--- a/joozo-resume-2019.docx
+++ b/joozo-resume-2019.docx
@@ -1,10 +1,10 @@
 
 <file path=word/document.xml><?xml version="1.0" encoding="utf-8"?>
-<w:document xmlns:wpc="http://schemas.microsoft.com/office/word/2010/wordprocessingCanvas" xmlns:mo="http://schemas.microsoft.com/office/mac/office/2008/main" xmlns:mc="http://schemas.openxmlformats.org/markup-compatibility/2006" xmlns:mv="urn:schemas-microsoft-com:mac:vml" xmlns:o="urn:schemas-microsoft-com:office:office" xmlns:r="http://schemas.openxmlformats.org/officeDocument/2006/relationships" xmlns:m="http://schemas.openxmlformats.org/officeDocument/2006/math" xmlns:v="urn:schemas-microsoft-com:vml" xmlns:wp14="http://schemas.microsoft.com/office/word/2010/wordprocessingDrawing" xmlns:wp="http://schemas.openxmlformats.org/drawingml/2006/wordprocessingDrawing" xmlns:w10="urn:schemas-microsoft-com:office:word" xmlns:w="http://schemas.openxmlformats.org/wordprocessingml/2006/main" xmlns:w14="http://schemas.microsoft.com/office/word/2010/wordml" xmlns:w15="http://schemas.microsoft.com/office/word/2012/wordml" xmlns:wpg="http://schemas.microsoft.com/office/word/2010/wordprocessingGroup" xmlns:wpi="http://schemas.microsoft.com/office/word/2010/wordprocessingInk" xmlns:wne="http://schemas.microsoft.com/office/word/2006/wordml" xmlns:wps="http://schemas.microsoft.com/office/word/2010/wordprocessingShape" mc:Ignorable="w14 w15 wp14">
+<w:document xmlns:wpc="http://schemas.microsoft.com/office/word/2010/wordprocessingCanvas" xmlns:cx="http://schemas.microsoft.com/office/drawing/2014/chartex" xmlns:cx1="http://schemas.microsoft.com/office/drawing/2015/9/8/chartex" xmlns:cx2="http://schemas.microsoft.com/office/drawing/2015/10/21/chartex" xmlns:cx3="http://schemas.microsoft.com/office/drawing/2016/5/9/chartex" xmlns:cx4="http://schemas.microsoft.com/office/drawing/2016/5/10/chartex" xmlns:cx5="http://schemas.microsoft.com/office/drawing/2016/5/11/chartex" xmlns:cx6="http://schemas.microsoft.com/office/drawing/2016/5/12/chartex" xmlns:cx7="http://schemas.microsoft.com/office/drawing/2016/5/13/chartex" xmlns:cx8="http://schemas.microsoft.com/office/drawing/2016/5/14/chartex" xmlns:mc="http://schemas.openxmlformats.org/markup-compatibility/2006" xmlns:aink="http://schemas.microsoft.com/office/drawing/2016/ink" xmlns:am3d="http://schemas.microsoft.com/office/drawing/2017/model3d" xmlns:o="urn:schemas-microsoft-com:office:office" xmlns:r="http://schemas.openxmlformats.org/officeDocument/2006/relationships" xmlns:m="http://schemas.openxmlformats.org/officeDocument/2006/math" xmlns:v="urn:schemas-microsoft-com:vml" xmlns:wp14="http://schemas.microsoft.com/office/word/2010/wordprocessingDrawing" xmlns:wp="http://schemas.openxmlformats.org/drawingml/2006/wordprocessingDrawing" xmlns:w10="urn:schemas-microsoft-com:office:word" xmlns:w="http://schemas.openxmlformats.org/wordprocessingml/2006/main" xmlns:w14="http://schemas.microsoft.com/office/word/2010/wordml" xmlns:w15="http://schemas.microsoft.com/office/word/2012/wordml" xmlns:w16cid="http://schemas.microsoft.com/office/word/2016/wordml/cid" xmlns:w16se="http://schemas.microsoft.com/office/word/2015/wordml/symex" xmlns:wpg="http://schemas.microsoft.com/office/word/2010/wordprocessingGroup" xmlns:wpi="http://schemas.microsoft.com/office/word/2010/wordprocessingInk" xmlns:wne="http://schemas.microsoft.com/office/word/2006/wordml" xmlns:wps="http://schemas.microsoft.com/office/word/2010/wordprocessingShape" mc:Ignorable="w14 w15 w16se w16cid wp14">
   <w:body>
     <w:tbl>
       <w:tblPr>
-        <w:tblStyle w:val="7-5"/>
+        <w:tblStyle w:val="7-1"/>
         <w:tblW w:w="0" w:type="auto"/>
         <w:tblLook w:val="0420" w:firstRow="1" w:lastRow="0" w:firstColumn="0" w:lastColumn="0" w:noHBand="0" w:noVBand="1"/>
       </w:tblPr>
@@ -36,7 +36,43 @@
                 <w:sz w:val="36"/>
                 <w:szCs w:val="36"/>
               </w:rPr>
-              <w:t>赵彦兵的简历</w:t>
+              <w:t>赵彦兵</w:t>
+            </w:r>
+            <w:r>
+              <w:rPr>
+                <w:rFonts w:ascii="微软雅黑" w:eastAsia="微软雅黑" w:hAnsi="微软雅黑" w:hint="eastAsia"/>
+                <w:color w:val="000000" w:themeColor="text1"/>
+                <w:sz w:val="36"/>
+                <w:szCs w:val="36"/>
+              </w:rPr>
+              <w:t xml:space="preserve"> </w:t>
+            </w:r>
+            <w:r>
+              <w:rPr>
+                <w:rFonts w:ascii="微软雅黑" w:eastAsia="微软雅黑" w:hAnsi="微软雅黑" w:hint="eastAsia"/>
+                <w:color w:val="000000" w:themeColor="text1"/>
+                <w:sz w:val="32"/>
+                <w:szCs w:val="36"/>
+              </w:rPr>
+              <w:t>的</w:t>
+            </w:r>
+            <w:r>
+              <w:rPr>
+                <w:rFonts w:ascii="微软雅黑" w:eastAsia="微软雅黑" w:hAnsi="微软雅黑" w:hint="eastAsia"/>
+                <w:color w:val="000000" w:themeColor="text1"/>
+                <w:sz w:val="32"/>
+                <w:szCs w:val="36"/>
+              </w:rPr>
+              <w:t xml:space="preserve"> </w:t>
+            </w:r>
+            <w:r>
+              <w:rPr>
+                <w:rFonts w:ascii="微软雅黑" w:eastAsia="微软雅黑" w:hAnsi="微软雅黑" w:hint="eastAsia"/>
+                <w:color w:val="000000" w:themeColor="text1"/>
+                <w:sz w:val="32"/>
+                <w:szCs w:val="36"/>
+              </w:rPr>
+              <w:t>简历</w:t>
             </w:r>
           </w:p>
         </w:tc>
@@ -52,15 +88,16 @@
           <w:p>
             <w:pPr>
               <w:pStyle w:val="a5"/>
+              <w:spacing w:line="276" w:lineRule="auto"/>
               <w:rPr>
-                <w:rFonts w:ascii="Hiragino Sans GB W3" w:eastAsia="Hiragino Sans GB W3" w:hAnsi="Hiragino Sans GB W3"/>
+                <w:rFonts w:ascii="等线 Light" w:eastAsia="等线 Light" w:hAnsi="等线 Light"/>
                 <w:sz w:val="28"/>
                 <w:szCs w:val="28"/>
               </w:rPr>
             </w:pPr>
             <w:r>
               <w:rPr>
-                <w:rFonts w:ascii="Hiragino Sans GB W3" w:eastAsia="Hiragino Sans GB W3" w:hAnsi="Hiragino Sans GB W3" w:hint="eastAsia"/>
+                <w:rFonts w:ascii="等线 Light" w:eastAsia="等线 Light" w:hAnsi="等线 Light" w:hint="eastAsia"/>
                 <w:sz w:val="28"/>
                 <w:szCs w:val="28"/>
               </w:rPr>
@@ -107,19 +144,20 @@
                 <w:p>
                   <w:pPr>
                     <w:rPr>
-                      <w:color w:val="000000" w:themeColor="text1"/>
-                    </w:rPr>
-                  </w:pPr>
-                  <w:r>
-                    <w:rPr>
-                      <w:rFonts w:hint="eastAsia"/>
+                      <w:rFonts w:ascii="等线 Light" w:eastAsia="等线 Light" w:hAnsi="等线 Light"/>
+                      <w:color w:val="000000" w:themeColor="text1"/>
+                    </w:rPr>
+                  </w:pPr>
+                  <w:r>
+                    <w:rPr>
+                      <w:rFonts w:ascii="等线 Light" w:eastAsia="等线 Light" w:hAnsi="等线 Light" w:hint="eastAsia"/>
                       <w:color w:val="000000" w:themeColor="text1"/>
                     </w:rPr>
                     <w:t>姓名</w:t>
                   </w:r>
                   <w:r>
                     <w:rPr>
-                      <w:rFonts w:hint="eastAsia"/>
+                      <w:rFonts w:ascii="等线 Light" w:eastAsia="等线 Light" w:hAnsi="等线 Light" w:hint="eastAsia"/>
                       <w:color w:val="000000" w:themeColor="text1"/>
                     </w:rPr>
                     <w:t>:</w:t>
@@ -133,12 +171,13 @@
                 <w:p>
                   <w:pPr>
                     <w:rPr>
-                      <w:color w:val="000000" w:themeColor="text1"/>
-                    </w:rPr>
-                  </w:pPr>
-                  <w:r>
-                    <w:rPr>
-                      <w:rFonts w:hint="eastAsia"/>
+                      <w:rFonts w:ascii="等线 Light" w:eastAsia="等线 Light" w:hAnsi="等线 Light"/>
+                      <w:color w:val="000000" w:themeColor="text1"/>
+                    </w:rPr>
+                  </w:pPr>
+                  <w:r>
+                    <w:rPr>
+                      <w:rFonts w:ascii="等线 Light" w:eastAsia="等线 Light" w:hAnsi="等线 Light" w:hint="eastAsia"/>
                       <w:color w:val="000000" w:themeColor="text1"/>
                     </w:rPr>
                     <w:t>赵彦兵</w:t>
@@ -152,26 +191,27 @@
                 <w:p>
                   <w:pPr>
                     <w:rPr>
-                      <w:color w:val="000000" w:themeColor="text1"/>
-                    </w:rPr>
-                  </w:pPr>
-                  <w:r>
-                    <w:rPr>
-                      <w:rFonts w:hint="eastAsia"/>
+                      <w:rFonts w:ascii="等线 Light" w:eastAsia="等线 Light" w:hAnsi="等线 Light"/>
+                      <w:color w:val="000000" w:themeColor="text1"/>
+                    </w:rPr>
+                  </w:pPr>
+                  <w:r>
+                    <w:rPr>
+                      <w:rFonts w:ascii="等线 Light" w:eastAsia="等线 Light" w:hAnsi="等线 Light" w:hint="eastAsia"/>
                       <w:color w:val="000000" w:themeColor="text1"/>
                     </w:rPr>
                     <w:t>生</w:t>
                   </w:r>
                   <w:r>
                     <w:rPr>
-                      <w:rFonts w:hint="eastAsia"/>
+                      <w:rFonts w:ascii="等线 Light" w:eastAsia="等线 Light" w:hAnsi="等线 Light" w:hint="eastAsia"/>
                       <w:color w:val="000000" w:themeColor="text1"/>
                     </w:rPr>
                     <w:t>月</w:t>
                   </w:r>
                   <w:r>
                     <w:rPr>
-                      <w:rFonts w:hint="eastAsia"/>
+                      <w:rFonts w:ascii="等线 Light" w:eastAsia="等线 Light" w:hAnsi="等线 Light" w:hint="eastAsia"/>
                       <w:color w:val="000000" w:themeColor="text1"/>
                     </w:rPr>
                     <w:t>:</w:t>
@@ -185,19 +225,20 @@
                 <w:p>
                   <w:pPr>
                     <w:rPr>
-                      <w:color w:val="000000" w:themeColor="text1"/>
-                    </w:rPr>
-                  </w:pPr>
-                  <w:r>
-                    <w:rPr>
-                      <w:rFonts w:hint="eastAsia"/>
+                      <w:rFonts w:ascii="等线 Light" w:eastAsia="等线 Light" w:hAnsi="等线 Light"/>
+                      <w:color w:val="000000" w:themeColor="text1"/>
+                    </w:rPr>
+                  </w:pPr>
+                  <w:r>
+                    <w:rPr>
+                      <w:rFonts w:ascii="等线 Light" w:eastAsia="等线 Light" w:hAnsi="等线 Light" w:hint="eastAsia"/>
                       <w:color w:val="000000" w:themeColor="text1"/>
                     </w:rPr>
                     <w:t>1990.0</w:t>
                   </w:r>
                   <w:r>
                     <w:rPr>
-                      <w:rFonts w:hint="eastAsia"/>
+                      <w:rFonts w:ascii="等线 Light" w:eastAsia="等线 Light" w:hAnsi="等线 Light" w:hint="eastAsia"/>
                       <w:color w:val="000000" w:themeColor="text1"/>
                     </w:rPr>
                     <w:t>1</w:t>
@@ -216,19 +257,20 @@
                 <w:p>
                   <w:pPr>
                     <w:rPr>
-                      <w:color w:val="000000" w:themeColor="text1"/>
-                    </w:rPr>
-                  </w:pPr>
-                  <w:r>
-                    <w:rPr>
-                      <w:rFonts w:hint="eastAsia"/>
+                      <w:rFonts w:ascii="等线 Light" w:eastAsia="等线 Light" w:hAnsi="等线 Light"/>
+                      <w:color w:val="000000" w:themeColor="text1"/>
+                    </w:rPr>
+                  </w:pPr>
+                  <w:r>
+                    <w:rPr>
+                      <w:rFonts w:ascii="等线 Light" w:eastAsia="等线 Light" w:hAnsi="等线 Light" w:hint="eastAsia"/>
                       <w:color w:val="000000" w:themeColor="text1"/>
                     </w:rPr>
                     <w:t>学校</w:t>
                   </w:r>
                   <w:r>
                     <w:rPr>
-                      <w:rFonts w:hint="eastAsia"/>
+                      <w:rFonts w:ascii="等线 Light" w:eastAsia="等线 Light" w:hAnsi="等线 Light" w:hint="eastAsia"/>
                       <w:color w:val="000000" w:themeColor="text1"/>
                     </w:rPr>
                     <w:t>:</w:t>
@@ -242,12 +284,13 @@
                 <w:p>
                   <w:pPr>
                     <w:rPr>
-                      <w:rFonts w:hint="eastAsia"/>
-                      <w:color w:val="000000" w:themeColor="text1"/>
-                    </w:rPr>
-                  </w:pPr>
-                  <w:r>
-                    <w:rPr>
+                      <w:rFonts w:ascii="等线 Light" w:eastAsia="等线 Light" w:hAnsi="等线 Light"/>
+                      <w:color w:val="000000" w:themeColor="text1"/>
+                    </w:rPr>
+                  </w:pPr>
+                  <w:r>
+                    <w:rPr>
+                      <w:rFonts w:ascii="等线 Light" w:eastAsia="等线 Light" w:hAnsi="等线 Light"/>
                       <w:color w:val="000000" w:themeColor="text1"/>
                     </w:rPr>
                     <w:t>北京邮电大学</w:t>
@@ -261,19 +304,20 @@
                 <w:p>
                   <w:pPr>
                     <w:rPr>
-                      <w:color w:val="000000" w:themeColor="text1"/>
-                    </w:rPr>
-                  </w:pPr>
-                  <w:r>
-                    <w:rPr>
-                      <w:rFonts w:hint="eastAsia"/>
+                      <w:rFonts w:ascii="等线 Light" w:eastAsia="等线 Light" w:hAnsi="等线 Light"/>
+                      <w:color w:val="000000" w:themeColor="text1"/>
+                    </w:rPr>
+                  </w:pPr>
+                  <w:r>
+                    <w:rPr>
+                      <w:rFonts w:ascii="等线 Light" w:eastAsia="等线 Light" w:hAnsi="等线 Light" w:hint="eastAsia"/>
                       <w:color w:val="000000" w:themeColor="text1"/>
                     </w:rPr>
                     <w:t>专业</w:t>
                   </w:r>
                   <w:r>
                     <w:rPr>
-                      <w:rFonts w:hint="eastAsia"/>
+                      <w:rFonts w:ascii="等线 Light" w:eastAsia="等线 Light" w:hAnsi="等线 Light" w:hint="eastAsia"/>
                       <w:color w:val="000000" w:themeColor="text1"/>
                     </w:rPr>
                     <w:t>:</w:t>
@@ -287,12 +331,13 @@
                 <w:p>
                   <w:pPr>
                     <w:rPr>
-                      <w:color w:val="000000" w:themeColor="text1"/>
-                    </w:rPr>
-                  </w:pPr>
-                  <w:r>
-                    <w:rPr>
-                      <w:rFonts w:hint="eastAsia"/>
+                      <w:rFonts w:ascii="等线 Light" w:eastAsia="等线 Light" w:hAnsi="等线 Light"/>
+                      <w:color w:val="000000" w:themeColor="text1"/>
+                    </w:rPr>
+                  </w:pPr>
+                  <w:r>
+                    <w:rPr>
+                      <w:rFonts w:ascii="等线 Light" w:eastAsia="等线 Light" w:hAnsi="等线 Light" w:hint="eastAsia"/>
                       <w:color w:val="000000" w:themeColor="text1"/>
                     </w:rPr>
                     <w:t>电子商务</w:t>
@@ -311,19 +356,20 @@
                 <w:p>
                   <w:pPr>
                     <w:rPr>
-                      <w:color w:val="000000" w:themeColor="text1"/>
-                    </w:rPr>
-                  </w:pPr>
-                  <w:r>
-                    <w:rPr>
-                      <w:rFonts w:hint="eastAsia"/>
+                      <w:rFonts w:ascii="等线 Light" w:eastAsia="等线 Light" w:hAnsi="等线 Light"/>
+                      <w:color w:val="000000" w:themeColor="text1"/>
+                    </w:rPr>
+                  </w:pPr>
+                  <w:r>
+                    <w:rPr>
+                      <w:rFonts w:ascii="等线 Light" w:eastAsia="等线 Light" w:hAnsi="等线 Light" w:hint="eastAsia"/>
                       <w:color w:val="000000" w:themeColor="text1"/>
                     </w:rPr>
                     <w:t>电话</w:t>
                   </w:r>
                   <w:r>
                     <w:rPr>
-                      <w:rFonts w:hint="eastAsia"/>
+                      <w:rFonts w:ascii="等线 Light" w:eastAsia="等线 Light" w:hAnsi="等线 Light" w:hint="eastAsia"/>
                       <w:color w:val="000000" w:themeColor="text1"/>
                     </w:rPr>
                     <w:t>:</w:t>
@@ -337,12 +383,13 @@
                 <w:p>
                   <w:pPr>
                     <w:rPr>
-                      <w:color w:val="000000" w:themeColor="text1"/>
-                    </w:rPr>
-                  </w:pPr>
-                  <w:r>
-                    <w:rPr>
-                      <w:rFonts w:hint="eastAsia"/>
+                      <w:rFonts w:ascii="等线 Light" w:eastAsia="等线 Light" w:hAnsi="等线 Light"/>
+                      <w:color w:val="000000" w:themeColor="text1"/>
+                    </w:rPr>
+                  </w:pPr>
+                  <w:r>
+                    <w:rPr>
+                      <w:rFonts w:ascii="等线 Light" w:eastAsia="等线 Light" w:hAnsi="等线 Light" w:hint="eastAsia"/>
                       <w:color w:val="000000" w:themeColor="text1"/>
                     </w:rPr>
                     <w:t>133-1112-5757</w:t>
@@ -356,19 +403,20 @@
                 <w:p>
                   <w:pPr>
                     <w:rPr>
-                      <w:color w:val="000000" w:themeColor="text1"/>
-                    </w:rPr>
-                  </w:pPr>
-                  <w:r>
-                    <w:rPr>
-                      <w:rFonts w:hint="eastAsia"/>
+                      <w:rFonts w:ascii="等线 Light" w:eastAsia="等线 Light" w:hAnsi="等线 Light"/>
+                      <w:color w:val="000000" w:themeColor="text1"/>
+                    </w:rPr>
+                  </w:pPr>
+                  <w:r>
+                    <w:rPr>
+                      <w:rFonts w:ascii="等线 Light" w:eastAsia="等线 Light" w:hAnsi="等线 Light" w:hint="eastAsia"/>
                       <w:color w:val="000000" w:themeColor="text1"/>
                     </w:rPr>
                     <w:t>邮箱</w:t>
                   </w:r>
                   <w:r>
                     <w:rPr>
-                      <w:rFonts w:hint="eastAsia"/>
+                      <w:rFonts w:ascii="等线 Light" w:eastAsia="等线 Light" w:hAnsi="等线 Light" w:hint="eastAsia"/>
                       <w:color w:val="000000" w:themeColor="text1"/>
                     </w:rPr>
                     <w:t>:</w:t>
@@ -382,18 +430,20 @@
                 <w:p>
                   <w:pPr>
                     <w:rPr>
-                      <w:color w:val="000000" w:themeColor="text1"/>
-                    </w:rPr>
-                  </w:pPr>
-                  <w:r>
-                    <w:rPr>
+                      <w:rFonts w:ascii="等线 Light" w:eastAsia="等线 Light" w:hAnsi="等线 Light"/>
+                      <w:color w:val="000000" w:themeColor="text1"/>
+                    </w:rPr>
+                  </w:pPr>
+                  <w:r>
+                    <w:rPr>
+                      <w:rFonts w:ascii="等线 Light" w:eastAsia="等线 Light" w:hAnsi="等线 Light"/>
                       <w:color w:val="000000" w:themeColor="text1"/>
                     </w:rPr>
                     <w:t>joozo</w:t>
                   </w:r>
                   <w:r>
                     <w:rPr>
-                      <w:rFonts w:hint="eastAsia"/>
+                      <w:rFonts w:ascii="等线 Light" w:eastAsia="等线 Light" w:hAnsi="等线 Light" w:hint="eastAsia"/>
                       <w:color w:val="000000" w:themeColor="text1"/>
                     </w:rPr>
                     <w:t>@joozo.cn</w:t>
@@ -402,6 +452,7 @@
                 <w:p>
                   <w:pPr>
                     <w:rPr>
+                      <w:rFonts w:ascii="等线 Light" w:eastAsia="等线 Light" w:hAnsi="等线 Light"/>
                       <w:color w:val="000000" w:themeColor="text1"/>
                     </w:rPr>
                   </w:pPr>
@@ -429,15 +480,16 @@
           <w:p>
             <w:pPr>
               <w:pStyle w:val="a5"/>
+              <w:spacing w:line="276" w:lineRule="auto"/>
               <w:rPr>
-                <w:rFonts w:ascii="Hiragino Sans GB W3" w:eastAsia="Hiragino Sans GB W3" w:hAnsi="Hiragino Sans GB W3"/>
+                <w:rFonts w:ascii="等线 Light" w:eastAsia="等线 Light" w:hAnsi="等线 Light"/>
                 <w:sz w:val="28"/>
                 <w:szCs w:val="28"/>
               </w:rPr>
             </w:pPr>
             <w:r>
               <w:rPr>
-                <w:rFonts w:ascii="Hiragino Sans GB W3" w:eastAsia="Hiragino Sans GB W3" w:hAnsi="Hiragino Sans GB W3" w:hint="eastAsia"/>
+                <w:rFonts w:ascii="等线 Light" w:eastAsia="等线 Light" w:hAnsi="等线 Light" w:hint="eastAsia"/>
                 <w:sz w:val="28"/>
                 <w:szCs w:val="28"/>
               </w:rPr>
@@ -454,6 +506,9 @@
           <w:p>
             <w:pPr>
               <w:jc w:val="left"/>
+              <w:rPr>
+                <w:rFonts w:ascii="等线 Light" w:eastAsia="等线 Light" w:hAnsi="等线 Light"/>
+              </w:rPr>
             </w:pPr>
           </w:p>
           <w:tbl>
@@ -483,19 +538,21 @@
                 </w:tcPr>
                 <w:p>
                   <w:pPr>
-                    <w:rPr>
-                      <w:color w:val="000000" w:themeColor="text1"/>
-                    </w:rPr>
-                  </w:pPr>
-                  <w:r>
-                    <w:rPr>
-                      <w:rFonts w:ascii="微软雅黑" w:hAnsi="微软雅黑" w:cs="微软雅黑" w:hint="eastAsia"/>
+                    <w:jc w:val="left"/>
+                    <w:rPr>
+                      <w:rFonts w:ascii="等线 Light" w:eastAsia="等线 Light" w:hAnsi="等线 Light"/>
+                      <w:color w:val="31849B" w:themeColor="accent5" w:themeShade="BF"/>
+                    </w:rPr>
+                  </w:pPr>
+                  <w:r>
+                    <w:rPr>
+                      <w:rFonts w:ascii="等线 Light" w:eastAsia="等线 Light" w:hAnsi="等线 Light" w:hint="eastAsia"/>
                     </w:rPr>
                     <w:t>应聘岗位</w:t>
                   </w:r>
                   <w:r>
                     <w:rPr>
-                      <w:rFonts w:ascii="微软雅黑" w:hAnsi="微软雅黑" w:cs="微软雅黑" w:hint="eastAsia"/>
+                      <w:rFonts w:ascii="等线 Light" w:eastAsia="等线 Light" w:hAnsi="等线 Light" w:hint="eastAsia"/>
                     </w:rPr>
                     <w:t>:</w:t>
                   </w:r>
@@ -507,13 +564,21 @@
                 </w:tcPr>
                 <w:p>
                   <w:pPr>
-                    <w:rPr>
-                      <w:color w:val="000000" w:themeColor="text1"/>
-                    </w:rPr>
-                  </w:pPr>
-                  <w:r>
-                    <w:rPr>
-                      <w:rFonts w:ascii="微软雅黑" w:hAnsi="微软雅黑" w:cs="微软雅黑" w:hint="eastAsia"/>
+                    <w:jc w:val="left"/>
+                    <w:rPr>
+                      <w:rFonts w:ascii="等线 Light" w:eastAsia="等线 Light" w:hAnsi="等线 Light"/>
+                      <w:color w:val="31849B" w:themeColor="accent5" w:themeShade="BF"/>
+                    </w:rPr>
+                  </w:pPr>
+                  <w:r>
+                    <w:rPr>
+                      <w:rFonts w:ascii="等线 Light" w:eastAsia="等线 Light" w:hAnsi="等线 Light" w:hint="eastAsia"/>
+                    </w:rPr>
+                    <w:t>高级</w:t>
+                  </w:r>
+                  <w:r>
+                    <w:rPr>
+                      <w:rFonts w:ascii="等线 Light" w:eastAsia="等线 Light" w:hAnsi="等线 Light" w:hint="eastAsia"/>
                     </w:rPr>
                     <w:t>产品经理</w:t>
                   </w:r>
@@ -527,18 +592,19 @@
                   <w:pPr>
                     <w:jc w:val="left"/>
                     <w:rPr>
-                      <w:color w:val="000000" w:themeColor="text1"/>
-                    </w:rPr>
-                  </w:pPr>
-                  <w:r>
-                    <w:rPr>
-                      <w:rFonts w:ascii="微软雅黑" w:hAnsi="微软雅黑" w:cs="微软雅黑" w:hint="eastAsia"/>
+                      <w:rFonts w:ascii="等线 Light" w:eastAsia="等线 Light" w:hAnsi="等线 Light"/>
+                      <w:color w:val="31849B" w:themeColor="accent5" w:themeShade="BF"/>
+                    </w:rPr>
+                  </w:pPr>
+                  <w:r>
+                    <w:rPr>
+                      <w:rFonts w:ascii="等线 Light" w:eastAsia="等线 Light" w:hAnsi="等线 Light" w:hint="eastAsia"/>
                     </w:rPr>
                     <w:t>工作性质</w:t>
                   </w:r>
                   <w:r>
                     <w:rPr>
-                      <w:rFonts w:ascii="微软雅黑" w:hAnsi="微软雅黑" w:cs="微软雅黑" w:hint="eastAsia"/>
+                      <w:rFonts w:ascii="等线 Light" w:eastAsia="等线 Light" w:hAnsi="等线 Light" w:hint="eastAsia"/>
                     </w:rPr>
                     <w:t>:</w:t>
                   </w:r>
@@ -552,26 +618,15 @@
                   <w:pPr>
                     <w:jc w:val="left"/>
                     <w:rPr>
-                      <w:color w:val="000000" w:themeColor="text1"/>
-                    </w:rPr>
-                  </w:pPr>
-                  <w:r>
-                    <w:rPr>
-                      <w:rFonts w:ascii="微软雅黑" w:hAnsi="微软雅黑" w:cs="微软雅黑" w:hint="eastAsia"/>
-                    </w:rPr>
-                    <w:t>全职</w:t>
-                  </w:r>
-                  <w:r>
-                    <w:rPr>
-                      <w:rFonts w:ascii="微软雅黑" w:hAnsi="微软雅黑" w:cs="微软雅黑" w:hint="eastAsia"/>
-                    </w:rPr>
-                    <w:t>/</w:t>
-                  </w:r>
-                  <w:r>
-                    <w:rPr>
-                      <w:rFonts w:ascii="微软雅黑" w:hAnsi="微软雅黑" w:cs="微软雅黑" w:hint="eastAsia"/>
-                    </w:rPr>
-                    <w:t>北京</w:t>
+                      <w:rFonts w:ascii="等线 Light" w:eastAsia="等线 Light" w:hAnsi="等线 Light"/>
+                      <w:color w:val="31849B" w:themeColor="accent5" w:themeShade="BF"/>
+                    </w:rPr>
+                  </w:pPr>
+                  <w:r>
+                    <w:rPr>
+                      <w:rFonts w:ascii="等线 Light" w:eastAsia="等线 Light" w:hAnsi="等线 Light" w:hint="eastAsia"/>
+                    </w:rPr>
+                    <w:t>全职/北京</w:t>
                   </w:r>
                 </w:p>
               </w:tc>
@@ -587,18 +642,19 @@
                       <w:tab w:val="left" w:pos="536"/>
                     </w:tabs>
                     <w:rPr>
-                      <w:color w:val="000000" w:themeColor="text1"/>
-                    </w:rPr>
-                  </w:pPr>
-                  <w:r>
-                    <w:rPr>
-                      <w:rFonts w:ascii="微软雅黑" w:hAnsi="微软雅黑" w:cs="微软雅黑" w:hint="eastAsia"/>
+                      <w:rFonts w:ascii="等线 Light" w:eastAsia="等线 Light" w:hAnsi="等线 Light"/>
+                      <w:color w:val="000000" w:themeColor="text1"/>
+                    </w:rPr>
+                  </w:pPr>
+                  <w:r>
+                    <w:rPr>
+                      <w:rFonts w:ascii="等线 Light" w:eastAsia="等线 Light" w:hAnsi="等线 Light" w:cs="微软雅黑" w:hint="eastAsia"/>
                     </w:rPr>
                     <w:t>工作经验</w:t>
                   </w:r>
                   <w:r>
                     <w:rPr>
-                      <w:rFonts w:ascii="微软雅黑" w:hAnsi="微软雅黑" w:cs="微软雅黑" w:hint="eastAsia"/>
+                      <w:rFonts w:ascii="等线 Light" w:eastAsia="等线 Light" w:hAnsi="等线 Light" w:cs="微软雅黑" w:hint="eastAsia"/>
                     </w:rPr>
                     <w:t>:</w:t>
                   </w:r>
@@ -611,18 +667,20 @@
                 <w:p>
                   <w:pPr>
                     <w:rPr>
-                      <w:color w:val="000000" w:themeColor="text1"/>
-                    </w:rPr>
-                  </w:pPr>
-                  <w:r>
-                    <w:rPr>
+                      <w:rFonts w:ascii="等线 Light" w:eastAsia="等线 Light" w:hAnsi="等线 Light"/>
+                      <w:color w:val="000000" w:themeColor="text1"/>
+                    </w:rPr>
+                  </w:pPr>
+                  <w:r>
+                    <w:rPr>
+                      <w:rFonts w:ascii="等线 Light" w:eastAsia="等线 Light" w:hAnsi="等线 Light"/>
                       <w:color w:val="000000" w:themeColor="text1"/>
                     </w:rPr>
                     <w:t>6</w:t>
                   </w:r>
                   <w:r>
                     <w:rPr>
-                      <w:rFonts w:hint="eastAsia"/>
+                      <w:rFonts w:ascii="等线 Light" w:eastAsia="等线 Light" w:hAnsi="等线 Light" w:hint="eastAsia"/>
                       <w:color w:val="000000" w:themeColor="text1"/>
                     </w:rPr>
                     <w:t>年</w:t>
@@ -637,18 +695,19 @@
                   <w:pPr>
                     <w:jc w:val="left"/>
                     <w:rPr>
-                      <w:color w:val="000000" w:themeColor="text1"/>
-                    </w:rPr>
-                  </w:pPr>
-                  <w:r>
-                    <w:rPr>
-                      <w:rFonts w:ascii="微软雅黑" w:hAnsi="微软雅黑" w:cs="微软雅黑" w:hint="eastAsia"/>
+                      <w:rFonts w:ascii="等线 Light" w:eastAsia="等线 Light" w:hAnsi="等线 Light"/>
+                      <w:color w:val="000000" w:themeColor="text1"/>
+                    </w:rPr>
+                  </w:pPr>
+                  <w:r>
+                    <w:rPr>
+                      <w:rFonts w:ascii="等线 Light" w:eastAsia="等线 Light" w:hAnsi="等线 Light" w:cs="微软雅黑" w:hint="eastAsia"/>
                     </w:rPr>
                     <w:t>期望薪资</w:t>
                   </w:r>
                   <w:r>
                     <w:rPr>
-                      <w:rFonts w:ascii="微软雅黑" w:hAnsi="微软雅黑" w:cs="微软雅黑" w:hint="eastAsia"/>
+                      <w:rFonts w:ascii="等线 Light" w:eastAsia="等线 Light" w:hAnsi="等线 Light" w:cs="微软雅黑" w:hint="eastAsia"/>
                     </w:rPr>
                     <w:t>:</w:t>
                   </w:r>
@@ -662,24 +721,24 @@
                   <w:pPr>
                     <w:jc w:val="left"/>
                     <w:rPr>
-                      <w:rFonts w:ascii="微软雅黑" w:hAnsi="微软雅黑" w:cs="微软雅黑"/>
-                    </w:rPr>
-                  </w:pPr>
-                  <w:r>
-                    <w:rPr>
-                      <w:rFonts w:ascii="微软雅黑" w:hAnsi="微软雅黑" w:cs="微软雅黑"/>
+                      <w:rFonts w:ascii="等线 Light" w:eastAsia="等线 Light" w:hAnsi="等线 Light" w:cs="微软雅黑"/>
+                    </w:rPr>
+                  </w:pPr>
+                  <w:r>
+                    <w:rPr>
+                      <w:rFonts w:ascii="等线 Light" w:eastAsia="等线 Light" w:hAnsi="等线 Light" w:cs="微软雅黑"/>
                     </w:rPr>
                     <w:t>2</w:t>
                   </w:r>
                   <w:r>
                     <w:rPr>
-                      <w:rFonts w:ascii="微软雅黑" w:hAnsi="微软雅黑" w:cs="微软雅黑"/>
-                    </w:rPr>
-                    <w:t>5</w:t>
-                  </w:r>
-                  <w:r>
-                    <w:rPr>
-                      <w:rFonts w:ascii="微软雅黑" w:hAnsi="微软雅黑" w:cs="微软雅黑" w:hint="eastAsia"/>
+                      <w:rFonts w:ascii="等线 Light" w:eastAsia="等线 Light" w:hAnsi="等线 Light" w:cs="微软雅黑"/>
+                    </w:rPr>
+                    <w:t>6</w:t>
+                  </w:r>
+                  <w:r>
+                    <w:rPr>
+                      <w:rFonts w:ascii="等线 Light" w:eastAsia="等线 Light" w:hAnsi="等线 Light" w:cs="微软雅黑" w:hint="eastAsia"/>
                     </w:rPr>
                     <w:t>K</w:t>
                   </w:r>
@@ -688,6 +747,7 @@
                   <w:pPr>
                     <w:jc w:val="left"/>
                     <w:rPr>
+                      <w:rFonts w:ascii="等线 Light" w:eastAsia="等线 Light" w:hAnsi="等线 Light"/>
                       <w:color w:val="000000" w:themeColor="text1"/>
                     </w:rPr>
                   </w:pPr>
@@ -715,15 +775,16 @@
           <w:p>
             <w:pPr>
               <w:pStyle w:val="a5"/>
+              <w:spacing w:line="276" w:lineRule="auto"/>
               <w:rPr>
-                <w:rFonts w:ascii="Hiragino Sans GB W3" w:eastAsia="Hiragino Sans GB W3" w:hAnsi="Hiragino Sans GB W3"/>
+                <w:rFonts w:ascii="等线 Light" w:eastAsia="等线 Light" w:hAnsi="等线 Light"/>
                 <w:sz w:val="28"/>
                 <w:szCs w:val="28"/>
               </w:rPr>
             </w:pPr>
             <w:r>
               <w:rPr>
-                <w:rFonts w:ascii="Hiragino Sans GB W3" w:eastAsia="Hiragino Sans GB W3" w:hAnsi="Hiragino Sans GB W3" w:hint="eastAsia"/>
+                <w:rFonts w:ascii="等线 Light" w:eastAsia="等线 Light" w:hAnsi="等线 Light" w:hint="eastAsia"/>
                 <w:sz w:val="28"/>
                 <w:szCs w:val="28"/>
               </w:rPr>
@@ -782,29 +843,37 @@
                     </w:numPr>
                     <w:ind w:firstLineChars="0"/>
                     <w:rPr>
-                      <w:color w:val="000000" w:themeColor="text1"/>
-                    </w:rPr>
-                  </w:pPr>
-                  <w:r>
-                    <w:rPr>
-                      <w:rFonts w:hint="eastAsia"/>
+                      <w:rFonts w:ascii="等线 Light" w:eastAsia="等线 Light" w:hAnsi="等线 Light"/>
+                      <w:color w:val="000000" w:themeColor="text1"/>
+                    </w:rPr>
+                  </w:pPr>
+                  <w:r>
+                    <w:rPr>
+                      <w:rFonts w:ascii="等线 Light" w:eastAsia="等线 Light" w:hAnsi="等线 Light" w:hint="eastAsia"/>
                       <w:color w:val="000000" w:themeColor="text1"/>
                     </w:rPr>
                     <w:t>热</w:t>
                   </w:r>
                   <w:r>
                     <w:rPr>
-                      <w:rFonts w:hint="eastAsia"/>
-                      <w:color w:val="000000" w:themeColor="text1"/>
-                    </w:rPr>
-                    <w:t>爱产品设计，关注新产品和新技术发展趋势，有自己的分析判断和观点</w:t>
-                  </w:r>
-                  <w:r>
-                    <w:rPr>
-                      <w:rFonts w:hint="eastAsia"/>
-                      <w:color w:val="000000" w:themeColor="text1"/>
-                    </w:rPr>
-                    <w:t>;</w:t>
+                      <w:rFonts w:ascii="等线 Light" w:eastAsia="等线 Light" w:hAnsi="等线 Light" w:hint="eastAsia"/>
+                      <w:color w:val="000000" w:themeColor="text1"/>
+                    </w:rPr>
+                    <w:t>爱产品，关注新产品和新技术</w:t>
+                  </w:r>
+                  <w:r>
+                    <w:rPr>
+                      <w:rFonts w:ascii="等线 Light" w:eastAsia="等线 Light" w:hAnsi="等线 Light" w:hint="eastAsia"/>
+                      <w:color w:val="000000" w:themeColor="text1"/>
+                    </w:rPr>
+                    <w:t>的</w:t>
+                  </w:r>
+                  <w:r>
+                    <w:rPr>
+                      <w:rFonts w:ascii="等线 Light" w:eastAsia="等线 Light" w:hAnsi="等线 Light" w:hint="eastAsia"/>
+                      <w:color w:val="000000" w:themeColor="text1"/>
+                    </w:rPr>
+                    <w:t>发展趋势，有自己的分析判断和观点;</w:t>
                   </w:r>
                 </w:p>
                 <w:p>
@@ -816,22 +885,44 @@
                     </w:numPr>
                     <w:ind w:firstLineChars="0"/>
                     <w:rPr>
-                      <w:color w:val="000000" w:themeColor="text1"/>
-                    </w:rPr>
-                  </w:pPr>
-                  <w:r>
-                    <w:rPr>
-                      <w:rFonts w:hint="eastAsia"/>
+                      <w:rFonts w:ascii="等线 Light" w:eastAsia="等线 Light" w:hAnsi="等线 Light"/>
+                      <w:color w:val="000000" w:themeColor="text1"/>
+                    </w:rPr>
+                  </w:pPr>
+                  <w:r>
+                    <w:rPr>
+                      <w:rFonts w:ascii="等线 Light" w:eastAsia="等线 Light" w:hAnsi="等线 Light" w:hint="eastAsia"/>
+                      <w:color w:val="000000" w:themeColor="text1"/>
+                    </w:rPr>
+                    <w:t>沟通能力、逻辑思维和项目管理能力</w:t>
+                  </w:r>
+                  <w:r>
+                    <w:rPr>
+                      <w:rFonts w:ascii="等线 Light" w:eastAsia="等线 Light" w:hAnsi="等线 Light" w:hint="eastAsia"/>
+                      <w:color w:val="000000" w:themeColor="text1"/>
+                    </w:rPr>
+                    <w:t>较好</w:t>
+                  </w:r>
+                  <w:r>
+                    <w:rPr>
+                      <w:rFonts w:ascii="等线 Light" w:eastAsia="等线 Light" w:hAnsi="等线 Light" w:hint="eastAsia"/>
+                      <w:color w:val="000000" w:themeColor="text1"/>
+                    </w:rPr>
+                    <w:t>，</w:t>
+                  </w:r>
+                  <w:r>
+                    <w:rPr>
+                      <w:rFonts w:ascii="等线 Light" w:eastAsia="等线 Light" w:hAnsi="等线 Light" w:hint="eastAsia"/>
                       <w:color w:val="000000" w:themeColor="text1"/>
                     </w:rPr>
                     <w:t>擅长需求分析，注重用户体验，熟悉产品的开发及管理流程</w:t>
                   </w:r>
                   <w:r>
                     <w:rPr>
-                      <w:rFonts w:hint="eastAsia"/>
-                      <w:color w:val="000000" w:themeColor="text1"/>
-                    </w:rPr>
-                    <w:t>;</w:t>
+                      <w:rFonts w:ascii="等线 Light" w:eastAsia="等线 Light" w:hAnsi="等线 Light" w:hint="eastAsia"/>
+                      <w:color w:val="000000" w:themeColor="text1"/>
+                    </w:rPr>
+                    <w:t>；</w:t>
                   </w:r>
                 </w:p>
                 <w:p>
@@ -843,30 +934,23 @@
                     </w:numPr>
                     <w:ind w:firstLineChars="0"/>
                     <w:rPr>
-                      <w:rFonts w:ascii="微软雅黑" w:hAnsi="微软雅黑" w:cs="微软雅黑"/>
+                      <w:rFonts w:ascii="等线 Light" w:eastAsia="等线 Light" w:hAnsi="等线 Light" w:cs="微软雅黑"/>
                       <w:color w:val="262626"/>
                     </w:rPr>
                   </w:pPr>
                   <w:r>
                     <w:rPr>
-                      <w:rFonts w:ascii="微软雅黑" w:hAnsi="微软雅黑" w:cs="微软雅黑" w:hint="eastAsia"/>
+                      <w:rFonts w:ascii="等线 Light" w:eastAsia="等线 Light" w:hAnsi="等线 Light" w:cs="微软雅黑" w:hint="eastAsia"/>
                       <w:color w:val="262626"/>
                     </w:rPr>
-                    <w:t>具备良好的沟通及协调能力，逻辑</w:t>
-                  </w:r>
-                  <w:r>
-                    <w:rPr>
-                      <w:rFonts w:ascii="微软雅黑" w:hAnsi="微软雅黑" w:cs="微软雅黑" w:hint="eastAsia"/>
+                    <w:t>责任心强，良好的团队协作能力，思路清晰，结构严谨并富有创意，能承受较强的工作压力</w:t>
+                  </w:r>
+                  <w:r>
+                    <w:rPr>
+                      <w:rFonts w:ascii="等线 Light" w:eastAsia="等线 Light" w:hAnsi="等线 Light" w:cs="微软雅黑" w:hint="eastAsia"/>
                       <w:color w:val="262626"/>
                     </w:rPr>
-                    <w:t>清楚，思维活跃，刻苦敬业能承担较大的工作压力，愿意和用户打交道</w:t>
-                  </w:r>
-                  <w:r>
-                    <w:rPr>
-                      <w:rFonts w:ascii="微软雅黑" w:hAnsi="微软雅黑" w:cs="微软雅黑"/>
-                      <w:color w:val="262626"/>
-                    </w:rPr>
-                    <w:t>;</w:t>
+                    <w:t>；</w:t>
                   </w:r>
                 </w:p>
                 <w:p>
@@ -878,120 +962,69 @@
                     </w:numPr>
                     <w:ind w:firstLineChars="0"/>
                     <w:rPr>
-                      <w:color w:val="000000" w:themeColor="text1"/>
-                    </w:rPr>
-                  </w:pPr>
-                  <w:r>
-                    <w:rPr>
-                      <w:rFonts w:ascii="微软雅黑" w:hAnsi="微软雅黑" w:cs="微软雅黑" w:hint="eastAsia"/>
+                      <w:rFonts w:ascii="等线 Light" w:eastAsia="等线 Light" w:hAnsi="等线 Light"/>
+                      <w:color w:val="000000" w:themeColor="text1"/>
+                    </w:rPr>
+                  </w:pPr>
+                  <w:r>
+                    <w:rPr>
+                      <w:rFonts w:ascii="等线 Light" w:eastAsia="等线 Light" w:hAnsi="等线 Light" w:cs="微软雅黑" w:hint="eastAsia"/>
                       <w:color w:val="262626"/>
-                      <w:sz w:val="22"/>
                     </w:rPr>
                     <w:t>熟练使用</w:t>
                   </w:r>
+                  <w:r>
+                    <w:rPr>
+                      <w:rFonts w:ascii="等线 Light" w:eastAsia="等线 Light" w:hAnsi="等线 Light" w:cs="微软雅黑" w:hint="eastAsia"/>
+                      <w:color w:val="262626"/>
+                    </w:rPr>
+                    <w:t>Axure、</w:t>
+                  </w:r>
                   <w:proofErr w:type="spellStart"/>
                   <w:r>
                     <w:rPr>
-                      <w:rFonts w:ascii="微软雅黑" w:hAnsi="微软雅黑" w:cs="微软雅黑" w:hint="eastAsia"/>
+                      <w:rFonts w:ascii="等线 Light" w:eastAsia="等线 Light" w:hAnsi="等线 Light" w:cs="微软雅黑"/>
                       <w:color w:val="262626"/>
-                      <w:sz w:val="22"/>
-                    </w:rPr>
-                    <w:t>Axure</w:t>
+                    </w:rPr>
+                    <w:t>processon</w:t>
                   </w:r>
                   <w:proofErr w:type="spellEnd"/>
                   <w:r>
                     <w:rPr>
-                      <w:rFonts w:ascii="微软雅黑" w:hAnsi="微软雅黑" w:cs="微软雅黑" w:hint="eastAsia"/>
+                      <w:rFonts w:ascii="等线 Light" w:eastAsia="等线 Light" w:hAnsi="等线 Light" w:cs="微软雅黑" w:hint="eastAsia"/>
                       <w:color w:val="262626"/>
-                      <w:sz w:val="22"/>
                     </w:rPr>
                     <w:t>、</w:t>
                   </w:r>
                   <w:proofErr w:type="spellStart"/>
                   <w:r>
                     <w:rPr>
-                      <w:rFonts w:ascii="微软雅黑" w:hAnsi="微软雅黑" w:cs="微软雅黑"/>
+                      <w:rFonts w:ascii="等线 Light" w:eastAsia="等线 Light" w:hAnsi="等线 Light" w:cs="微软雅黑" w:hint="eastAsia"/>
                       <w:color w:val="262626"/>
-                      <w:sz w:val="22"/>
-                    </w:rPr>
-                    <w:t>processon</w:t>
+                    </w:rPr>
+                    <w:t>Mindmanager</w:t>
                   </w:r>
                   <w:proofErr w:type="spellEnd"/>
                   <w:r>
                     <w:rPr>
-                      <w:rFonts w:ascii="微软雅黑" w:hAnsi="微软雅黑" w:cs="微软雅黑" w:hint="eastAsia"/>
+                      <w:rFonts w:ascii="等线 Light" w:eastAsia="等线 Light" w:hAnsi="等线 Light" w:cs="微软雅黑" w:hint="eastAsia"/>
                       <w:color w:val="262626"/>
-                      <w:sz w:val="22"/>
-                    </w:rPr>
-                    <w:t>、</w:t>
-                  </w:r>
-                  <w:proofErr w:type="spellStart"/>
-                  <w:r>
-                    <w:rPr>
-                      <w:rFonts w:ascii="微软雅黑" w:hAnsi="微软雅黑" w:cs="微软雅黑" w:hint="eastAsia"/>
+                    </w:rPr>
+                    <w:t>、Visio、Photoshop</w:t>
+                  </w:r>
+                  <w:r>
+                    <w:rPr>
+                      <w:rFonts w:ascii="等线 Light" w:eastAsia="等线 Light" w:hAnsi="等线 Light" w:cs="微软雅黑" w:hint="eastAsia"/>
                       <w:color w:val="262626"/>
-                      <w:sz w:val="22"/>
-                    </w:rPr>
-                    <w:t>Mindmanager</w:t>
-                  </w:r>
-                  <w:proofErr w:type="spellEnd"/>
-                  <w:r>
-                    <w:rPr>
-                      <w:rFonts w:ascii="微软雅黑" w:hAnsi="微软雅黑" w:cs="微软雅黑" w:hint="eastAsia"/>
+                    </w:rPr>
+                    <w:t>等工具，能产出思路清晰的交互原型、PRD文案及业务流程</w:t>
+                  </w:r>
+                  <w:r>
+                    <w:rPr>
+                      <w:rFonts w:ascii="等线 Light" w:eastAsia="等线 Light" w:hAnsi="等线 Light" w:cs="微软雅黑" w:hint="eastAsia"/>
                       <w:color w:val="262626"/>
-                      <w:sz w:val="22"/>
-                    </w:rPr>
-                    <w:t>、</w:t>
-                  </w:r>
-                  <w:r>
-                    <w:rPr>
-                      <w:rFonts w:ascii="微软雅黑" w:hAnsi="微软雅黑" w:cs="微软雅黑" w:hint="eastAsia"/>
-                      <w:color w:val="262626"/>
-                      <w:sz w:val="22"/>
-                    </w:rPr>
-                    <w:t>Visio</w:t>
-                  </w:r>
-                  <w:r>
-                    <w:rPr>
-                      <w:rFonts w:ascii="微软雅黑" w:hAnsi="微软雅黑" w:cs="微软雅黑" w:hint="eastAsia"/>
-                      <w:color w:val="262626"/>
-                      <w:sz w:val="22"/>
-                    </w:rPr>
-                    <w:t>、</w:t>
-                  </w:r>
-                  <w:r>
-                    <w:rPr>
-                      <w:rFonts w:ascii="微软雅黑" w:hAnsi="微软雅黑" w:cs="微软雅黑" w:hint="eastAsia"/>
-                      <w:color w:val="262626"/>
-                      <w:sz w:val="22"/>
-                    </w:rPr>
-                    <w:t>Photoshop</w:t>
-                  </w:r>
-                  <w:r>
-                    <w:rPr>
-                      <w:rFonts w:ascii="微软雅黑" w:hAnsi="微软雅黑" w:cs="微软雅黑" w:hint="eastAsia"/>
-                      <w:color w:val="262626"/>
-                      <w:sz w:val="22"/>
-                    </w:rPr>
-                    <w:t>等相关</w:t>
-                  </w:r>
-                  <w:bookmarkStart w:id="0" w:name="_GoBack"/>
-                  <w:bookmarkEnd w:id="0"/>
-                  <w:r>
-                    <w:rPr>
-                      <w:rFonts w:ascii="微软雅黑" w:hAnsi="微软雅黑" w:cs="微软雅黑" w:hint="eastAsia"/>
-                      <w:color w:val="262626"/>
-                      <w:sz w:val="22"/>
-                    </w:rPr>
-                    <w:t>软件</w:t>
-                  </w:r>
-                  <w:r>
-                    <w:rPr>
-                      <w:rFonts w:ascii="微软雅黑" w:hAnsi="微软雅黑" w:cs="微软雅黑" w:hint="eastAsia"/>
-                      <w:color w:val="262626"/>
-                      <w:sz w:val="22"/>
-                    </w:rPr>
-                    <w:t>;</w:t>
+                    </w:rPr>
+                    <w:t>；</w:t>
                   </w:r>
                 </w:p>
                 <w:p>
@@ -1003,50 +1036,61 @@
                     </w:numPr>
                     <w:ind w:firstLineChars="0"/>
                     <w:rPr>
-                      <w:color w:val="000000" w:themeColor="text1"/>
-                    </w:rPr>
-                  </w:pPr>
-                  <w:r>
-                    <w:rPr>
-                      <w:rFonts w:hint="eastAsia"/>
+                      <w:rFonts w:ascii="等线 Light" w:eastAsia="等线 Light" w:hAnsi="等线 Light"/>
+                      <w:color w:val="000000" w:themeColor="text1"/>
+                    </w:rPr>
+                  </w:pPr>
+                  <w:r>
+                    <w:rPr>
+                      <w:rFonts w:ascii="等线 Light" w:eastAsia="等线 Light" w:hAnsi="等线 Light" w:hint="eastAsia"/>
                       <w:color w:val="000000" w:themeColor="text1"/>
                     </w:rPr>
                     <w:t>学习能力</w:t>
                   </w:r>
                   <w:r>
                     <w:rPr>
-                      <w:rFonts w:hint="eastAsia"/>
-                      <w:color w:val="000000" w:themeColor="text1"/>
-                    </w:rPr>
-                    <w:t>强，善于接受新鲜事物</w:t>
-                  </w:r>
-                  <w:r>
-                    <w:rPr>
-                      <w:rFonts w:hint="eastAsia"/>
-                      <w:color w:val="000000" w:themeColor="text1"/>
-                    </w:rPr>
-                    <w:t>。喜欢代码，热爱产品</w:t>
-                  </w:r>
-                  <w:r>
-                    <w:rPr>
-                      <w:rFonts w:hint="eastAsia"/>
+                      <w:rFonts w:ascii="等线 Light" w:eastAsia="等线 Light" w:hAnsi="等线 Light" w:hint="eastAsia"/>
+                      <w:color w:val="000000" w:themeColor="text1"/>
+                    </w:rPr>
+                    <w:t>强，善于接受新鲜事物。喜欢代码，</w:t>
+                  </w:r>
+                  <w:r>
+                    <w:rPr>
+                      <w:rFonts w:ascii="等线 Light" w:eastAsia="等线 Light" w:hAnsi="等线 Light" w:hint="eastAsia"/>
+                      <w:color w:val="000000" w:themeColor="text1"/>
+                    </w:rPr>
+                    <w:t>喜欢运动，</w:t>
+                  </w:r>
+                  <w:r>
+                    <w:rPr>
+                      <w:rFonts w:ascii="等线 Light" w:eastAsia="等线 Light" w:hAnsi="等线 Light" w:hint="eastAsia"/>
+                      <w:color w:val="000000" w:themeColor="text1"/>
+                    </w:rPr>
+                    <w:t>热爱产品</w:t>
+                  </w:r>
+                  <w:r>
+                    <w:rPr>
+                      <w:rFonts w:ascii="等线 Light" w:eastAsia="等线 Light" w:hAnsi="等线 Light" w:hint="eastAsia"/>
                       <w:color w:val="000000" w:themeColor="text1"/>
                     </w:rPr>
                     <w:t>工作</w:t>
                   </w:r>
                   <w:r>
                     <w:rPr>
-                      <w:rFonts w:hint="eastAsia"/>
+                      <w:rFonts w:ascii="等线 Light" w:eastAsia="等线 Light" w:hAnsi="等线 Light" w:hint="eastAsia"/>
                       <w:color w:val="000000" w:themeColor="text1"/>
                     </w:rPr>
                     <w:t>。</w:t>
                   </w:r>
+                  <w:bookmarkStart w:id="0" w:name="_GoBack"/>
+                  <w:bookmarkEnd w:id="0"/>
                 </w:p>
                 <w:p>
                   <w:pPr>
                     <w:pStyle w:val="a7"/>
                     <w:ind w:left="480" w:firstLineChars="0" w:firstLine="0"/>
                     <w:rPr>
+                      <w:rFonts w:ascii="等线 Light" w:eastAsia="等线 Light" w:hAnsi="等线 Light"/>
                       <w:color w:val="000000" w:themeColor="text1"/>
                     </w:rPr>
                   </w:pPr>
@@ -1056,7 +1100,7 @@
                     <w:pStyle w:val="a7"/>
                     <w:ind w:left="480" w:firstLineChars="0" w:firstLine="0"/>
                     <w:rPr>
-                      <w:rFonts w:ascii="微软雅黑" w:hAnsi="微软雅黑" w:cs="微软雅黑"/>
+                      <w:rFonts w:ascii="等线 Light" w:eastAsia="等线 Light" w:hAnsi="等线 Light" w:cs="微软雅黑"/>
                       <w:color w:val="262626"/>
                       <w:sz w:val="22"/>
                     </w:rPr>
@@ -1064,7 +1108,7 @@
                   <w:proofErr w:type="spellStart"/>
                   <w:r>
                     <w:rPr>
-                      <w:rFonts w:ascii="微软雅黑" w:hAnsi="微软雅黑" w:cs="微软雅黑" w:hint="eastAsia"/>
+                      <w:rFonts w:ascii="等线 Light" w:eastAsia="等线 Light" w:hAnsi="等线 Light" w:cs="微软雅黑" w:hint="eastAsia"/>
                       <w:color w:val="262626"/>
                       <w:sz w:val="22"/>
                     </w:rPr>
@@ -1073,7 +1117,7 @@
                   <w:proofErr w:type="spellEnd"/>
                   <w:r>
                     <w:rPr>
-                      <w:rFonts w:ascii="微软雅黑" w:hAnsi="微软雅黑" w:cs="微软雅黑" w:hint="eastAsia"/>
+                      <w:rFonts w:ascii="等线 Light" w:eastAsia="等线 Light" w:hAnsi="等线 Light" w:cs="微软雅黑" w:hint="eastAsia"/>
                       <w:color w:val="262626"/>
                       <w:sz w:val="22"/>
                     </w:rPr>
@@ -1081,7 +1125,7 @@
                   </w:r>
                   <w:r>
                     <w:rPr>
-                      <w:rFonts w:ascii="微软雅黑" w:hAnsi="微软雅黑" w:cs="微软雅黑" w:hint="eastAsia"/>
+                      <w:rFonts w:ascii="等线 Light" w:eastAsia="等线 Light" w:hAnsi="等线 Light" w:cs="微软雅黑" w:hint="eastAsia"/>
                       <w:color w:val="262626"/>
                       <w:sz w:val="22"/>
                     </w:rPr>
@@ -1093,26 +1137,53 @@
                     <w:pStyle w:val="a7"/>
                     <w:ind w:left="480" w:firstLineChars="0" w:firstLine="0"/>
                     <w:rPr>
-                      <w:rFonts w:ascii="微软雅黑" w:hAnsi="微软雅黑" w:cs="微软雅黑"/>
+                      <w:rFonts w:ascii="等线 Light" w:eastAsia="等线 Light" w:hAnsi="等线 Light" w:cs="微软雅黑"/>
                       <w:color w:val="262626"/>
                       <w:sz w:val="22"/>
                     </w:rPr>
                   </w:pPr>
                   <w:r>
                     <w:rPr>
-                      <w:rFonts w:ascii="微软雅黑" w:hAnsi="微软雅黑" w:cs="微软雅黑" w:hint="eastAsia"/>
+                      <w:rFonts w:ascii="等线 Light" w:eastAsia="等线 Light" w:hAnsi="等线 Light" w:cs="微软雅黑" w:hint="eastAsia"/>
                       <w:color w:val="262626"/>
                       <w:sz w:val="22"/>
                     </w:rPr>
-                    <w:t>学习资料导航网站：</w:t>
-                  </w:r>
-                  <w:r>
-                    <w:rPr>
-                      <w:rFonts w:ascii="微软雅黑" w:hAnsi="微软雅黑" w:cs="微软雅黑" w:hint="eastAsia"/>
+                    <w:t>导航网站： http://aliccc.com</w:t>
+                  </w:r>
+                </w:p>
+                <w:p>
+                  <w:pPr>
+                    <w:pStyle w:val="a7"/>
+                    <w:ind w:left="480" w:firstLineChars="0" w:firstLine="0"/>
+                    <w:rPr>
+                      <w:rFonts w:ascii="等线 Light" w:eastAsia="等线 Light" w:hAnsi="等线 Light" w:cs="微软雅黑"/>
                       <w:color w:val="262626"/>
                       <w:sz w:val="22"/>
                     </w:rPr>
-                    <w:t xml:space="preserve"> http://aliccc.com</w:t>
+                  </w:pPr>
+                  <w:r>
+                    <w:rPr>
+                      <w:rFonts w:ascii="等线 Light" w:eastAsia="等线 Light" w:hAnsi="等线 Light" w:cs="微软雅黑" w:hint="eastAsia"/>
+                      <w:color w:val="262626"/>
+                      <w:sz w:val="22"/>
+                    </w:rPr>
+                    <w:t>个人</w:t>
+                  </w:r>
+                  <w:r>
+                    <w:rPr>
+                      <w:rFonts w:ascii="等线 Light" w:eastAsia="等线 Light" w:hAnsi="等线 Light" w:cs="微软雅黑"/>
+                      <w:color w:val="262626"/>
+                      <w:sz w:val="22"/>
+                    </w:rPr>
+                    <w:t>博客</w:t>
+                  </w:r>
+                  <w:r>
+                    <w:rPr>
+                      <w:rFonts w:ascii="等线 Light" w:eastAsia="等线 Light" w:hAnsi="等线 Light" w:cs="微软雅黑" w:hint="eastAsia"/>
+                      <w:color w:val="262626"/>
+                      <w:sz w:val="22"/>
+                    </w:rPr>
+                    <w:t>： http://joozo.net</w:t>
                   </w:r>
                 </w:p>
                 <w:p>
@@ -1120,77 +1191,18 @@
                     <w:pStyle w:val="a7"/>
                     <w:ind w:left="480" w:firstLineChars="0" w:firstLine="0"/>
                     <w:rPr>
-                      <w:rFonts w:ascii="微软雅黑" w:hAnsi="微软雅黑" w:cs="微软雅黑"/>
+                      <w:rFonts w:ascii="等线 Light" w:eastAsia="等线 Light" w:hAnsi="等线 Light" w:cs="微软雅黑"/>
                       <w:color w:val="262626"/>
                       <w:sz w:val="22"/>
                     </w:rPr>
                   </w:pPr>
                   <w:r>
                     <w:rPr>
-                      <w:rFonts w:ascii="微软雅黑" w:hAnsi="微软雅黑" w:cs="微软雅黑" w:hint="eastAsia"/>
+                      <w:rFonts w:ascii="等线 Light" w:eastAsia="等线 Light" w:hAnsi="等线 Light" w:cs="微软雅黑" w:hint="eastAsia"/>
                       <w:color w:val="262626"/>
                       <w:sz w:val="22"/>
                     </w:rPr>
-                    <w:t>个人</w:t>
-                  </w:r>
-                  <w:r>
-                    <w:rPr>
-                      <w:rFonts w:ascii="微软雅黑" w:hAnsi="微软雅黑" w:cs="微软雅黑"/>
-                      <w:color w:val="262626"/>
-                      <w:sz w:val="22"/>
-                    </w:rPr>
-                    <w:t>博客</w:t>
-                  </w:r>
-                  <w:r>
-                    <w:rPr>
-                      <w:rFonts w:ascii="微软雅黑" w:hAnsi="微软雅黑" w:cs="微软雅黑" w:hint="eastAsia"/>
-                      <w:color w:val="262626"/>
-                      <w:sz w:val="22"/>
-                    </w:rPr>
-                    <w:t>：</w:t>
-                  </w:r>
-                  <w:r>
-                    <w:rPr>
-                      <w:rFonts w:ascii="微软雅黑" w:hAnsi="微软雅黑" w:cs="微软雅黑" w:hint="eastAsia"/>
-                      <w:color w:val="262626"/>
-                      <w:sz w:val="22"/>
-                    </w:rPr>
-                    <w:t xml:space="preserve"> http://joozo.net</w:t>
-                  </w:r>
-                  <w:r>
-                    <w:rPr>
-                      <w:rFonts w:ascii="微软雅黑" w:hAnsi="微软雅黑" w:cs="微软雅黑"/>
-                      <w:color w:val="262626"/>
-                      <w:sz w:val="22"/>
-                    </w:rPr>
-                    <w:t xml:space="preserve"> </w:t>
-                  </w:r>
-                </w:p>
-                <w:p>
-                  <w:pPr>
-                    <w:pStyle w:val="a7"/>
-                    <w:ind w:left="480" w:firstLineChars="0" w:firstLine="0"/>
-                    <w:rPr>
-                      <w:rFonts w:ascii="微软雅黑" w:hAnsi="微软雅黑" w:cs="微软雅黑"/>
-                      <w:color w:val="262626"/>
-                      <w:sz w:val="22"/>
-                    </w:rPr>
-                  </w:pPr>
-                  <w:r>
-                    <w:rPr>
-                      <w:rFonts w:ascii="微软雅黑" w:hAnsi="微软雅黑" w:cs="微软雅黑" w:hint="eastAsia"/>
-                      <w:color w:val="262626"/>
-                      <w:sz w:val="22"/>
-                    </w:rPr>
-                    <w:t>电子简历：</w:t>
-                  </w:r>
-                  <w:r>
-                    <w:rPr>
-                      <w:rFonts w:ascii="微软雅黑" w:hAnsi="微软雅黑" w:cs="微软雅黑" w:hint="eastAsia"/>
-                      <w:color w:val="262626"/>
-                      <w:sz w:val="22"/>
-                    </w:rPr>
-                    <w:t xml:space="preserve"> http://joozo.cn</w:t>
+                    <w:t>电子简历： http://joozo.cn</w:t>
                   </w:r>
                 </w:p>
                 <w:p>
@@ -1223,15 +1235,16 @@
           <w:p>
             <w:pPr>
               <w:pStyle w:val="a5"/>
+              <w:spacing w:line="276" w:lineRule="auto"/>
               <w:rPr>
-                <w:rFonts w:ascii="Hiragino Sans GB W3" w:eastAsia="Hiragino Sans GB W3" w:hAnsi="Hiragino Sans GB W3"/>
+                <w:rFonts w:ascii="等线 Light" w:eastAsia="等线 Light" w:hAnsi="等线 Light"/>
                 <w:sz w:val="28"/>
                 <w:szCs w:val="28"/>
               </w:rPr>
             </w:pPr>
             <w:r>
               <w:rPr>
-                <w:rFonts w:ascii="Hiragino Sans GB W3" w:eastAsia="Hiragino Sans GB W3" w:hAnsi="Hiragino Sans GB W3" w:hint="eastAsia"/>
+                <w:rFonts w:ascii="等线 Light" w:eastAsia="等线 Light" w:hAnsi="等线 Light" w:hint="eastAsia"/>
                 <w:sz w:val="28"/>
                 <w:szCs w:val="28"/>
               </w:rPr>
@@ -1248,23 +1261,10 @@
           <w:tcPr>
             <w:tcW w:w="9956" w:type="dxa"/>
           </w:tcPr>
-          <w:p>
-            <w:pPr>
-              <w:jc w:val="left"/>
-            </w:pPr>
-          </w:p>
           <w:tbl>
             <w:tblPr>
-              <w:tblStyle w:val="a3"/>
+              <w:tblStyle w:val="2"/>
               <w:tblW w:w="0" w:type="auto"/>
-              <w:tblBorders>
-                <w:top w:val="none" w:sz="0" w:space="0" w:color="auto"/>
-                <w:left w:val="none" w:sz="0" w:space="0" w:color="auto"/>
-                <w:bottom w:val="none" w:sz="0" w:space="0" w:color="auto"/>
-                <w:right w:val="none" w:sz="0" w:space="0" w:color="auto"/>
-                <w:insideH w:val="none" w:sz="0" w:space="0" w:color="auto"/>
-                <w:insideV w:val="none" w:sz="0" w:space="0" w:color="auto"/>
-              </w:tblBorders>
               <w:tblLook w:val="04A0" w:firstRow="1" w:lastRow="0" w:firstColumn="1" w:lastColumn="0" w:noHBand="0" w:noVBand="1"/>
             </w:tblPr>
             <w:tblGrid>
@@ -1273,23 +1273,74 @@
               <w:gridCol w:w="3242"/>
             </w:tblGrid>
             <w:tr>
+              <w:trPr>
+                <w:cnfStyle w:val="100000000000" w:firstRow="1" w:lastRow="0" w:firstColumn="0" w:lastColumn="0" w:oddVBand="0" w:evenVBand="0" w:oddHBand="0" w:evenHBand="0" w:firstRowFirstColumn="0" w:firstRowLastColumn="0" w:lastRowFirstColumn="0" w:lastRowLastColumn="0"/>
+              </w:trPr>
               <w:tc>
                 <w:tcPr>
+                  <w:cnfStyle w:val="001000000000" w:firstRow="0" w:lastRow="0" w:firstColumn="1" w:lastColumn="0" w:oddVBand="0" w:evenVBand="0" w:oddHBand="0" w:evenHBand="0" w:firstRowFirstColumn="0" w:firstRowLastColumn="0" w:lastRowFirstColumn="0" w:lastRowLastColumn="0"/>
                   <w:tcW w:w="3823" w:type="dxa"/>
                 </w:tcPr>
                 <w:p>
                   <w:pPr>
                     <w:jc w:val="left"/>
                     <w:rPr>
-                      <w:rFonts w:ascii="微软雅黑" w:eastAsia="微软雅黑" w:hAnsi="微软雅黑" w:cs="微软雅黑"/>
-                      <w:color w:val="000000"/>
-                    </w:rPr>
-                  </w:pPr>
-                  <w:r>
-                    <w:rPr>
-                      <w:rFonts w:ascii="微软雅黑" w:eastAsia="微软雅黑" w:hAnsi="微软雅黑" w:cs="微软雅黑" w:hint="eastAsia"/>
-                    </w:rPr>
-                    <w:t>北京百容千域软件（get3w.com）</w:t>
+                      <w:rFonts w:ascii="等线 Light" w:eastAsia="等线 Light" w:hAnsi="等线 Light" w:cs="微软雅黑"/>
+                      <w:b w:val="0"/>
+                      <w:color w:val="000000"/>
+                    </w:rPr>
+                  </w:pPr>
+                  <w:proofErr w:type="gramStart"/>
+                  <w:r>
+                    <w:rPr>
+                      <w:rFonts w:ascii="等线 Light" w:eastAsia="等线 Light" w:hAnsi="等线 Light" w:cs="微软雅黑" w:hint="eastAsia"/>
+                      <w:b w:val="0"/>
+                    </w:rPr>
+                    <w:lastRenderedPageBreak/>
+                    <w:t>北京</w:t>
+                  </w:r>
+                  <w:r>
+                    <w:rPr>
+                      <w:rFonts w:ascii="等线 Light" w:eastAsia="等线 Light" w:hAnsi="等线 Light" w:cs="微软雅黑" w:hint="eastAsia"/>
+                      <w:b w:val="0"/>
+                    </w:rPr>
+                    <w:t>微网通联</w:t>
+                  </w:r>
+                  <w:proofErr w:type="gramEnd"/>
+                  <w:r>
+                    <w:rPr>
+                      <w:rFonts w:ascii="等线 Light" w:eastAsia="等线 Light" w:hAnsi="等线 Light" w:cs="微软雅黑" w:hint="eastAsia"/>
+                      <w:b w:val="0"/>
+                    </w:rPr>
+                    <w:t>（</w:t>
+                  </w:r>
+                  <w:r>
+                    <w:rPr>
+                      <w:rFonts w:ascii="等线 Light" w:eastAsia="等线 Light" w:hAnsi="等线 Light" w:cs="微软雅黑"/>
+                      <w:b w:val="0"/>
+                    </w:rPr>
+                    <w:t>51</w:t>
+                  </w:r>
+                  <w:r>
+                    <w:rPr>
+                      <w:rFonts w:ascii="等线 Light" w:eastAsia="等线 Light" w:hAnsi="等线 Light" w:cs="微软雅黑" w:hint="eastAsia"/>
+                      <w:b w:val="0"/>
+                    </w:rPr>
+                    <w:t>weli</w:t>
+                  </w:r>
+                  <w:r>
+                    <w:rPr>
+                      <w:rFonts w:ascii="等线 Light" w:eastAsia="等线 Light" w:hAnsi="等线 Light" w:cs="微软雅黑"/>
+                      <w:b w:val="0"/>
+                    </w:rPr>
+                    <w:t>nk</w:t>
+                  </w:r>
+                  <w:r>
+                    <w:rPr>
+                      <w:rFonts w:ascii="等线 Light" w:eastAsia="等线 Light" w:hAnsi="等线 Light" w:cs="微软雅黑" w:hint="eastAsia"/>
+                      <w:b w:val="0"/>
+                    </w:rPr>
+                    <w:t>.com）</w:t>
                   </w:r>
                 </w:p>
               </w:tc>
@@ -1302,17 +1353,27 @@
                     <w:tabs>
                       <w:tab w:val="left" w:pos="1057"/>
                     </w:tabs>
-                    <w:jc w:val="right"/>
-                    <w:rPr>
-                      <w:rFonts w:ascii="微软雅黑" w:eastAsia="微软雅黑" w:hAnsi="微软雅黑" w:cs="微软雅黑"/>
-                      <w:color w:val="000000"/>
-                    </w:rPr>
-                  </w:pPr>
-                  <w:r>
-                    <w:rPr>
-                      <w:rFonts w:ascii="微软雅黑" w:eastAsia="微软雅黑" w:hAnsi="微软雅黑" w:cs="微软雅黑" w:hint="eastAsia"/>
-                    </w:rPr>
-                    <w:t>产品经理</w:t>
+                    <w:jc w:val="center"/>
+                    <w:cnfStyle w:val="100000000000" w:firstRow="1" w:lastRow="0" w:firstColumn="0" w:lastColumn="0" w:oddVBand="0" w:evenVBand="0" w:oddHBand="0" w:evenHBand="0" w:firstRowFirstColumn="0" w:firstRowLastColumn="0" w:lastRowFirstColumn="0" w:lastRowLastColumn="0"/>
+                    <w:rPr>
+                      <w:rFonts w:ascii="等线 Light" w:eastAsia="等线 Light" w:hAnsi="等线 Light" w:cs="微软雅黑"/>
+                      <w:b w:val="0"/>
+                      <w:color w:val="000000"/>
+                    </w:rPr>
+                  </w:pPr>
+                  <w:r>
+                    <w:rPr>
+                      <w:rFonts w:ascii="等线 Light" w:eastAsia="等线 Light" w:hAnsi="等线 Light" w:cs="微软雅黑" w:hint="eastAsia"/>
+                      <w:b w:val="0"/>
+                    </w:rPr>
+                    <w:t>产品</w:t>
+                  </w:r>
+                  <w:r>
+                    <w:rPr>
+                      <w:rFonts w:ascii="等线 Light" w:eastAsia="等线 Light" w:hAnsi="等线 Light" w:cs="微软雅黑" w:hint="eastAsia"/>
+                      <w:b w:val="0"/>
+                    </w:rPr>
+                    <w:t>总监</w:t>
                   </w:r>
                 </w:p>
               </w:tc>
@@ -1323,23 +1384,65 @@
                 <w:p>
                   <w:pPr>
                     <w:jc w:val="right"/>
-                    <w:rPr>
-                      <w:rFonts w:ascii="微软雅黑" w:eastAsia="微软雅黑" w:hAnsi="微软雅黑" w:cs="微软雅黑"/>
-                      <w:color w:val="000000"/>
-                    </w:rPr>
-                  </w:pPr>
-                  <w:r>
-                    <w:rPr>
-                      <w:rFonts w:ascii="微软雅黑" w:eastAsia="微软雅黑" w:hAnsi="微软雅黑" w:cs="微软雅黑" w:hint="eastAsia"/>
-                    </w:rPr>
-                    <w:t>2015.07-2016.02</w:t>
+                    <w:cnfStyle w:val="100000000000" w:firstRow="1" w:lastRow="0" w:firstColumn="0" w:lastColumn="0" w:oddVBand="0" w:evenVBand="0" w:oddHBand="0" w:evenHBand="0" w:firstRowFirstColumn="0" w:firstRowLastColumn="0" w:lastRowFirstColumn="0" w:lastRowLastColumn="0"/>
+                    <w:rPr>
+                      <w:rFonts w:ascii="等线 Light" w:eastAsia="等线 Light" w:hAnsi="等线 Light" w:cs="微软雅黑"/>
+                      <w:b w:val="0"/>
+                      <w:color w:val="000000"/>
+                    </w:rPr>
+                  </w:pPr>
+                  <w:r>
+                    <w:rPr>
+                      <w:rFonts w:ascii="等线 Light" w:eastAsia="等线 Light" w:hAnsi="等线 Light" w:cs="微软雅黑" w:hint="eastAsia"/>
+                      <w:b w:val="0"/>
+                    </w:rPr>
+                    <w:t>201</w:t>
+                  </w:r>
+                  <w:r>
+                    <w:rPr>
+                      <w:rFonts w:ascii="等线 Light" w:eastAsia="等线 Light" w:hAnsi="等线 Light" w:cs="微软雅黑"/>
+                      <w:b w:val="0"/>
+                    </w:rPr>
+                    <w:t>8</w:t>
+                  </w:r>
+                  <w:r>
+                    <w:rPr>
+                      <w:rFonts w:ascii="等线 Light" w:eastAsia="等线 Light" w:hAnsi="等线 Light" w:cs="微软雅黑" w:hint="eastAsia"/>
+                      <w:b w:val="0"/>
+                    </w:rPr>
+                    <w:t>.0</w:t>
+                  </w:r>
+                  <w:r>
+                    <w:rPr>
+                      <w:rFonts w:ascii="等线 Light" w:eastAsia="等线 Light" w:hAnsi="等线 Light" w:cs="微软雅黑"/>
+                      <w:b w:val="0"/>
+                    </w:rPr>
+                    <w:t>1</w:t>
+                  </w:r>
+                  <w:r>
+                    <w:rPr>
+                      <w:rFonts w:ascii="等线 Light" w:eastAsia="等线 Light" w:hAnsi="等线 Light" w:cs="微软雅黑" w:hint="eastAsia"/>
+                      <w:b w:val="0"/>
+                    </w:rPr>
+                    <w:t>-</w:t>
+                  </w:r>
+                  <w:r>
+                    <w:rPr>
+                      <w:rFonts w:ascii="等线 Light" w:eastAsia="等线 Light" w:hAnsi="等线 Light" w:cs="微软雅黑" w:hint="eastAsia"/>
+                      <w:b w:val="0"/>
+                    </w:rPr>
+                    <w:t>今天</w:t>
                   </w:r>
                 </w:p>
               </w:tc>
             </w:tr>
             <w:tr>
+              <w:trPr>
+                <w:cnfStyle w:val="000000100000" w:firstRow="0" w:lastRow="0" w:firstColumn="0" w:lastColumn="0" w:oddVBand="0" w:evenVBand="0" w:oddHBand="1" w:evenHBand="0" w:firstRowFirstColumn="0" w:firstRowLastColumn="0" w:lastRowFirstColumn="0" w:lastRowLastColumn="0"/>
+              </w:trPr>
               <w:tc>
                 <w:tcPr>
+                  <w:cnfStyle w:val="001000000000" w:firstRow="0" w:lastRow="0" w:firstColumn="1" w:lastColumn="0" w:oddVBand="0" w:evenVBand="0" w:oddHBand="0" w:evenHBand="0" w:firstRowFirstColumn="0" w:firstRowLastColumn="0" w:lastRowFirstColumn="0" w:lastRowLastColumn="0"/>
                   <w:tcW w:w="9725" w:type="dxa"/>
                   <w:gridSpan w:val="3"/>
                 </w:tcPr>
@@ -1350,68 +1453,24 @@
                     <w:jc w:val="left"/>
                     <w:textAlignment w:val="center"/>
                     <w:rPr>
-                      <w:rFonts w:ascii="微软雅黑" w:hAnsi="微软雅黑" w:cs="微软雅黑"/>
-                      <w:sz w:val="22"/>
-                      <w:szCs w:val="22"/>
-                    </w:rPr>
-                  </w:pPr>
-                  <w:r>
-                    <w:rPr>
-                      <w:rFonts w:ascii="微软雅黑" w:hAnsi="微软雅黑" w:cs="微软雅黑" w:hint="eastAsia"/>
-                      <w:color w:val="000000"/>
-                      <w:sz w:val="22"/>
-                      <w:szCs w:val="22"/>
-                    </w:rPr>
-                    <w:t>工作内容</w:t>
-                  </w:r>
-                  <w:r>
-                    <w:rPr>
-                      <w:rFonts w:ascii="微软雅黑" w:hAnsi="微软雅黑" w:cs="微软雅黑" w:hint="eastAsia"/>
-                      <w:color w:val="000000"/>
-                      <w:sz w:val="22"/>
-                      <w:szCs w:val="22"/>
-                    </w:rPr>
-                    <w:t>：</w:t>
-                  </w:r>
-                  <w:r>
-                    <w:rPr>
-                      <w:rFonts w:ascii="微软雅黑" w:hAnsi="微软雅黑" w:cs="微软雅黑" w:hint="eastAsia"/>
-                      <w:sz w:val="22"/>
-                      <w:szCs w:val="22"/>
-                    </w:rPr>
-                    <w:t>参与产品用户调研，编写调研报告，定义产品的信息架构，流程逻辑，交互细节，编写</w:t>
-                  </w:r>
-                  <w:r>
-                    <w:rPr>
-                      <w:rFonts w:ascii="微软雅黑" w:hAnsi="微软雅黑" w:cs="微软雅黑" w:hint="eastAsia"/>
-                      <w:sz w:val="22"/>
-                      <w:szCs w:val="22"/>
-                    </w:rPr>
-                    <w:t>PRD</w:t>
-                  </w:r>
-                  <w:r>
-                    <w:rPr>
-                      <w:rFonts w:ascii="微软雅黑" w:hAnsi="微软雅黑" w:cs="微软雅黑" w:hint="eastAsia"/>
-                      <w:sz w:val="22"/>
-                      <w:szCs w:val="22"/>
-                    </w:rPr>
-                    <w:t>文档。协调和推进业务、设计、研发各方，确保产品的上线时间和质量。</w:t>
-                  </w:r>
-                  <w:r>
-                    <w:rPr>
-                      <w:rFonts w:ascii="微软雅黑" w:hAnsi="微软雅黑" w:cs="微软雅黑" w:hint="eastAsia"/>
-                      <w:sz w:val="22"/>
-                      <w:szCs w:val="22"/>
-                    </w:rPr>
-                    <w:t>Get3w</w:t>
-                  </w:r>
-                  <w:r>
-                    <w:rPr>
-                      <w:rFonts w:ascii="微软雅黑" w:hAnsi="微软雅黑" w:cs="微软雅黑" w:hint="eastAsia"/>
-                      <w:sz w:val="22"/>
-                      <w:szCs w:val="22"/>
-                    </w:rPr>
-                    <w:t>主要面向的是国外具有一定技术基础、需要免费维护管理发布站点的用户群体。</w:t>
+                      <w:rFonts w:ascii="等线 Light" w:eastAsia="等线 Light" w:hAnsi="等线 Light" w:cs="微软雅黑"/>
+                      <w:szCs w:val="22"/>
+                    </w:rPr>
+                  </w:pPr>
+                  <w:r>
+                    <w:rPr>
+                      <w:rFonts w:ascii="等线 Light" w:eastAsia="等线 Light" w:hAnsi="等线 Light" w:cs="微软雅黑" w:hint="eastAsia"/>
+                      <w:color w:val="000000"/>
+                      <w:szCs w:val="22"/>
+                    </w:rPr>
+                    <w:t>工作内容：</w:t>
+                  </w:r>
+                  <w:r>
+                    <w:rPr>
+                      <w:rFonts w:ascii="等线 Light" w:eastAsia="等线 Light" w:hAnsi="等线 Light" w:cs="微软雅黑" w:hint="eastAsia"/>
+                      <w:szCs w:val="22"/>
+                    </w:rPr>
+                    <w:t>参与产品用户调研，编写调研报告，定义。</w:t>
                   </w:r>
                 </w:p>
                 <w:p>
@@ -1427,58 +1486,754 @@
                     <w:jc w:val="left"/>
                     <w:textAlignment w:val="center"/>
                     <w:rPr>
-                      <w:rFonts w:ascii="微软雅黑" w:hAnsi="微软雅黑" w:cs="微软雅黑"/>
-                      <w:sz w:val="22"/>
-                      <w:szCs w:val="22"/>
-                    </w:rPr>
-                  </w:pPr>
-                  <w:r>
-                    <w:rPr>
-                      <w:rFonts w:ascii="微软雅黑" w:hAnsi="微软雅黑" w:cs="微软雅黑" w:hint="eastAsia"/>
-                      <w:sz w:val="22"/>
-                      <w:szCs w:val="22"/>
-                    </w:rPr>
-                    <w:t>调研同类相似产品</w:t>
-                  </w:r>
-                  <w:r>
-                    <w:rPr>
-                      <w:rFonts w:ascii="微软雅黑" w:hAnsi="微软雅黑" w:cs="微软雅黑" w:hint="eastAsia"/>
-                      <w:sz w:val="22"/>
-                      <w:szCs w:val="22"/>
-                    </w:rPr>
-                    <w:t>，分析优劣点，并对自己的产品进行新的定位，如</w:t>
-                  </w:r>
-                  <w:r>
-                    <w:rPr>
-                      <w:rFonts w:ascii="微软雅黑" w:hAnsi="微软雅黑" w:cs="微软雅黑"/>
-                      <w:color w:val="000000"/>
-                      <w:sz w:val="22"/>
+                      <w:rFonts w:ascii="等线 Light" w:eastAsia="等线 Light" w:hAnsi="等线 Light" w:cs="微软雅黑"/>
+                      <w:color w:val="000000"/>
+                    </w:rPr>
+                  </w:pPr>
+                  <w:r>
+                    <w:rPr>
+                      <w:rFonts w:ascii="等线 Light" w:eastAsia="等线 Light" w:hAnsi="等线 Light" w:cs="微软雅黑" w:hint="eastAsia"/>
+                      <w:b w:val="0"/>
+                      <w:szCs w:val="22"/>
+                    </w:rPr>
+                    <w:t>调研同类相似产品，分析优劣点，并对自己的产品进行新的定位，如</w:t>
+                  </w:r>
+                  <w:r>
+                    <w:rPr>
+                      <w:rFonts w:ascii="等线 Light" w:eastAsia="等线 Light" w:hAnsi="等线 Light" w:cs="微软雅黑"/>
+                      <w:b w:val="0"/>
+                      <w:color w:val="000000"/>
                     </w:rPr>
                     <w:t>strikingly</w:t>
                   </w:r>
                   <w:r>
                     <w:rPr>
-                      <w:rFonts w:ascii="微软雅黑" w:hAnsi="微软雅黑" w:cs="微软雅黑" w:hint="eastAsia"/>
-                      <w:color w:val="000000"/>
-                      <w:sz w:val="22"/>
-                    </w:rPr>
-                    <w:t xml:space="preserve">.com </w:t>
-                  </w:r>
-                  <w:r>
-                    <w:rPr>
-                      <w:rFonts w:ascii="微软雅黑" w:hAnsi="微软雅黑" w:cs="微软雅黑" w:hint="eastAsia"/>
-                      <w:color w:val="000000"/>
-                      <w:sz w:val="22"/>
-                    </w:rPr>
-                    <w:t>是一个相似的产品，但是又有根本上的区别</w:t>
-                  </w:r>
-                  <w:r>
-                    <w:rPr>
-                      <w:rFonts w:ascii="微软雅黑" w:hAnsi="微软雅黑" w:cs="微软雅黑" w:hint="eastAsia"/>
-                      <w:color w:val="000000"/>
-                      <w:sz w:val="22"/>
+                      <w:rFonts w:ascii="等线 Light" w:eastAsia="等线 Light" w:hAnsi="等线 Light" w:cs="微软雅黑" w:hint="eastAsia"/>
+                      <w:b w:val="0"/>
+                      <w:color w:val="000000"/>
+                    </w:rPr>
+                    <w:t>.com 是</w:t>
+                  </w:r>
+                </w:p>
+              </w:tc>
+            </w:tr>
+            <w:tr>
+              <w:tc>
+                <w:tcPr>
+                  <w:cnfStyle w:val="001000000000" w:firstRow="0" w:lastRow="0" w:firstColumn="1" w:lastColumn="0" w:oddVBand="0" w:evenVBand="0" w:oddHBand="0" w:evenHBand="0" w:firstRowFirstColumn="0" w:firstRowLastColumn="0" w:lastRowFirstColumn="0" w:lastRowLastColumn="0"/>
+                  <w:tcW w:w="3823" w:type="dxa"/>
+                </w:tcPr>
+                <w:p>
+                  <w:pPr>
+                    <w:jc w:val="left"/>
+                    <w:rPr>
+                      <w:rFonts w:ascii="等线 Light" w:eastAsia="等线 Light" w:hAnsi="等线 Light" w:cs="微软雅黑"/>
+                      <w:b w:val="0"/>
+                      <w:color w:val="000000"/>
+                    </w:rPr>
+                  </w:pPr>
+                  <w:proofErr w:type="gramStart"/>
+                  <w:r>
+                    <w:rPr>
+                      <w:rFonts w:ascii="等线 Light" w:eastAsia="等线 Light" w:hAnsi="等线 Light" w:cs="微软雅黑" w:hint="eastAsia"/>
+                      <w:b w:val="0"/>
+                    </w:rPr>
+                    <w:t>北京</w:t>
+                  </w:r>
+                  <w:r>
+                    <w:rPr>
+                      <w:rFonts w:ascii="等线 Light" w:eastAsia="等线 Light" w:hAnsi="等线 Light" w:cs="微软雅黑" w:hint="eastAsia"/>
+                      <w:b w:val="0"/>
+                    </w:rPr>
+                    <w:t>微网通联</w:t>
+                  </w:r>
+                  <w:proofErr w:type="gramEnd"/>
+                  <w:r>
+                    <w:rPr>
+                      <w:rFonts w:ascii="等线 Light" w:eastAsia="等线 Light" w:hAnsi="等线 Light" w:cs="微软雅黑" w:hint="eastAsia"/>
+                      <w:b w:val="0"/>
+                    </w:rPr>
+                    <w:t>（</w:t>
+                  </w:r>
+                  <w:r>
+                    <w:rPr>
+                      <w:rFonts w:ascii="等线 Light" w:eastAsia="等线 Light" w:hAnsi="等线 Light" w:cs="微软雅黑"/>
+                      <w:b w:val="0"/>
+                    </w:rPr>
+                    <w:t>51</w:t>
+                  </w:r>
+                  <w:r>
+                    <w:rPr>
+                      <w:rFonts w:ascii="等线 Light" w:eastAsia="等线 Light" w:hAnsi="等线 Light" w:cs="微软雅黑" w:hint="eastAsia"/>
+                      <w:b w:val="0"/>
+                    </w:rPr>
+                    <w:t>weli</w:t>
+                  </w:r>
+                  <w:r>
+                    <w:rPr>
+                      <w:rFonts w:ascii="等线 Light" w:eastAsia="等线 Light" w:hAnsi="等线 Light" w:cs="微软雅黑"/>
+                      <w:b w:val="0"/>
+                    </w:rPr>
+                    <w:t>nk</w:t>
+                  </w:r>
+                  <w:r>
+                    <w:rPr>
+                      <w:rFonts w:ascii="等线 Light" w:eastAsia="等线 Light" w:hAnsi="等线 Light" w:cs="微软雅黑" w:hint="eastAsia"/>
+                      <w:b w:val="0"/>
+                    </w:rPr>
+                    <w:t>.com）</w:t>
+                  </w:r>
+                </w:p>
+              </w:tc>
+              <w:tc>
+                <w:tcPr>
+                  <w:tcW w:w="2660" w:type="dxa"/>
+                </w:tcPr>
+                <w:p>
+                  <w:pPr>
+                    <w:jc w:val="center"/>
+                    <w:cnfStyle w:val="000000000000" w:firstRow="0" w:lastRow="0" w:firstColumn="0" w:lastColumn="0" w:oddVBand="0" w:evenVBand="0" w:oddHBand="0" w:evenHBand="0" w:firstRowFirstColumn="0" w:firstRowLastColumn="0" w:lastRowFirstColumn="0" w:lastRowLastColumn="0"/>
+                    <w:rPr>
+                      <w:rFonts w:ascii="等线 Light" w:eastAsia="等线 Light" w:hAnsi="等线 Light" w:cs="微软雅黑"/>
+                      <w:b/>
+                      <w:color w:val="000000"/>
+                    </w:rPr>
+                  </w:pPr>
+                  <w:r>
+                    <w:rPr>
+                      <w:rFonts w:ascii="等线 Light" w:eastAsia="等线 Light" w:hAnsi="等线 Light" w:cs="微软雅黑" w:hint="eastAsia"/>
+                      <w:b/>
+                      <w:color w:val="000000"/>
+                    </w:rPr>
+                    <w:t>高级产品经理</w:t>
+                  </w:r>
+                </w:p>
+              </w:tc>
+              <w:tc>
+                <w:tcPr>
+                  <w:tcW w:w="3242" w:type="dxa"/>
+                </w:tcPr>
+                <w:p>
+                  <w:pPr>
+                    <w:jc w:val="right"/>
+                    <w:cnfStyle w:val="000000000000" w:firstRow="0" w:lastRow="0" w:firstColumn="0" w:lastColumn="0" w:oddVBand="0" w:evenVBand="0" w:oddHBand="0" w:evenHBand="0" w:firstRowFirstColumn="0" w:firstRowLastColumn="0" w:lastRowFirstColumn="0" w:lastRowLastColumn="0"/>
+                    <w:rPr>
+                      <w:rFonts w:ascii="等线 Light" w:eastAsia="等线 Light" w:hAnsi="等线 Light" w:cs="微软雅黑"/>
+                      <w:b/>
+                      <w:color w:val="000000"/>
+                    </w:rPr>
+                  </w:pPr>
+                  <w:r>
+                    <w:rPr>
+                      <w:rFonts w:ascii="等线 Light" w:eastAsia="等线 Light" w:hAnsi="等线 Light" w:cs="微软雅黑" w:hint="eastAsia"/>
+                      <w:b/>
+                    </w:rPr>
+                    <w:t>201</w:t>
+                  </w:r>
+                  <w:r>
+                    <w:rPr>
+                      <w:rFonts w:ascii="等线 Light" w:eastAsia="等线 Light" w:hAnsi="等线 Light" w:cs="微软雅黑"/>
+                      <w:b/>
+                    </w:rPr>
+                    <w:t>7</w:t>
+                  </w:r>
+                  <w:r>
+                    <w:rPr>
+                      <w:rFonts w:ascii="等线 Light" w:eastAsia="等线 Light" w:hAnsi="等线 Light" w:cs="微软雅黑" w:hint="eastAsia"/>
+                      <w:b/>
+                    </w:rPr>
+                    <w:t>.0</w:t>
+                  </w:r>
+                  <w:r>
+                    <w:rPr>
+                      <w:rFonts w:ascii="等线 Light" w:eastAsia="等线 Light" w:hAnsi="等线 Light" w:cs="微软雅黑"/>
+                      <w:b/>
+                    </w:rPr>
+                    <w:t>1</w:t>
+                  </w:r>
+                  <w:r>
+                    <w:rPr>
+                      <w:rFonts w:ascii="等线 Light" w:eastAsia="等线 Light" w:hAnsi="等线 Light" w:cs="微软雅黑" w:hint="eastAsia"/>
+                      <w:b/>
+                    </w:rPr>
+                    <w:t>-201</w:t>
+                  </w:r>
+                  <w:r>
+                    <w:rPr>
+                      <w:rFonts w:ascii="等线 Light" w:eastAsia="等线 Light" w:hAnsi="等线 Light" w:cs="微软雅黑"/>
+                      <w:b/>
+                    </w:rPr>
+                    <w:t>7</w:t>
+                  </w:r>
+                  <w:r>
+                    <w:rPr>
+                      <w:rFonts w:ascii="等线 Light" w:eastAsia="等线 Light" w:hAnsi="等线 Light" w:cs="微软雅黑" w:hint="eastAsia"/>
+                      <w:b/>
+                    </w:rPr>
+                    <w:t>.</w:t>
+                  </w:r>
+                  <w:r>
+                    <w:rPr>
+                      <w:rFonts w:ascii="等线 Light" w:eastAsia="等线 Light" w:hAnsi="等线 Light" w:cs="微软雅黑"/>
+                      <w:b/>
+                    </w:rPr>
+                    <w:t>12</w:t>
+                  </w:r>
+                </w:p>
+              </w:tc>
+            </w:tr>
+            <w:tr>
+              <w:trPr>
+                <w:cnfStyle w:val="000000100000" w:firstRow="0" w:lastRow="0" w:firstColumn="0" w:lastColumn="0" w:oddVBand="0" w:evenVBand="0" w:oddHBand="1" w:evenHBand="0" w:firstRowFirstColumn="0" w:firstRowLastColumn="0" w:lastRowFirstColumn="0" w:lastRowLastColumn="0"/>
+              </w:trPr>
+              <w:tc>
+                <w:tcPr>
+                  <w:cnfStyle w:val="001000000000" w:firstRow="0" w:lastRow="0" w:firstColumn="1" w:lastColumn="0" w:oddVBand="0" w:evenVBand="0" w:oddHBand="0" w:evenHBand="0" w:firstRowFirstColumn="0" w:firstRowLastColumn="0" w:lastRowFirstColumn="0" w:lastRowLastColumn="0"/>
+                  <w:tcW w:w="9725" w:type="dxa"/>
+                  <w:gridSpan w:val="3"/>
+                </w:tcPr>
+                <w:p>
+                  <w:pPr>
+                    <w:spacing w:afterLines="50" w:after="211"/>
+                    <w:contextualSpacing/>
+                    <w:jc w:val="left"/>
+                    <w:textAlignment w:val="center"/>
+                    <w:rPr>
+                      <w:rFonts w:ascii="等线 Light" w:eastAsia="等线 Light" w:hAnsi="等线 Light" w:cs="微软雅黑"/>
+                      <w:color w:val="000000"/>
+                      <w:szCs w:val="22"/>
+                    </w:rPr>
+                  </w:pPr>
+                  <w:r>
+                    <w:rPr>
+                      <w:rFonts w:ascii="等线 Light" w:eastAsia="等线 Light" w:hAnsi="等线 Light" w:cs="微软雅黑" w:hint="eastAsia"/>
+                      <w:color w:val="000000"/>
+                      <w:szCs w:val="22"/>
+                    </w:rPr>
+                    <w:t>工作内容：参与</w:t>
+                  </w:r>
+                  <w:proofErr w:type="gramStart"/>
+                  <w:r>
+                    <w:rPr>
+                      <w:rFonts w:ascii="等线 Light" w:eastAsia="等线 Light" w:hAnsi="等线 Light" w:cs="微软雅黑" w:hint="eastAsia"/>
+                      <w:color w:val="000000"/>
+                      <w:szCs w:val="22"/>
+                    </w:rPr>
+                    <w:t>产品官网前期</w:t>
+                  </w:r>
+                  <w:proofErr w:type="gramEnd"/>
+                  <w:r>
+                    <w:rPr>
+                      <w:rFonts w:ascii="等线 Light" w:eastAsia="等线 Light" w:hAnsi="等线 Light" w:cs="微软雅黑" w:hint="eastAsia"/>
+                      <w:color w:val="000000"/>
+                      <w:szCs w:val="22"/>
+                    </w:rPr>
+                    <w:t>规划、制。</w:t>
+                  </w:r>
+                </w:p>
+                <w:p>
+                  <w:pPr>
+                    <w:pStyle w:val="a7"/>
+                    <w:numPr>
+                      <w:ilvl w:val="0"/>
+                      <w:numId w:val="4"/>
+                    </w:numPr>
+                    <w:ind w:firstLineChars="0"/>
+                    <w:jc w:val="left"/>
+                    <w:rPr>
+                      <w:rFonts w:ascii="等线 Light" w:eastAsia="等线 Light" w:hAnsi="等线 Light" w:cs="微软雅黑"/>
+                      <w:b w:val="0"/>
+                      <w:color w:val="000000"/>
+                    </w:rPr>
+                  </w:pPr>
+                  <w:r>
+                    <w:rPr>
+                      <w:rFonts w:ascii="等线 Light" w:eastAsia="等线 Light" w:hAnsi="等线 Light" w:cs="微软雅黑" w:hint="eastAsia"/>
+                      <w:b w:val="0"/>
+                      <w:color w:val="000000"/>
+                    </w:rPr>
+                    <w:t>规划</w:t>
+                  </w:r>
+                  <w:proofErr w:type="gramStart"/>
+                  <w:r>
+                    <w:rPr>
+                      <w:rFonts w:ascii="等线 Light" w:eastAsia="等线 Light" w:hAnsi="等线 Light" w:cs="微软雅黑" w:hint="eastAsia"/>
+                      <w:b w:val="0"/>
+                      <w:color w:val="000000"/>
+                    </w:rPr>
+                    <w:t>微功能</w:t>
+                  </w:r>
+                  <w:proofErr w:type="gramEnd"/>
+                  <w:r>
+                    <w:rPr>
+                      <w:rFonts w:ascii="等线 Light" w:eastAsia="等线 Light" w:hAnsi="等线 Light" w:cs="微软雅黑" w:hint="eastAsia"/>
+                      <w:b w:val="0"/>
+                      <w:color w:val="000000"/>
+                    </w:rPr>
+                    <w:t>的功能点，制作原型示例，确定产品功能、流程、用户体验，协同设计师完成微功能设计，跟踪功能制作过程，最终测试开发完成的功能;</w:t>
+                  </w:r>
+                </w:p>
+                <w:p>
+                  <w:pPr>
+                    <w:pStyle w:val="a7"/>
+                    <w:ind w:left="480" w:firstLineChars="0" w:firstLine="0"/>
+                    <w:jc w:val="left"/>
+                    <w:rPr>
+                      <w:rFonts w:ascii="等线 Light" w:eastAsia="等线 Light" w:hAnsi="等线 Light" w:cs="微软雅黑"/>
+                      <w:color w:val="000000"/>
+                    </w:rPr>
+                  </w:pPr>
+                </w:p>
+              </w:tc>
+            </w:tr>
+            <w:tr>
+              <w:tc>
+                <w:tcPr>
+                  <w:cnfStyle w:val="001000000000" w:firstRow="0" w:lastRow="0" w:firstColumn="1" w:lastColumn="0" w:oddVBand="0" w:evenVBand="0" w:oddHBand="0" w:evenHBand="0" w:firstRowFirstColumn="0" w:firstRowLastColumn="0" w:lastRowFirstColumn="0" w:lastRowLastColumn="0"/>
+                  <w:tcW w:w="3823" w:type="dxa"/>
+                </w:tcPr>
+                <w:p>
+                  <w:pPr>
+                    <w:jc w:val="left"/>
+                    <w:rPr>
+                      <w:rFonts w:ascii="等线 Light" w:eastAsia="等线 Light" w:hAnsi="等线 Light" w:cs="微软雅黑"/>
+                      <w:color w:val="000000"/>
+                    </w:rPr>
+                  </w:pPr>
+                  <w:proofErr w:type="gramStart"/>
+                  <w:r>
+                    <w:rPr>
+                      <w:rFonts w:ascii="等线 Light" w:eastAsia="等线 Light" w:hAnsi="等线 Light" w:cs="微软雅黑" w:hint="eastAsia"/>
+                    </w:rPr>
+                    <w:t>北京百容千</w:t>
+                  </w:r>
+                  <w:proofErr w:type="gramEnd"/>
+                  <w:r>
+                    <w:rPr>
+                      <w:rFonts w:ascii="等线 Light" w:eastAsia="等线 Light" w:hAnsi="等线 Light" w:cs="微软雅黑" w:hint="eastAsia"/>
+                    </w:rPr>
+                    <w:t>域（siteserver.cn）</w:t>
+                  </w:r>
+                </w:p>
+              </w:tc>
+              <w:tc>
+                <w:tcPr>
+                  <w:tcW w:w="2660" w:type="dxa"/>
+                </w:tcPr>
+                <w:p>
+                  <w:pPr>
+                    <w:jc w:val="center"/>
+                    <w:cnfStyle w:val="000000000000" w:firstRow="0" w:lastRow="0" w:firstColumn="0" w:lastColumn="0" w:oddVBand="0" w:evenVBand="0" w:oddHBand="0" w:evenHBand="0" w:firstRowFirstColumn="0" w:firstRowLastColumn="0" w:lastRowFirstColumn="0" w:lastRowLastColumn="0"/>
+                    <w:rPr>
+                      <w:rFonts w:ascii="等线 Light" w:eastAsia="等线 Light" w:hAnsi="等线 Light" w:cs="微软雅黑"/>
+                      <w:color w:val="000000"/>
+                    </w:rPr>
+                  </w:pPr>
+                  <w:r>
+                    <w:rPr>
+                      <w:rFonts w:ascii="等线 Light" w:eastAsia="等线 Light" w:hAnsi="等线 Light" w:cs="微软雅黑" w:hint="eastAsia"/>
+                      <w:color w:val="000000"/>
+                    </w:rPr>
+                    <w:t>产品经理</w:t>
+                  </w:r>
+                </w:p>
+              </w:tc>
+              <w:tc>
+                <w:tcPr>
+                  <w:tcW w:w="3242" w:type="dxa"/>
+                </w:tcPr>
+                <w:p>
+                  <w:pPr>
+                    <w:jc w:val="right"/>
+                    <w:cnfStyle w:val="000000000000" w:firstRow="0" w:lastRow="0" w:firstColumn="0" w:lastColumn="0" w:oddVBand="0" w:evenVBand="0" w:oddHBand="0" w:evenHBand="0" w:firstRowFirstColumn="0" w:firstRowLastColumn="0" w:lastRowFirstColumn="0" w:lastRowLastColumn="0"/>
+                    <w:rPr>
+                      <w:rFonts w:ascii="等线 Light" w:eastAsia="等线 Light" w:hAnsi="等线 Light" w:cs="微软雅黑"/>
+                      <w:color w:val="000000"/>
+                    </w:rPr>
+                  </w:pPr>
+                  <w:r>
+                    <w:rPr>
+                      <w:rFonts w:ascii="等线 Light" w:eastAsia="等线 Light" w:hAnsi="等线 Light" w:cs="微软雅黑" w:hint="eastAsia"/>
+                    </w:rPr>
+                    <w:t>201</w:t>
+                  </w:r>
+                  <w:r>
+                    <w:rPr>
+                      <w:rFonts w:ascii="等线 Light" w:eastAsia="等线 Light" w:hAnsi="等线 Light" w:cs="微软雅黑"/>
+                    </w:rPr>
+                    <w:t>6</w:t>
+                  </w:r>
+                  <w:r>
+                    <w:rPr>
+                      <w:rFonts w:ascii="等线 Light" w:eastAsia="等线 Light" w:hAnsi="等线 Light" w:cs="微软雅黑" w:hint="eastAsia"/>
+                    </w:rPr>
+                    <w:t>.</w:t>
+                  </w:r>
+                  <w:r>
+                    <w:rPr>
+                      <w:rFonts w:ascii="等线 Light" w:eastAsia="等线 Light" w:hAnsi="等线 Light" w:cs="微软雅黑"/>
+                    </w:rPr>
+                    <w:t>03</w:t>
+                  </w:r>
+                  <w:r>
+                    <w:rPr>
+                      <w:rFonts w:ascii="等线 Light" w:eastAsia="等线 Light" w:hAnsi="等线 Light" w:cs="微软雅黑" w:hint="eastAsia"/>
+                    </w:rPr>
+                    <w:t>-201</w:t>
+                  </w:r>
+                  <w:r>
+                    <w:rPr>
+                      <w:rFonts w:ascii="等线 Light" w:eastAsia="等线 Light" w:hAnsi="等线 Light" w:cs="微软雅黑"/>
+                    </w:rPr>
+                    <w:t>6</w:t>
+                  </w:r>
+                  <w:r>
+                    <w:rPr>
+                      <w:rFonts w:ascii="等线 Light" w:eastAsia="等线 Light" w:hAnsi="等线 Light" w:cs="微软雅黑" w:hint="eastAsia"/>
+                    </w:rPr>
+                    <w:t>.</w:t>
+                  </w:r>
+                  <w:r>
+                    <w:rPr>
+                      <w:rFonts w:ascii="等线 Light" w:eastAsia="等线 Light" w:hAnsi="等线 Light" w:cs="微软雅黑"/>
+                    </w:rPr>
+                    <w:t>12</w:t>
+                  </w:r>
+                </w:p>
+              </w:tc>
+            </w:tr>
+            <w:tr>
+              <w:trPr>
+                <w:cnfStyle w:val="000000100000" w:firstRow="0" w:lastRow="0" w:firstColumn="0" w:lastColumn="0" w:oddVBand="0" w:evenVBand="0" w:oddHBand="1" w:evenHBand="0" w:firstRowFirstColumn="0" w:firstRowLastColumn="0" w:lastRowFirstColumn="0" w:lastRowLastColumn="0"/>
+              </w:trPr>
+              <w:tc>
+                <w:tcPr>
+                  <w:cnfStyle w:val="001000000000" w:firstRow="0" w:lastRow="0" w:firstColumn="1" w:lastColumn="0" w:oddVBand="0" w:evenVBand="0" w:oddHBand="0" w:evenHBand="0" w:firstRowFirstColumn="0" w:firstRowLastColumn="0" w:lastRowFirstColumn="0" w:lastRowLastColumn="0"/>
+                  <w:tcW w:w="9725" w:type="dxa"/>
+                  <w:gridSpan w:val="3"/>
+                </w:tcPr>
+                <w:p>
+                  <w:pPr>
+                    <w:spacing w:afterLines="50" w:after="211"/>
+                    <w:contextualSpacing/>
+                    <w:jc w:val="left"/>
+                    <w:textAlignment w:val="center"/>
+                    <w:rPr>
+                      <w:rFonts w:ascii="等线 Light" w:eastAsia="等线 Light" w:hAnsi="等线 Light" w:cs="微软雅黑"/>
+                      <w:color w:val="000000"/>
+                      <w:szCs w:val="22"/>
+                    </w:rPr>
+                  </w:pPr>
+                  <w:r>
+                    <w:rPr>
+                      <w:rFonts w:ascii="等线 Light" w:eastAsia="等线 Light" w:hAnsi="等线 Light" w:cs="微软雅黑" w:hint="eastAsia"/>
+                      <w:color w:val="000000"/>
+                    </w:rPr>
+                    <w:t>工</w:t>
+                  </w:r>
+                  <w:r>
+                    <w:rPr>
+                      <w:rFonts w:ascii="等线 Light" w:eastAsia="等线 Light" w:hAnsi="等线 Light" w:cs="微软雅黑" w:hint="eastAsia"/>
+                      <w:color w:val="000000"/>
+                      <w:szCs w:val="22"/>
+                    </w:rPr>
+                    <w:t>作内容：刚开始进行项目实施工作，在工作的同时对公司的2C产品不断提出改进意见，从而找到了自己的职业方向，即产品。对公司</w:t>
+                  </w:r>
+                  <w:proofErr w:type="spellStart"/>
+                  <w:r>
+                    <w:rPr>
+                      <w:rFonts w:ascii="等线 Light" w:eastAsia="等线 Light" w:hAnsi="等线 Light" w:cs="微软雅黑" w:hint="eastAsia"/>
+                      <w:color w:val="000000"/>
+                      <w:szCs w:val="22"/>
+                    </w:rPr>
+                    <w:t>SiteServer</w:t>
+                  </w:r>
+                  <w:proofErr w:type="spellEnd"/>
+                  <w:r>
+                    <w:rPr>
+                      <w:rFonts w:ascii="等线 Light" w:eastAsia="等线 Light" w:hAnsi="等线 Light" w:cs="微软雅黑" w:hint="eastAsia"/>
+                      <w:color w:val="000000"/>
+                      <w:szCs w:val="22"/>
+                    </w:rPr>
+                    <w:t xml:space="preserve"> CMS 3.X产品进行了彻底的改头换面，同时</w:t>
+                  </w:r>
+                  <w:r>
+                    <w:rPr>
+                      <w:rFonts w:ascii="等线 Light" w:eastAsia="等线 Light" w:hAnsi="等线 Light" w:cs="微软雅黑"/>
+                      <w:color w:val="000000"/>
+                      <w:szCs w:val="22"/>
+                    </w:rPr>
+                    <w:t>推进研发</w:t>
+                  </w:r>
+                  <w:r>
+                    <w:rPr>
+                      <w:rFonts w:ascii="等线 Light" w:eastAsia="等线 Light" w:hAnsi="等线 Light" w:cs="微软雅黑" w:hint="eastAsia"/>
+                      <w:color w:val="000000"/>
+                      <w:szCs w:val="22"/>
+                    </w:rPr>
+                    <w:t>优化产品核心代码，在保证更优雅展现的同时，性能大大得到提升。用户体验得到一致好评</w:t>
+                  </w:r>
+                  <w:r>
+                    <w:rPr>
+                      <w:rFonts w:ascii="等线 Light" w:eastAsia="等线 Light" w:hAnsi="等线 Light" w:cs="微软雅黑"/>
+                      <w:color w:val="000000"/>
+                      <w:szCs w:val="22"/>
+                    </w:rPr>
+                    <w:t>，</w:t>
+                  </w:r>
+                  <w:r>
+                    <w:rPr>
+                      <w:rFonts w:ascii="等线 Light" w:eastAsia="等线 Light" w:hAnsi="等线 Light" w:cs="微软雅黑" w:hint="eastAsia"/>
+                      <w:color w:val="000000"/>
+                      <w:szCs w:val="22"/>
+                    </w:rPr>
+                    <w:t>社区</w:t>
+                  </w:r>
+                  <w:r>
+                    <w:rPr>
+                      <w:rFonts w:ascii="等线 Light" w:eastAsia="等线 Light" w:hAnsi="等线 Light" w:cs="微软雅黑"/>
+                      <w:color w:val="000000"/>
+                      <w:szCs w:val="22"/>
+                    </w:rPr>
+                    <w:t>用户活跃度</w:t>
+                  </w:r>
+                  <w:r>
+                    <w:rPr>
+                      <w:rFonts w:ascii="等线 Light" w:eastAsia="等线 Light" w:hAnsi="等线 Light" w:cs="微软雅黑" w:hint="eastAsia"/>
+                      <w:color w:val="000000"/>
+                      <w:szCs w:val="22"/>
+                    </w:rPr>
+                    <w:t>达</w:t>
+                  </w:r>
+                  <w:r>
+                    <w:rPr>
+                      <w:rFonts w:ascii="等线 Light" w:eastAsia="等线 Light" w:hAnsi="等线 Light" w:cs="微软雅黑"/>
+                      <w:color w:val="000000"/>
+                      <w:szCs w:val="22"/>
+                    </w:rPr>
+                    <w:t>到峰值</w:t>
+                  </w:r>
+                  <w:r>
+                    <w:rPr>
+                      <w:rFonts w:ascii="等线 Light" w:eastAsia="等线 Light" w:hAnsi="等线 Light" w:cs="微软雅黑" w:hint="eastAsia"/>
+                      <w:color w:val="000000"/>
+                      <w:szCs w:val="22"/>
+                    </w:rPr>
+                    <w:t>。</w:t>
+                  </w:r>
+                </w:p>
+                <w:p>
+                  <w:pPr>
+                    <w:pStyle w:val="a7"/>
+                    <w:numPr>
+                      <w:ilvl w:val="0"/>
+                      <w:numId w:val="5"/>
+                    </w:numPr>
+                    <w:ind w:firstLineChars="0"/>
+                    <w:rPr>
+                      <w:rFonts w:ascii="等线 Light" w:eastAsia="等线 Light" w:hAnsi="等线 Light" w:cs="微软雅黑"/>
+                      <w:b w:val="0"/>
+                      <w:color w:val="000000"/>
+                    </w:rPr>
+                  </w:pPr>
+                  <w:r>
+                    <w:rPr>
+                      <w:rFonts w:ascii="等线 Light" w:eastAsia="等线 Light" w:hAnsi="等线 Light" w:cs="微软雅黑" w:hint="eastAsia"/>
+                      <w:b w:val="0"/>
+                      <w:color w:val="000000"/>
+                    </w:rPr>
+                    <w:t>撰写产品说明文档、技术开发文档，对现有功能不断优化、更新迭代;</w:t>
+                  </w:r>
+                </w:p>
+                <w:p>
+                  <w:pPr>
+                    <w:pStyle w:val="a7"/>
+                    <w:numPr>
+                      <w:ilvl w:val="0"/>
+                      <w:numId w:val="5"/>
+                    </w:numPr>
+                    <w:ind w:firstLineChars="0"/>
+                    <w:rPr>
+                      <w:rFonts w:ascii="等线 Light" w:eastAsia="等线 Light" w:hAnsi="等线 Light" w:cs="微软雅黑"/>
+                      <w:b w:val="0"/>
+                      <w:color w:val="000000"/>
+                    </w:rPr>
+                  </w:pPr>
+                  <w:r>
+                    <w:rPr>
+                      <w:rFonts w:ascii="等线 Light" w:eastAsia="等线 Light" w:hAnsi="等线 Light" w:cs="微软雅黑" w:hint="eastAsia"/>
+                      <w:b w:val="0"/>
+                      <w:color w:val="000000"/>
+                    </w:rPr>
+                    <w:t>组织策划全国性模板大赛，以提升产品知名度，同时获取更多优质模板以供用户学习使用</w:t>
+                  </w:r>
+                  <w:r>
+                    <w:rPr>
+                      <w:rFonts w:ascii="等线 Light" w:eastAsia="等线 Light" w:hAnsi="等线 Light" w:cs="微软雅黑"/>
+                      <w:b w:val="0"/>
+                      <w:color w:val="000000"/>
                     </w:rPr>
                     <w:t>;</w:t>
+                  </w:r>
+                </w:p>
+              </w:tc>
+            </w:tr>
+          </w:tbl>
+          <w:p>
+            <w:pPr>
+              <w:jc w:val="left"/>
+              <w:rPr>
+                <w:rFonts w:ascii="等线 Light" w:eastAsia="等线 Light" w:hAnsi="等线 Light"/>
+              </w:rPr>
+            </w:pPr>
+          </w:p>
+          <w:tbl>
+            <w:tblPr>
+              <w:tblStyle w:val="2"/>
+              <w:tblW w:w="0" w:type="auto"/>
+              <w:tblLook w:val="04A0" w:firstRow="1" w:lastRow="0" w:firstColumn="1" w:lastColumn="0" w:noHBand="0" w:noVBand="1"/>
+            </w:tblPr>
+            <w:tblGrid>
+              <w:gridCol w:w="3823"/>
+              <w:gridCol w:w="2660"/>
+              <w:gridCol w:w="3242"/>
+            </w:tblGrid>
+            <w:tr>
+              <w:trPr>
+                <w:cnfStyle w:val="100000000000" w:firstRow="1" w:lastRow="0" w:firstColumn="0" w:lastColumn="0" w:oddVBand="0" w:evenVBand="0" w:oddHBand="0" w:evenHBand="0" w:firstRowFirstColumn="0" w:firstRowLastColumn="0" w:lastRowFirstColumn="0" w:lastRowLastColumn="0"/>
+              </w:trPr>
+              <w:tc>
+                <w:tcPr>
+                  <w:cnfStyle w:val="001000000000" w:firstRow="0" w:lastRow="0" w:firstColumn="1" w:lastColumn="0" w:oddVBand="0" w:evenVBand="0" w:oddHBand="0" w:evenHBand="0" w:firstRowFirstColumn="0" w:firstRowLastColumn="0" w:lastRowFirstColumn="0" w:lastRowLastColumn="0"/>
+                  <w:tcW w:w="3823" w:type="dxa"/>
+                </w:tcPr>
+                <w:p>
+                  <w:pPr>
+                    <w:jc w:val="left"/>
+                    <w:rPr>
+                      <w:rFonts w:ascii="等线 Light" w:eastAsia="等线 Light" w:hAnsi="等线 Light" w:cs="微软雅黑"/>
+                      <w:b w:val="0"/>
+                      <w:color w:val="000000"/>
+                    </w:rPr>
+                  </w:pPr>
+                  <w:proofErr w:type="gramStart"/>
+                  <w:r>
+                    <w:rPr>
+                      <w:rFonts w:ascii="等线 Light" w:eastAsia="等线 Light" w:hAnsi="等线 Light" w:cs="微软雅黑" w:hint="eastAsia"/>
+                      <w:b w:val="0"/>
+                    </w:rPr>
+                    <w:t>北京百容千</w:t>
+                  </w:r>
+                  <w:proofErr w:type="gramEnd"/>
+                  <w:r>
+                    <w:rPr>
+                      <w:rFonts w:ascii="等线 Light" w:eastAsia="等线 Light" w:hAnsi="等线 Light" w:cs="微软雅黑" w:hint="eastAsia"/>
+                      <w:b w:val="0"/>
+                    </w:rPr>
+                    <w:t>域（get3w.com）</w:t>
+                  </w:r>
+                </w:p>
+              </w:tc>
+              <w:tc>
+                <w:tcPr>
+                  <w:tcW w:w="2660" w:type="dxa"/>
+                </w:tcPr>
+                <w:p>
+                  <w:pPr>
+                    <w:tabs>
+                      <w:tab w:val="left" w:pos="1057"/>
+                    </w:tabs>
+                    <w:jc w:val="right"/>
+                    <w:cnfStyle w:val="100000000000" w:firstRow="1" w:lastRow="0" w:firstColumn="0" w:lastColumn="0" w:oddVBand="0" w:evenVBand="0" w:oddHBand="0" w:evenHBand="0" w:firstRowFirstColumn="0" w:firstRowLastColumn="0" w:lastRowFirstColumn="0" w:lastRowLastColumn="0"/>
+                    <w:rPr>
+                      <w:rFonts w:ascii="等线 Light" w:eastAsia="等线 Light" w:hAnsi="等线 Light" w:cs="微软雅黑"/>
+                      <w:b w:val="0"/>
+                      <w:color w:val="000000"/>
+                    </w:rPr>
+                  </w:pPr>
+                  <w:r>
+                    <w:rPr>
+                      <w:rFonts w:ascii="等线 Light" w:eastAsia="等线 Light" w:hAnsi="等线 Light" w:cs="微软雅黑" w:hint="eastAsia"/>
+                      <w:b w:val="0"/>
+                    </w:rPr>
+                    <w:t>产品经理</w:t>
+                  </w:r>
+                </w:p>
+              </w:tc>
+              <w:tc>
+                <w:tcPr>
+                  <w:tcW w:w="3242" w:type="dxa"/>
+                </w:tcPr>
+                <w:p>
+                  <w:pPr>
+                    <w:jc w:val="right"/>
+                    <w:cnfStyle w:val="100000000000" w:firstRow="1" w:lastRow="0" w:firstColumn="0" w:lastColumn="0" w:oddVBand="0" w:evenVBand="0" w:oddHBand="0" w:evenHBand="0" w:firstRowFirstColumn="0" w:firstRowLastColumn="0" w:lastRowFirstColumn="0" w:lastRowLastColumn="0"/>
+                    <w:rPr>
+                      <w:rFonts w:ascii="等线 Light" w:eastAsia="等线 Light" w:hAnsi="等线 Light" w:cs="微软雅黑"/>
+                      <w:b w:val="0"/>
+                      <w:color w:val="000000"/>
+                    </w:rPr>
+                  </w:pPr>
+                  <w:r>
+                    <w:rPr>
+                      <w:rFonts w:ascii="等线 Light" w:eastAsia="等线 Light" w:hAnsi="等线 Light" w:cs="微软雅黑" w:hint="eastAsia"/>
+                      <w:b w:val="0"/>
+                    </w:rPr>
+                    <w:t>2015.07-2016.0</w:t>
+                  </w:r>
+                  <w:r>
+                    <w:rPr>
+                      <w:rFonts w:ascii="等线 Light" w:eastAsia="等线 Light" w:hAnsi="等线 Light" w:cs="微软雅黑"/>
+                      <w:b w:val="0"/>
+                    </w:rPr>
+                    <w:t>3</w:t>
+                  </w:r>
+                </w:p>
+              </w:tc>
+            </w:tr>
+            <w:tr>
+              <w:trPr>
+                <w:cnfStyle w:val="000000100000" w:firstRow="0" w:lastRow="0" w:firstColumn="0" w:lastColumn="0" w:oddVBand="0" w:evenVBand="0" w:oddHBand="1" w:evenHBand="0" w:firstRowFirstColumn="0" w:firstRowLastColumn="0" w:lastRowFirstColumn="0" w:lastRowLastColumn="0"/>
+              </w:trPr>
+              <w:tc>
+                <w:tcPr>
+                  <w:cnfStyle w:val="001000000000" w:firstRow="0" w:lastRow="0" w:firstColumn="1" w:lastColumn="0" w:oddVBand="0" w:evenVBand="0" w:oddHBand="0" w:evenHBand="0" w:firstRowFirstColumn="0" w:firstRowLastColumn="0" w:lastRowFirstColumn="0" w:lastRowLastColumn="0"/>
+                  <w:tcW w:w="9725" w:type="dxa"/>
+                  <w:gridSpan w:val="3"/>
+                </w:tcPr>
+                <w:p>
+                  <w:pPr>
+                    <w:spacing w:afterLines="50" w:after="211"/>
+                    <w:contextualSpacing/>
+                    <w:jc w:val="left"/>
+                    <w:textAlignment w:val="center"/>
+                    <w:rPr>
+                      <w:rFonts w:ascii="等线 Light" w:eastAsia="等线 Light" w:hAnsi="等线 Light" w:cs="微软雅黑"/>
+                      <w:szCs w:val="22"/>
+                    </w:rPr>
+                  </w:pPr>
+                  <w:r>
+                    <w:rPr>
+                      <w:rFonts w:ascii="等线 Light" w:eastAsia="等线 Light" w:hAnsi="等线 Light" w:cs="微软雅黑" w:hint="eastAsia"/>
+                      <w:color w:val="000000"/>
+                      <w:szCs w:val="22"/>
+                    </w:rPr>
+                    <w:t>工作内容</w:t>
+                  </w:r>
+                  <w:r>
+                    <w:rPr>
+                      <w:rFonts w:ascii="等线 Light" w:eastAsia="等线 Light" w:hAnsi="等线 Light" w:cs="微软雅黑" w:hint="eastAsia"/>
+                      <w:color w:val="000000"/>
+                      <w:szCs w:val="22"/>
+                    </w:rPr>
+                    <w:t>：</w:t>
+                  </w:r>
+                  <w:r>
+                    <w:rPr>
+                      <w:rFonts w:ascii="等线 Light" w:eastAsia="等线 Light" w:hAnsi="等线 Light" w:cs="微软雅黑" w:hint="eastAsia"/>
+                      <w:szCs w:val="22"/>
+                    </w:rPr>
+                    <w:t>参与产品用户调研，编写调研报告，定义产品的信息架构，流程逻辑，交互细节，编写PRD文档。协调和推进业务、设计、研发各方，确保产品的上线时间和质量。Get3w主要面向的是国外具有一定技术基础、需要免费维护管理发布站点的用户群体。</w:t>
                   </w:r>
                 </w:p>
                 <w:p>
@@ -1494,40 +2249,48 @@
                     <w:jc w:val="left"/>
                     <w:textAlignment w:val="center"/>
                     <w:rPr>
-                      <w:rFonts w:ascii="微软雅黑" w:hAnsi="微软雅黑" w:cs="微软雅黑"/>
-                      <w:sz w:val="22"/>
-                      <w:szCs w:val="22"/>
-                    </w:rPr>
-                  </w:pPr>
-                  <w:r>
-                    <w:rPr>
-                      <w:rFonts w:ascii="微软雅黑" w:hAnsi="微软雅黑" w:cs="微软雅黑" w:hint="eastAsia"/>
-                      <w:color w:val="000000"/>
-                      <w:sz w:val="22"/>
-                    </w:rPr>
-                    <w:t>设计产品原型，包括官方网站、专题网站以及客户端</w:t>
-                  </w:r>
-                  <w:r>
-                    <w:rPr>
-                      <w:rFonts w:ascii="微软雅黑" w:hAnsi="微软雅黑" w:cs="微软雅黑" w:hint="eastAsia"/>
-                      <w:color w:val="000000"/>
-                      <w:sz w:val="22"/>
-                    </w:rPr>
-                    <w:t>UI</w:t>
-                  </w:r>
-                  <w:r>
-                    <w:rPr>
-                      <w:rFonts w:ascii="微软雅黑" w:hAnsi="微软雅黑" w:cs="微软雅黑" w:hint="eastAsia"/>
-                      <w:color w:val="000000"/>
-                      <w:sz w:val="22"/>
-                    </w:rPr>
-                    <w:t>的一些工作</w:t>
-                  </w:r>
-                  <w:r>
-                    <w:rPr>
-                      <w:rFonts w:ascii="微软雅黑" w:hAnsi="微软雅黑" w:cs="微软雅黑" w:hint="eastAsia"/>
-                      <w:color w:val="000000"/>
-                      <w:sz w:val="22"/>
+                      <w:rFonts w:ascii="等线 Light" w:eastAsia="等线 Light" w:hAnsi="等线 Light" w:cs="微软雅黑"/>
+                      <w:b w:val="0"/>
+                      <w:szCs w:val="22"/>
+                    </w:rPr>
+                  </w:pPr>
+                  <w:r>
+                    <w:rPr>
+                      <w:rFonts w:ascii="等线 Light" w:eastAsia="等线 Light" w:hAnsi="等线 Light" w:cs="微软雅黑" w:hint="eastAsia"/>
+                      <w:b w:val="0"/>
+                      <w:szCs w:val="22"/>
+                    </w:rPr>
+                    <w:t>调研同类相似产品</w:t>
+                  </w:r>
+                  <w:r>
+                    <w:rPr>
+                      <w:rFonts w:ascii="等线 Light" w:eastAsia="等线 Light" w:hAnsi="等线 Light" w:cs="微软雅黑" w:hint="eastAsia"/>
+                      <w:b w:val="0"/>
+                      <w:szCs w:val="22"/>
+                    </w:rPr>
+                    <w:t>，分析优劣点，并对自己的产品进行新的定位，如</w:t>
+                  </w:r>
+                  <w:r>
+                    <w:rPr>
+                      <w:rFonts w:ascii="等线 Light" w:eastAsia="等线 Light" w:hAnsi="等线 Light" w:cs="微软雅黑"/>
+                      <w:b w:val="0"/>
+                      <w:color w:val="000000"/>
+                    </w:rPr>
+                    <w:t>strikingly</w:t>
+                  </w:r>
+                  <w:r>
+                    <w:rPr>
+                      <w:rFonts w:ascii="等线 Light" w:eastAsia="等线 Light" w:hAnsi="等线 Light" w:cs="微软雅黑" w:hint="eastAsia"/>
+                      <w:b w:val="0"/>
+                      <w:color w:val="000000"/>
+                    </w:rPr>
+                    <w:t>.com 是一个相似的产品，但是又有根本上的区别</w:t>
+                  </w:r>
+                  <w:r>
+                    <w:rPr>
+                      <w:rFonts w:ascii="等线 Light" w:eastAsia="等线 Light" w:hAnsi="等线 Light" w:cs="微软雅黑" w:hint="eastAsia"/>
+                      <w:b w:val="0"/>
+                      <w:color w:val="000000"/>
                     </w:rPr>
                     <w:t>;</w:t>
                   </w:r>
@@ -1545,48 +2308,67 @@
                     <w:jc w:val="left"/>
                     <w:textAlignment w:val="center"/>
                     <w:rPr>
-                      <w:rFonts w:ascii="微软雅黑" w:hAnsi="微软雅黑" w:cs="微软雅黑"/>
-                      <w:sz w:val="22"/>
-                      <w:szCs w:val="22"/>
-                    </w:rPr>
-                  </w:pPr>
-                  <w:r>
-                    <w:rPr>
-                      <w:rFonts w:ascii="微软雅黑" w:hAnsi="微软雅黑" w:cs="微软雅黑" w:hint="eastAsia"/>
-                      <w:color w:val="000000"/>
-                      <w:sz w:val="22"/>
+                      <w:rFonts w:ascii="等线 Light" w:eastAsia="等线 Light" w:hAnsi="等线 Light" w:cs="微软雅黑"/>
+                      <w:b w:val="0"/>
+                      <w:szCs w:val="22"/>
+                    </w:rPr>
+                  </w:pPr>
+                  <w:r>
+                    <w:rPr>
+                      <w:rFonts w:ascii="等线 Light" w:eastAsia="等线 Light" w:hAnsi="等线 Light" w:cs="微软雅黑" w:hint="eastAsia"/>
+                      <w:b w:val="0"/>
+                      <w:color w:val="000000"/>
+                    </w:rPr>
+                    <w:t>设计产品原型，包括官方网站、专题网站以及客户端UI的一些工作</w:t>
+                  </w:r>
+                  <w:r>
+                    <w:rPr>
+                      <w:rFonts w:ascii="等线 Light" w:eastAsia="等线 Light" w:hAnsi="等线 Light" w:cs="微软雅黑" w:hint="eastAsia"/>
+                      <w:b w:val="0"/>
+                      <w:color w:val="000000"/>
+                    </w:rPr>
+                    <w:t>;</w:t>
+                  </w:r>
+                </w:p>
+                <w:p>
+                  <w:pPr>
+                    <w:pStyle w:val="a7"/>
+                    <w:numPr>
+                      <w:ilvl w:val="0"/>
+                      <w:numId w:val="2"/>
+                    </w:numPr>
+                    <w:spacing w:afterLines="50" w:after="211"/>
+                    <w:ind w:firstLineChars="0"/>
+                    <w:contextualSpacing/>
+                    <w:jc w:val="left"/>
+                    <w:textAlignment w:val="center"/>
+                    <w:rPr>
+                      <w:rFonts w:ascii="等线 Light" w:eastAsia="等线 Light" w:hAnsi="等线 Light" w:cs="微软雅黑"/>
+                      <w:b w:val="0"/>
+                      <w:szCs w:val="22"/>
+                    </w:rPr>
+                  </w:pPr>
+                  <w:r>
+                    <w:rPr>
+                      <w:rFonts w:ascii="等线 Light" w:eastAsia="等线 Light" w:hAnsi="等线 Light" w:cs="微软雅黑" w:hint="eastAsia"/>
+                      <w:b w:val="0"/>
+                      <w:color w:val="000000"/>
                     </w:rPr>
                     <w:t>全程跟踪产品，规划、设计、制作、测试、上线等，全程跟踪不断优化迭代</w:t>
                   </w:r>
                   <w:r>
                     <w:rPr>
-                      <w:rFonts w:ascii="微软雅黑" w:hAnsi="微软雅黑" w:cs="微软雅黑" w:hint="eastAsia"/>
-                      <w:color w:val="000000"/>
-                      <w:sz w:val="22"/>
-                    </w:rPr>
-                    <w:t>，撰写</w:t>
-                  </w:r>
-                  <w:r>
-                    <w:rPr>
-                      <w:rFonts w:ascii="微软雅黑" w:hAnsi="微软雅黑" w:cs="微软雅黑" w:hint="eastAsia"/>
-                      <w:color w:val="000000"/>
-                      <w:sz w:val="22"/>
-                    </w:rPr>
-                    <w:t>RRD</w:t>
-                  </w:r>
-                  <w:r>
-                    <w:rPr>
-                      <w:rFonts w:ascii="微软雅黑" w:hAnsi="微软雅黑" w:cs="微软雅黑" w:hint="eastAsia"/>
-                      <w:color w:val="000000"/>
-                      <w:sz w:val="22"/>
-                    </w:rPr>
-                    <w:t>文档</w:t>
-                  </w:r>
-                  <w:r>
-                    <w:rPr>
-                      <w:rFonts w:ascii="微软雅黑" w:hAnsi="微软雅黑" w:cs="微软雅黑" w:hint="eastAsia"/>
-                      <w:color w:val="000000"/>
-                      <w:sz w:val="22"/>
+                      <w:rFonts w:ascii="等线 Light" w:eastAsia="等线 Light" w:hAnsi="等线 Light" w:cs="微软雅黑" w:hint="eastAsia"/>
+                      <w:b w:val="0"/>
+                      <w:color w:val="000000"/>
+                    </w:rPr>
+                    <w:t>，撰写RRD文档</w:t>
+                  </w:r>
+                  <w:r>
+                    <w:rPr>
+                      <w:rFonts w:ascii="等线 Light" w:eastAsia="等线 Light" w:hAnsi="等线 Light" w:cs="微软雅黑" w:hint="eastAsia"/>
+                      <w:b w:val="0"/>
+                      <w:color w:val="000000"/>
                     </w:rPr>
                     <w:t>。</w:t>
                   </w:r>
@@ -1594,7 +2376,7 @@
                 <w:p>
                   <w:pPr>
                     <w:rPr>
-                      <w:rFonts w:ascii="微软雅黑" w:hAnsi="微软雅黑" w:cs="微软雅黑"/>
+                      <w:rFonts w:ascii="等线 Light" w:eastAsia="等线 Light" w:hAnsi="等线 Light" w:cs="微软雅黑"/>
                       <w:color w:val="000000"/>
                     </w:rPr>
                   </w:pPr>
@@ -1604,21 +2386,33 @@
             <w:tr>
               <w:tc>
                 <w:tcPr>
+                  <w:cnfStyle w:val="001000000000" w:firstRow="0" w:lastRow="0" w:firstColumn="1" w:lastColumn="0" w:oddVBand="0" w:evenVBand="0" w:oddHBand="0" w:evenHBand="0" w:firstRowFirstColumn="0" w:firstRowLastColumn="0" w:lastRowFirstColumn="0" w:lastRowLastColumn="0"/>
                   <w:tcW w:w="3823" w:type="dxa"/>
                 </w:tcPr>
                 <w:p>
                   <w:pPr>
                     <w:jc w:val="left"/>
                     <w:rPr>
-                      <w:rFonts w:ascii="微软雅黑" w:eastAsia="微软雅黑" w:hAnsi="微软雅黑" w:cs="微软雅黑"/>
-                      <w:color w:val="000000"/>
-                    </w:rPr>
-                  </w:pPr>
-                  <w:r>
-                    <w:rPr>
-                      <w:rFonts w:ascii="微软雅黑" w:eastAsia="微软雅黑" w:hAnsi="微软雅黑" w:cs="微软雅黑" w:hint="eastAsia"/>
-                    </w:rPr>
-                    <w:t>北京百容千域软件（gexia.com）</w:t>
+                      <w:rFonts w:ascii="等线 Light" w:eastAsia="等线 Light" w:hAnsi="等线 Light" w:cs="微软雅黑"/>
+                      <w:b w:val="0"/>
+                      <w:color w:val="000000"/>
+                    </w:rPr>
+                  </w:pPr>
+                  <w:proofErr w:type="gramStart"/>
+                  <w:r>
+                    <w:rPr>
+                      <w:rFonts w:ascii="等线 Light" w:eastAsia="等线 Light" w:hAnsi="等线 Light" w:cs="微软雅黑" w:hint="eastAsia"/>
+                      <w:b w:val="0"/>
+                    </w:rPr>
+                    <w:t>北京百容千</w:t>
+                  </w:r>
+                  <w:proofErr w:type="gramEnd"/>
+                  <w:r>
+                    <w:rPr>
+                      <w:rFonts w:ascii="等线 Light" w:eastAsia="等线 Light" w:hAnsi="等线 Light" w:cs="微软雅黑" w:hint="eastAsia"/>
+                      <w:b w:val="0"/>
+                    </w:rPr>
+                    <w:t>域（gexia.com）</w:t>
                   </w:r>
                 </w:p>
               </w:tc>
@@ -1629,14 +2423,17 @@
                 <w:p>
                   <w:pPr>
                     <w:jc w:val="right"/>
-                    <w:rPr>
-                      <w:rFonts w:ascii="微软雅黑" w:eastAsia="微软雅黑" w:hAnsi="微软雅黑" w:cs="微软雅黑"/>
-                      <w:color w:val="000000"/>
-                    </w:rPr>
-                  </w:pPr>
-                  <w:r>
-                    <w:rPr>
-                      <w:rFonts w:ascii="微软雅黑" w:eastAsia="微软雅黑" w:hAnsi="微软雅黑" w:cs="微软雅黑" w:hint="eastAsia"/>
+                    <w:cnfStyle w:val="000000000000" w:firstRow="0" w:lastRow="0" w:firstColumn="0" w:lastColumn="0" w:oddVBand="0" w:evenVBand="0" w:oddHBand="0" w:evenHBand="0" w:firstRowFirstColumn="0" w:firstRowLastColumn="0" w:lastRowFirstColumn="0" w:lastRowLastColumn="0"/>
+                    <w:rPr>
+                      <w:rFonts w:ascii="等线 Light" w:eastAsia="等线 Light" w:hAnsi="等线 Light" w:cs="微软雅黑"/>
+                      <w:b/>
+                      <w:color w:val="000000"/>
+                    </w:rPr>
+                  </w:pPr>
+                  <w:r>
+                    <w:rPr>
+                      <w:rFonts w:ascii="等线 Light" w:eastAsia="等线 Light" w:hAnsi="等线 Light" w:cs="微软雅黑" w:hint="eastAsia"/>
+                      <w:b/>
                     </w:rPr>
                     <w:t>产品经理</w:t>
                   </w:r>
@@ -1649,14 +2446,17 @@
                 <w:p>
                   <w:pPr>
                     <w:jc w:val="right"/>
-                    <w:rPr>
-                      <w:rFonts w:ascii="微软雅黑" w:eastAsia="微软雅黑" w:hAnsi="微软雅黑" w:cs="微软雅黑"/>
-                      <w:color w:val="000000"/>
-                    </w:rPr>
-                  </w:pPr>
-                  <w:r>
-                    <w:rPr>
-                      <w:rFonts w:ascii="微软雅黑" w:eastAsia="微软雅黑" w:hAnsi="微软雅黑" w:cs="微软雅黑" w:hint="eastAsia"/>
+                    <w:cnfStyle w:val="000000000000" w:firstRow="0" w:lastRow="0" w:firstColumn="0" w:lastColumn="0" w:oddVBand="0" w:evenVBand="0" w:oddHBand="0" w:evenHBand="0" w:firstRowFirstColumn="0" w:firstRowLastColumn="0" w:lastRowFirstColumn="0" w:lastRowLastColumn="0"/>
+                    <w:rPr>
+                      <w:rFonts w:ascii="等线 Light" w:eastAsia="等线 Light" w:hAnsi="等线 Light" w:cs="微软雅黑"/>
+                      <w:b/>
+                      <w:color w:val="000000"/>
+                    </w:rPr>
+                  </w:pPr>
+                  <w:r>
+                    <w:rPr>
+                      <w:rFonts w:ascii="等线 Light" w:eastAsia="等线 Light" w:hAnsi="等线 Light" w:cs="微软雅黑" w:hint="eastAsia"/>
+                      <w:b/>
                     </w:rPr>
                     <w:t>2014.03-2015.06</w:t>
                   </w:r>
@@ -1664,101 +2464,133 @@
               </w:tc>
             </w:tr>
             <w:tr>
+              <w:trPr>
+                <w:cnfStyle w:val="000000100000" w:firstRow="0" w:lastRow="0" w:firstColumn="0" w:lastColumn="0" w:oddVBand="0" w:evenVBand="0" w:oddHBand="1" w:evenHBand="0" w:firstRowFirstColumn="0" w:firstRowLastColumn="0" w:lastRowFirstColumn="0" w:lastRowLastColumn="0"/>
+              </w:trPr>
               <w:tc>
                 <w:tcPr>
+                  <w:cnfStyle w:val="001000000000" w:firstRow="0" w:lastRow="0" w:firstColumn="1" w:lastColumn="0" w:oddVBand="0" w:evenVBand="0" w:oddHBand="0" w:evenHBand="0" w:firstRowFirstColumn="0" w:firstRowLastColumn="0" w:lastRowFirstColumn="0" w:lastRowLastColumn="0"/>
                   <w:tcW w:w="9725" w:type="dxa"/>
                   <w:gridSpan w:val="3"/>
                 </w:tcPr>
                 <w:p>
                   <w:pPr>
-                    <w:rPr>
-                      <w:rFonts w:ascii="微软雅黑" w:hAnsi="微软雅黑" w:cs="微软雅黑"/>
-                      <w:color w:val="000000"/>
-                    </w:rPr>
-                  </w:pPr>
-                  <w:r>
-                    <w:rPr>
-                      <w:rFonts w:ascii="微软雅黑" w:hAnsi="微软雅黑" w:cs="微软雅黑" w:hint="eastAsia"/>
-                      <w:color w:val="000000"/>
-                    </w:rPr>
-                    <w:t>工作内容：参与产品官网前期规划、制作，以及产品的</w:t>
-                  </w:r>
-                  <w:r>
-                    <w:rPr>
-                      <w:rFonts w:ascii="微软雅黑" w:hAnsi="微软雅黑" w:cs="微软雅黑" w:hint="eastAsia"/>
-                      <w:color w:val="000000"/>
-                    </w:rPr>
-                    <w:t>功能规划，不断对产品进行新的定位，更新迭代产品、改版官方网站。撰写产品说明文档，直接</w:t>
-                  </w:r>
-                  <w:r>
-                    <w:rPr>
-                      <w:rFonts w:ascii="微软雅黑" w:hAnsi="微软雅黑" w:cs="微软雅黑" w:hint="eastAsia"/>
-                      <w:color w:val="000000"/>
-                    </w:rPr>
-                    <w:t>QQ</w:t>
-                  </w:r>
-                  <w:r>
-                    <w:rPr>
-                      <w:rFonts w:ascii="微软雅黑" w:hAnsi="微软雅黑" w:cs="微软雅黑" w:hint="eastAsia"/>
-                      <w:color w:val="000000"/>
-                    </w:rPr>
-                    <w:t>群和用户交流更准确获取用户的需求，</w:t>
-                  </w:r>
-                  <w:r>
-                    <w:rPr>
-                      <w:rFonts w:ascii="微软雅黑" w:hAnsi="微软雅黑" w:cs="微软雅黑"/>
-                      <w:color w:val="000000"/>
+                    <w:spacing w:afterLines="50" w:after="211"/>
+                    <w:contextualSpacing/>
+                    <w:jc w:val="left"/>
+                    <w:textAlignment w:val="center"/>
+                    <w:rPr>
+                      <w:rFonts w:ascii="等线 Light" w:eastAsia="等线 Light" w:hAnsi="等线 Light" w:cs="微软雅黑"/>
+                      <w:color w:val="000000"/>
+                      <w:szCs w:val="22"/>
+                    </w:rPr>
+                  </w:pPr>
+                  <w:r>
+                    <w:rPr>
+                      <w:rFonts w:ascii="等线 Light" w:eastAsia="等线 Light" w:hAnsi="等线 Light" w:cs="微软雅黑" w:hint="eastAsia"/>
+                      <w:color w:val="000000"/>
+                      <w:szCs w:val="22"/>
+                    </w:rPr>
+                    <w:t>工作内容：参与</w:t>
+                  </w:r>
+                  <w:proofErr w:type="gramStart"/>
+                  <w:r>
+                    <w:rPr>
+                      <w:rFonts w:ascii="等线 Light" w:eastAsia="等线 Light" w:hAnsi="等线 Light" w:cs="微软雅黑" w:hint="eastAsia"/>
+                      <w:color w:val="000000"/>
+                      <w:szCs w:val="22"/>
+                    </w:rPr>
+                    <w:t>产品官网前期</w:t>
+                  </w:r>
+                  <w:proofErr w:type="gramEnd"/>
+                  <w:r>
+                    <w:rPr>
+                      <w:rFonts w:ascii="等线 Light" w:eastAsia="等线 Light" w:hAnsi="等线 Light" w:cs="微软雅黑" w:hint="eastAsia"/>
+                      <w:color w:val="000000"/>
+                      <w:szCs w:val="22"/>
+                    </w:rPr>
+                    <w:t>规划、制作，以及产品的</w:t>
+                  </w:r>
+                  <w:r>
+                    <w:rPr>
+                      <w:rFonts w:ascii="等线 Light" w:eastAsia="等线 Light" w:hAnsi="等线 Light" w:cs="微软雅黑" w:hint="eastAsia"/>
+                      <w:color w:val="000000"/>
+                      <w:szCs w:val="22"/>
+                    </w:rPr>
+                    <w:t>功能规划，不断对产品进行新的定位，</w:t>
+                  </w:r>
+                  <w:r>
+                    <w:rPr>
+                      <w:rFonts w:ascii="等线 Light" w:eastAsia="等线 Light" w:hAnsi="等线 Light" w:cs="微软雅黑" w:hint="eastAsia"/>
+                      <w:color w:val="000000"/>
+                      <w:szCs w:val="22"/>
+                    </w:rPr>
+                    <w:lastRenderedPageBreak/>
+                    <w:t>更新迭代产品、改版官方网站。撰写产品说明文档，直接QQ群和用户交流更准确获取用户的需求，</w:t>
+                  </w:r>
+                  <w:r>
+                    <w:rPr>
+                      <w:rFonts w:ascii="等线 Light" w:eastAsia="等线 Light" w:hAnsi="等线 Light" w:cs="微软雅黑"/>
+                      <w:color w:val="000000"/>
+                      <w:szCs w:val="22"/>
                     </w:rPr>
                     <w:t>了解</w:t>
                   </w:r>
                   <w:r>
                     <w:rPr>
-                      <w:rFonts w:ascii="微软雅黑" w:hAnsi="微软雅黑" w:cs="微软雅黑" w:hint="eastAsia"/>
-                      <w:color w:val="000000"/>
+                      <w:rFonts w:ascii="等线 Light" w:eastAsia="等线 Light" w:hAnsi="等线 Light" w:cs="微软雅黑" w:hint="eastAsia"/>
+                      <w:color w:val="000000"/>
+                      <w:szCs w:val="22"/>
                     </w:rPr>
                     <w:t>用户的痛点，</w:t>
                   </w:r>
                   <w:r>
                     <w:rPr>
-                      <w:rFonts w:ascii="微软雅黑" w:hAnsi="微软雅黑" w:cs="微软雅黑" w:hint="eastAsia"/>
-                      <w:color w:val="000000"/>
+                      <w:rFonts w:ascii="等线 Light" w:eastAsia="等线 Light" w:hAnsi="等线 Light" w:cs="微软雅黑" w:hint="eastAsia"/>
+                      <w:color w:val="000000"/>
+                      <w:szCs w:val="22"/>
                     </w:rPr>
                     <w:t>以提升用户满意度</w:t>
                   </w:r>
                   <w:r>
                     <w:rPr>
-                      <w:rFonts w:ascii="微软雅黑" w:hAnsi="微软雅黑" w:cs="微软雅黑" w:hint="eastAsia"/>
-                      <w:color w:val="000000"/>
+                      <w:rFonts w:ascii="等线 Light" w:eastAsia="等线 Light" w:hAnsi="等线 Light" w:cs="微软雅黑" w:hint="eastAsia"/>
+                      <w:color w:val="000000"/>
+                      <w:szCs w:val="22"/>
                     </w:rPr>
                     <w:t>。</w:t>
                   </w:r>
                   <w:proofErr w:type="spellStart"/>
                   <w:r>
                     <w:rPr>
-                      <w:rFonts w:ascii="微软雅黑" w:hAnsi="微软雅黑" w:cs="微软雅黑" w:hint="eastAsia"/>
-                      <w:color w:val="000000"/>
+                      <w:rFonts w:ascii="等线 Light" w:eastAsia="等线 Light" w:hAnsi="等线 Light" w:cs="微软雅黑" w:hint="eastAsia"/>
+                      <w:color w:val="000000"/>
+                      <w:szCs w:val="22"/>
                     </w:rPr>
                     <w:t>gexia</w:t>
                   </w:r>
                   <w:proofErr w:type="spellEnd"/>
                   <w:r>
                     <w:rPr>
-                      <w:rFonts w:ascii="微软雅黑" w:hAnsi="微软雅黑" w:cs="微软雅黑" w:hint="eastAsia"/>
-                      <w:color w:val="000000"/>
+                      <w:rFonts w:ascii="等线 Light" w:eastAsia="等线 Light" w:hAnsi="等线 Light" w:cs="微软雅黑" w:hint="eastAsia"/>
+                      <w:color w:val="000000"/>
+                      <w:szCs w:val="22"/>
                     </w:rPr>
                     <w:t>主要是微信公众号的第三方运营平台，采用平台终身免费策略，依靠给用户提供增值服务</w:t>
                   </w:r>
                   <w:r>
                     <w:rPr>
-                      <w:rFonts w:ascii="微软雅黑" w:hAnsi="微软雅黑" w:cs="微软雅黑" w:hint="eastAsia"/>
-                      <w:color w:val="000000"/>
+                      <w:rFonts w:ascii="等线 Light" w:eastAsia="等线 Light" w:hAnsi="等线 Light" w:cs="微软雅黑" w:hint="eastAsia"/>
+                      <w:color w:val="000000"/>
+                      <w:szCs w:val="22"/>
                     </w:rPr>
                     <w:t>以实现</w:t>
                   </w:r>
                   <w:r>
                     <w:rPr>
-                      <w:rFonts w:ascii="微软雅黑" w:hAnsi="微软雅黑" w:cs="微软雅黑" w:hint="eastAsia"/>
-                      <w:color w:val="000000"/>
+                      <w:rFonts w:ascii="等线 Light" w:eastAsia="等线 Light" w:hAnsi="等线 Light" w:cs="微软雅黑" w:hint="eastAsia"/>
+                      <w:color w:val="000000"/>
+                      <w:szCs w:val="22"/>
                     </w:rPr>
                     <w:t>盈利。</w:t>
                   </w:r>
@@ -1772,30 +2604,44 @@
                     </w:numPr>
                     <w:ind w:firstLineChars="0"/>
                     <w:rPr>
-                      <w:rFonts w:ascii="微软雅黑" w:hAnsi="微软雅黑" w:cs="微软雅黑"/>
-                      <w:color w:val="000000"/>
-                    </w:rPr>
-                  </w:pPr>
-                  <w:r>
-                    <w:rPr>
-                      <w:rFonts w:ascii="微软雅黑" w:hAnsi="微软雅黑" w:cs="微软雅黑" w:hint="eastAsia"/>
-                      <w:color w:val="000000"/>
-                    </w:rPr>
-                    <w:t>规划微功能的功能点，制作原型示例，确定产品功能、流程、用户体验，协同</w:t>
-                  </w:r>
-                  <w:r>
-                    <w:rPr>
-                      <w:rFonts w:ascii="微软雅黑" w:hAnsi="微软雅黑" w:cs="微软雅黑" w:hint="eastAsia"/>
-                      <w:color w:val="000000"/>
-                    </w:rPr>
-                    <w:t>设计师完成微功能设计，跟踪功能制作过程，最终测试开发完成的功能</w:t>
-                  </w:r>
-                  <w:r>
-                    <w:rPr>
-                      <w:rFonts w:ascii="微软雅黑" w:hAnsi="微软雅黑" w:cs="微软雅黑" w:hint="eastAsia"/>
-                      <w:color w:val="000000"/>
-                    </w:rPr>
-                    <w:t>;</w:t>
+                      <w:rFonts w:ascii="等线 Light" w:eastAsia="等线 Light" w:hAnsi="等线 Light" w:cs="微软雅黑"/>
+                      <w:b w:val="0"/>
+                      <w:color w:val="000000"/>
+                    </w:rPr>
+                  </w:pPr>
+                  <w:r>
+                    <w:rPr>
+                      <w:rFonts w:ascii="等线 Light" w:eastAsia="等线 Light" w:hAnsi="等线 Light" w:cs="微软雅黑" w:hint="eastAsia"/>
+                      <w:b w:val="0"/>
+                      <w:color w:val="000000"/>
+                    </w:rPr>
+                    <w:t>规划</w:t>
+                  </w:r>
+                  <w:proofErr w:type="gramStart"/>
+                  <w:r>
+                    <w:rPr>
+                      <w:rFonts w:ascii="等线 Light" w:eastAsia="等线 Light" w:hAnsi="等线 Light" w:cs="微软雅黑" w:hint="eastAsia"/>
+                      <w:b w:val="0"/>
+                      <w:color w:val="000000"/>
+                    </w:rPr>
+                    <w:t>微功能</w:t>
+                  </w:r>
+                  <w:proofErr w:type="gramEnd"/>
+                  <w:r>
+                    <w:rPr>
+                      <w:rFonts w:ascii="等线 Light" w:eastAsia="等线 Light" w:hAnsi="等线 Light" w:cs="微软雅黑" w:hint="eastAsia"/>
+                      <w:b w:val="0"/>
+                      <w:color w:val="000000"/>
+                    </w:rPr>
+                    <w:t>的功能点，制作原型示例，确定产品功能、流程、用户体验，协同</w:t>
+                  </w:r>
+                  <w:r>
+                    <w:rPr>
+                      <w:rFonts w:ascii="等线 Light" w:eastAsia="等线 Light" w:hAnsi="等线 Light" w:cs="微软雅黑" w:hint="eastAsia"/>
+                      <w:b w:val="0"/>
+                      <w:color w:val="000000"/>
+                    </w:rPr>
+                    <w:t>设计师完成微功能设计，跟踪功能制作过程，最终测试开发完成的功能;</w:t>
                   </w:r>
                 </w:p>
                 <w:p>
@@ -1807,30 +2653,26 @@
                     </w:numPr>
                     <w:ind w:firstLineChars="0"/>
                     <w:rPr>
-                      <w:rFonts w:ascii="微软雅黑" w:hAnsi="微软雅黑" w:cs="微软雅黑"/>
-                      <w:color w:val="000000"/>
-                    </w:rPr>
-                  </w:pPr>
-                  <w:r>
-                    <w:rPr>
-                      <w:rFonts w:ascii="微软雅黑" w:hAnsi="微软雅黑" w:cs="微软雅黑" w:hint="eastAsia"/>
+                      <w:rFonts w:ascii="等线 Light" w:eastAsia="等线 Light" w:hAnsi="等线 Light" w:cs="微软雅黑"/>
+                      <w:b w:val="0"/>
+                      <w:color w:val="000000"/>
+                    </w:rPr>
+                  </w:pPr>
+                  <w:r>
+                    <w:rPr>
+                      <w:rFonts w:ascii="等线 Light" w:eastAsia="等线 Light" w:hAnsi="等线 Light" w:cs="微软雅黑" w:hint="eastAsia"/>
+                      <w:b w:val="0"/>
                       <w:color w:val="000000"/>
                     </w:rPr>
                     <w:t>负责撰写和完善与产品有关的资料、方案等</w:t>
                   </w:r>
                   <w:r>
                     <w:rPr>
-                      <w:rFonts w:ascii="微软雅黑" w:hAnsi="微软雅黑" w:cs="微软雅黑" w:hint="eastAsia"/>
-                      <w:color w:val="000000"/>
-                    </w:rPr>
-                    <w:t>相关文档并定期组织产品培训</w:t>
-                  </w:r>
-                  <w:r>
-                    <w:rPr>
-                      <w:rFonts w:ascii="微软雅黑" w:hAnsi="微软雅黑" w:cs="微软雅黑" w:hint="eastAsia"/>
-                      <w:color w:val="000000"/>
-                    </w:rPr>
-                    <w:t>;</w:t>
+                      <w:rFonts w:ascii="等线 Light" w:eastAsia="等线 Light" w:hAnsi="等线 Light" w:cs="微软雅黑" w:hint="eastAsia"/>
+                      <w:b w:val="0"/>
+                      <w:color w:val="000000"/>
+                    </w:rPr>
+                    <w:t>相关文档并定期组织产品培训;</w:t>
                   </w:r>
                 </w:p>
                 <w:p>
@@ -1842,37 +2684,62 @@
                     </w:numPr>
                     <w:ind w:firstLineChars="0"/>
                     <w:rPr>
-                      <w:rFonts w:ascii="微软雅黑" w:hAnsi="微软雅黑" w:cs="微软雅黑"/>
-                      <w:color w:val="000000"/>
-                    </w:rPr>
-                  </w:pPr>
-                  <w:r>
-                    <w:rPr>
-                      <w:rFonts w:ascii="微软雅黑" w:hAnsi="微软雅黑" w:cs="微软雅黑" w:hint="eastAsia"/>
-                      <w:color w:val="000000"/>
-                    </w:rPr>
-                    <w:t>根据公司策略及需求进行官网及附加功能产品的规划设计和产品线进程管理，包括：功能，特性，使用流程，</w:t>
-                  </w:r>
-                  <w:r>
-                    <w:rPr>
-                      <w:rFonts w:ascii="微软雅黑" w:hAnsi="微软雅黑" w:cs="微软雅黑" w:hint="eastAsia"/>
-                      <w:color w:val="000000"/>
-                    </w:rPr>
-                    <w:t>UI/UE</w:t>
-                  </w:r>
-                  <w:r>
-                    <w:rPr>
-                      <w:rFonts w:ascii="微软雅黑" w:hAnsi="微软雅黑" w:cs="微软雅黑" w:hint="eastAsia"/>
-                      <w:color w:val="000000"/>
-                    </w:rPr>
-                    <w:t>，性能要求等</w:t>
-                  </w:r>
-                  <w:r>
-                    <w:rPr>
-                      <w:rFonts w:ascii="微软雅黑" w:hAnsi="微软雅黑" w:cs="微软雅黑" w:hint="eastAsia"/>
-                      <w:color w:val="000000"/>
-                    </w:rPr>
-                    <w:t>;</w:t>
+                      <w:rFonts w:ascii="等线 Light" w:eastAsia="等线 Light" w:hAnsi="等线 Light" w:cs="微软雅黑"/>
+                      <w:b w:val="0"/>
+                      <w:color w:val="000000"/>
+                    </w:rPr>
+                  </w:pPr>
+                  <w:r>
+                    <w:rPr>
+                      <w:rFonts w:ascii="等线 Light" w:eastAsia="等线 Light" w:hAnsi="等线 Light" w:cs="微软雅黑" w:hint="eastAsia"/>
+                      <w:b w:val="0"/>
+                      <w:color w:val="000000"/>
+                    </w:rPr>
+                    <w:t>根据公司策略及需求</w:t>
+                  </w:r>
+                  <w:proofErr w:type="gramStart"/>
+                  <w:r>
+                    <w:rPr>
+                      <w:rFonts w:ascii="等线 Light" w:eastAsia="等线 Light" w:hAnsi="等线 Light" w:cs="微软雅黑" w:hint="eastAsia"/>
+                      <w:b w:val="0"/>
+                      <w:color w:val="000000"/>
+                    </w:rPr>
+                    <w:t>进行官网及</w:t>
+                  </w:r>
+                  <w:proofErr w:type="gramEnd"/>
+                  <w:r>
+                    <w:rPr>
+                      <w:rFonts w:ascii="等线 Light" w:eastAsia="等线 Light" w:hAnsi="等线 Light" w:cs="微软雅黑" w:hint="eastAsia"/>
+                      <w:b w:val="0"/>
+                      <w:color w:val="000000"/>
+                    </w:rPr>
+                    <w:t>附加功能产品的规划设计和产品</w:t>
+                  </w:r>
+                  <w:proofErr w:type="gramStart"/>
+                  <w:r>
+                    <w:rPr>
+                      <w:rFonts w:ascii="等线 Light" w:eastAsia="等线 Light" w:hAnsi="等线 Light" w:cs="微软雅黑" w:hint="eastAsia"/>
+                      <w:b w:val="0"/>
+                      <w:color w:val="000000"/>
+                    </w:rPr>
+                    <w:t>线进</w:t>
+                  </w:r>
+                  <w:proofErr w:type="gramEnd"/>
+                  <w:r>
+                    <w:rPr>
+                      <w:rFonts w:ascii="等线 Light" w:eastAsia="等线 Light" w:hAnsi="等线 Light" w:cs="微软雅黑" w:hint="eastAsia"/>
+                      <w:b w:val="0"/>
+                      <w:color w:val="000000"/>
+                    </w:rPr>
+                    <w:t>程管理，包括：功能，特性，使用流程，UI/UE</w:t>
+                  </w:r>
+                  <w:r>
+                    <w:rPr>
+                      <w:rFonts w:ascii="等线 Light" w:eastAsia="等线 Light" w:hAnsi="等线 Light" w:cs="微软雅黑" w:hint="eastAsia"/>
+                      <w:b w:val="0"/>
+                      <w:color w:val="000000"/>
+                    </w:rPr>
+                    <w:t>，性能要求等;</w:t>
                   </w:r>
                 </w:p>
                 <w:p>
@@ -1884,13 +2751,15 @@
                     </w:numPr>
                     <w:ind w:firstLineChars="0"/>
                     <w:rPr>
-                      <w:rFonts w:ascii="微软雅黑" w:hAnsi="微软雅黑" w:cs="微软雅黑"/>
-                      <w:color w:val="000000"/>
-                    </w:rPr>
-                  </w:pPr>
-                  <w:r>
-                    <w:rPr>
-                      <w:rFonts w:ascii="微软雅黑" w:hAnsi="微软雅黑" w:cs="微软雅黑" w:hint="eastAsia"/>
+                      <w:rFonts w:ascii="等线 Light" w:eastAsia="等线 Light" w:hAnsi="等线 Light" w:cs="微软雅黑"/>
+                      <w:b w:val="0"/>
+                      <w:color w:val="000000"/>
+                    </w:rPr>
+                  </w:pPr>
+                  <w:r>
+                    <w:rPr>
+                      <w:rFonts w:ascii="等线 Light" w:eastAsia="等线 Light" w:hAnsi="等线 Light" w:cs="微软雅黑" w:hint="eastAsia"/>
+                      <w:b w:val="0"/>
                       <w:color w:val="000000"/>
                     </w:rPr>
                     <w:t>负责产品持续升级，对产品核心业务及用户体验负责。</w:t>
@@ -1901,7 +2770,7 @@
                     <w:pStyle w:val="a7"/>
                     <w:ind w:left="480" w:firstLineChars="0" w:firstLine="0"/>
                     <w:rPr>
-                      <w:rFonts w:ascii="微软雅黑" w:hAnsi="微软雅黑" w:cs="微软雅黑"/>
+                      <w:rFonts w:ascii="等线 Light" w:eastAsia="等线 Light" w:hAnsi="等线 Light" w:cs="微软雅黑"/>
                       <w:color w:val="000000"/>
                     </w:rPr>
                   </w:pPr>
@@ -1911,21 +2780,31 @@
             <w:tr>
               <w:tc>
                 <w:tcPr>
+                  <w:cnfStyle w:val="001000000000" w:firstRow="0" w:lastRow="0" w:firstColumn="1" w:lastColumn="0" w:oddVBand="0" w:evenVBand="0" w:oddHBand="0" w:evenHBand="0" w:firstRowFirstColumn="0" w:firstRowLastColumn="0" w:lastRowFirstColumn="0" w:lastRowLastColumn="0"/>
                   <w:tcW w:w="3823" w:type="dxa"/>
                 </w:tcPr>
                 <w:p>
                   <w:pPr>
                     <w:jc w:val="left"/>
                     <w:rPr>
-                      <w:rFonts w:ascii="微软雅黑" w:eastAsia="微软雅黑" w:hAnsi="微软雅黑" w:cs="微软雅黑"/>
-                      <w:color w:val="000000"/>
-                    </w:rPr>
-                  </w:pPr>
-                  <w:r>
-                    <w:rPr>
-                      <w:rFonts w:ascii="微软雅黑" w:eastAsia="微软雅黑" w:hAnsi="微软雅黑" w:cs="微软雅黑" w:hint="eastAsia"/>
-                    </w:rPr>
-                    <w:t>北京百容千域软件（siteserver.cn）</w:t>
+                      <w:rFonts w:ascii="等线 Light" w:eastAsia="等线 Light" w:hAnsi="等线 Light" w:cs="微软雅黑"/>
+                      <w:color w:val="000000"/>
+                    </w:rPr>
+                  </w:pPr>
+                  <w:proofErr w:type="gramStart"/>
+                  <w:r>
+                    <w:rPr>
+                      <w:rFonts w:ascii="等线 Light" w:eastAsia="等线 Light" w:hAnsi="等线 Light" w:cs="微软雅黑" w:hint="eastAsia"/>
+                    </w:rPr>
+                    <w:lastRenderedPageBreak/>
+                    <w:t>北京百容千</w:t>
+                  </w:r>
+                  <w:proofErr w:type="gramEnd"/>
+                  <w:r>
+                    <w:rPr>
+                      <w:rFonts w:ascii="等线 Light" w:eastAsia="等线 Light" w:hAnsi="等线 Light" w:cs="微软雅黑" w:hint="eastAsia"/>
+                    </w:rPr>
+                    <w:t>域（siteserver.cn）</w:t>
                   </w:r>
                 </w:p>
               </w:tc>
@@ -1936,20 +2815,21 @@
                 <w:p>
                   <w:pPr>
                     <w:jc w:val="right"/>
-                    <w:rPr>
-                      <w:rFonts w:ascii="微软雅黑" w:eastAsia="微软雅黑" w:hAnsi="微软雅黑" w:cs="微软雅黑"/>
-                      <w:color w:val="000000"/>
-                    </w:rPr>
-                  </w:pPr>
-                  <w:r>
-                    <w:rPr>
-                      <w:rFonts w:ascii="微软雅黑" w:eastAsia="微软雅黑" w:hAnsi="微软雅黑" w:cs="微软雅黑"/>
+                    <w:cnfStyle w:val="000000000000" w:firstRow="0" w:lastRow="0" w:firstColumn="0" w:lastColumn="0" w:oddVBand="0" w:evenVBand="0" w:oddHBand="0" w:evenHBand="0" w:firstRowFirstColumn="0" w:firstRowLastColumn="0" w:lastRowFirstColumn="0" w:lastRowLastColumn="0"/>
+                    <w:rPr>
+                      <w:rFonts w:ascii="等线 Light" w:eastAsia="等线 Light" w:hAnsi="等线 Light" w:cs="微软雅黑"/>
+                      <w:color w:val="000000"/>
+                    </w:rPr>
+                  </w:pPr>
+                  <w:r>
+                    <w:rPr>
+                      <w:rFonts w:ascii="等线 Light" w:eastAsia="等线 Light" w:hAnsi="等线 Light" w:cs="微软雅黑"/>
                     </w:rPr>
                     <w:t>项目</w:t>
                   </w:r>
                   <w:r>
                     <w:rPr>
-                      <w:rFonts w:ascii="微软雅黑" w:eastAsia="微软雅黑" w:hAnsi="微软雅黑" w:cs="微软雅黑" w:hint="eastAsia"/>
+                      <w:rFonts w:ascii="等线 Light" w:eastAsia="等线 Light" w:hAnsi="等线 Light" w:cs="微软雅黑" w:hint="eastAsia"/>
                     </w:rPr>
                     <w:t>经理</w:t>
                   </w:r>
@@ -1962,14 +2842,15 @@
                 <w:p>
                   <w:pPr>
                     <w:jc w:val="right"/>
-                    <w:rPr>
-                      <w:rFonts w:ascii="微软雅黑" w:eastAsia="微软雅黑" w:hAnsi="微软雅黑" w:cs="微软雅黑"/>
-                      <w:color w:val="000000"/>
-                    </w:rPr>
-                  </w:pPr>
-                  <w:r>
-                    <w:rPr>
-                      <w:rFonts w:ascii="微软雅黑" w:eastAsia="微软雅黑" w:hAnsi="微软雅黑" w:cs="微软雅黑" w:hint="eastAsia"/>
+                    <w:cnfStyle w:val="000000000000" w:firstRow="0" w:lastRow="0" w:firstColumn="0" w:lastColumn="0" w:oddVBand="0" w:evenVBand="0" w:oddHBand="0" w:evenHBand="0" w:firstRowFirstColumn="0" w:firstRowLastColumn="0" w:lastRowFirstColumn="0" w:lastRowLastColumn="0"/>
+                    <w:rPr>
+                      <w:rFonts w:ascii="等线 Light" w:eastAsia="等线 Light" w:hAnsi="等线 Light" w:cs="微软雅黑"/>
+                      <w:color w:val="000000"/>
+                    </w:rPr>
+                  </w:pPr>
+                  <w:r>
+                    <w:rPr>
+                      <w:rFonts w:ascii="等线 Light" w:eastAsia="等线 Light" w:hAnsi="等线 Light" w:cs="微软雅黑" w:hint="eastAsia"/>
                     </w:rPr>
                     <w:t>2011.10-2014.02</w:t>
                   </w:r>
@@ -1977,129 +2858,137 @@
               </w:tc>
             </w:tr>
             <w:tr>
+              <w:trPr>
+                <w:cnfStyle w:val="000000100000" w:firstRow="0" w:lastRow="0" w:firstColumn="0" w:lastColumn="0" w:oddVBand="0" w:evenVBand="0" w:oddHBand="1" w:evenHBand="0" w:firstRowFirstColumn="0" w:firstRowLastColumn="0" w:lastRowFirstColumn="0" w:lastRowLastColumn="0"/>
+              </w:trPr>
               <w:tc>
                 <w:tcPr>
+                  <w:cnfStyle w:val="001000000000" w:firstRow="0" w:lastRow="0" w:firstColumn="1" w:lastColumn="0" w:oddVBand="0" w:evenVBand="0" w:oddHBand="0" w:evenHBand="0" w:firstRowFirstColumn="0" w:firstRowLastColumn="0" w:lastRowFirstColumn="0" w:lastRowLastColumn="0"/>
                   <w:tcW w:w="9725" w:type="dxa"/>
                   <w:gridSpan w:val="3"/>
                 </w:tcPr>
                 <w:p>
                   <w:pPr>
-                    <w:rPr>
-                      <w:rFonts w:ascii="微软雅黑" w:hAnsi="微软雅黑" w:cs="微软雅黑"/>
-                      <w:color w:val="000000"/>
-                    </w:rPr>
-                  </w:pPr>
-                  <w:r>
-                    <w:rPr>
-                      <w:rFonts w:ascii="微软雅黑" w:hAnsi="微软雅黑" w:cs="微软雅黑" w:hint="eastAsia"/>
-                      <w:color w:val="000000"/>
-                    </w:rPr>
-                    <w:t>工作内容：刚开始进行项目实施</w:t>
-                  </w:r>
-                  <w:r>
-                    <w:rPr>
-                      <w:rFonts w:ascii="微软雅黑" w:hAnsi="微软雅黑" w:cs="微软雅黑" w:hint="eastAsia"/>
-                      <w:color w:val="000000"/>
-                    </w:rPr>
-                    <w:t>工作，在工作的同时对公司的</w:t>
-                  </w:r>
-                  <w:r>
-                    <w:rPr>
-                      <w:rFonts w:ascii="微软雅黑" w:hAnsi="微软雅黑" w:cs="微软雅黑" w:hint="eastAsia"/>
-                      <w:color w:val="000000"/>
-                    </w:rPr>
-                    <w:t>2C</w:t>
-                  </w:r>
-                  <w:r>
-                    <w:rPr>
-                      <w:rFonts w:ascii="微软雅黑" w:hAnsi="微软雅黑" w:cs="微软雅黑" w:hint="eastAsia"/>
-                      <w:color w:val="000000"/>
-                    </w:rPr>
-                    <w:t>产品不断提出改进意见，从而找到了自己的职业方向，即产品。对公司</w:t>
+                    <w:spacing w:afterLines="50" w:after="211"/>
+                    <w:contextualSpacing/>
+                    <w:jc w:val="left"/>
+                    <w:textAlignment w:val="center"/>
+                    <w:rPr>
+                      <w:rFonts w:ascii="等线 Light" w:eastAsia="等线 Light" w:hAnsi="等线 Light" w:cs="微软雅黑"/>
+                      <w:color w:val="000000"/>
+                      <w:szCs w:val="22"/>
+                    </w:rPr>
+                  </w:pPr>
+                  <w:r>
+                    <w:rPr>
+                      <w:rFonts w:ascii="等线 Light" w:eastAsia="等线 Light" w:hAnsi="等线 Light" w:cs="微软雅黑" w:hint="eastAsia"/>
+                      <w:color w:val="000000"/>
+                    </w:rPr>
+                    <w:t>工</w:t>
+                  </w:r>
+                  <w:r>
+                    <w:rPr>
+                      <w:rFonts w:ascii="等线 Light" w:eastAsia="等线 Light" w:hAnsi="等线 Light" w:cs="微软雅黑" w:hint="eastAsia"/>
+                      <w:color w:val="000000"/>
+                      <w:szCs w:val="22"/>
+                    </w:rPr>
+                    <w:t>作内容：</w:t>
+                  </w:r>
+                  <w:r>
+                    <w:rPr>
+                      <w:rFonts w:ascii="等线 Light" w:eastAsia="等线 Light" w:hAnsi="等线 Light" w:cs="微软雅黑" w:hint="eastAsia"/>
+                      <w:color w:val="000000"/>
+                      <w:szCs w:val="22"/>
+                    </w:rPr>
+                    <w:t>在工作的同时对公司的2C产品不断提出改进意见，对公司</w:t>
                   </w:r>
                   <w:proofErr w:type="spellStart"/>
                   <w:r>
                     <w:rPr>
-                      <w:rFonts w:ascii="微软雅黑" w:hAnsi="微软雅黑" w:cs="微软雅黑" w:hint="eastAsia"/>
-                      <w:color w:val="000000"/>
+                      <w:rFonts w:ascii="等线 Light" w:eastAsia="等线 Light" w:hAnsi="等线 Light" w:cs="微软雅黑" w:hint="eastAsia"/>
+                      <w:color w:val="000000"/>
+                      <w:szCs w:val="22"/>
                     </w:rPr>
                     <w:t>SiteServer</w:t>
                   </w:r>
                   <w:proofErr w:type="spellEnd"/>
                   <w:r>
                     <w:rPr>
-                      <w:rFonts w:ascii="微软雅黑" w:hAnsi="微软雅黑" w:cs="微软雅黑" w:hint="eastAsia"/>
-                      <w:color w:val="000000"/>
-                    </w:rPr>
-                    <w:t xml:space="preserve"> CMS 3.X</w:t>
-                  </w:r>
-                  <w:r>
-                    <w:rPr>
-                      <w:rFonts w:ascii="微软雅黑" w:hAnsi="微软雅黑" w:cs="微软雅黑" w:hint="eastAsia"/>
-                      <w:color w:val="000000"/>
-                    </w:rPr>
-                    <w:t>产品进行了彻底的改头换面，同时</w:t>
-                  </w:r>
-                  <w:r>
-                    <w:rPr>
-                      <w:rFonts w:ascii="微软雅黑" w:hAnsi="微软雅黑" w:cs="微软雅黑"/>
-                      <w:color w:val="000000"/>
+                      <w:rFonts w:ascii="等线 Light" w:eastAsia="等线 Light" w:hAnsi="等线 Light" w:cs="微软雅黑" w:hint="eastAsia"/>
+                      <w:color w:val="000000"/>
+                      <w:szCs w:val="22"/>
+                    </w:rPr>
+                    <w:t xml:space="preserve"> CMS 3.X产品进行了彻底的改头换面，同时</w:t>
+                  </w:r>
+                  <w:r>
+                    <w:rPr>
+                      <w:rFonts w:ascii="等线 Light" w:eastAsia="等线 Light" w:hAnsi="等线 Light" w:cs="微软雅黑"/>
+                      <w:color w:val="000000"/>
+                      <w:szCs w:val="22"/>
                     </w:rPr>
                     <w:t>推进研发</w:t>
                   </w:r>
                   <w:r>
                     <w:rPr>
-                      <w:rFonts w:ascii="微软雅黑" w:hAnsi="微软雅黑" w:cs="微软雅黑" w:hint="eastAsia"/>
-                      <w:color w:val="000000"/>
+                      <w:rFonts w:ascii="等线 Light" w:eastAsia="等线 Light" w:hAnsi="等线 Light" w:cs="微软雅黑" w:hint="eastAsia"/>
+                      <w:color w:val="000000"/>
+                      <w:szCs w:val="22"/>
                     </w:rPr>
                     <w:t>优化</w:t>
                   </w:r>
                   <w:r>
                     <w:rPr>
-                      <w:rFonts w:ascii="微软雅黑" w:hAnsi="微软雅黑" w:cs="微软雅黑" w:hint="eastAsia"/>
-                      <w:color w:val="000000"/>
+                      <w:rFonts w:ascii="等线 Light" w:eastAsia="等线 Light" w:hAnsi="等线 Light" w:cs="微软雅黑" w:hint="eastAsia"/>
+                      <w:color w:val="000000"/>
+                      <w:szCs w:val="22"/>
                     </w:rPr>
                     <w:t>产品核心代码，在保证更优雅展现的同时，性能大大得到提升。用户体验得到一致好评</w:t>
                   </w:r>
                   <w:r>
                     <w:rPr>
-                      <w:rFonts w:ascii="微软雅黑" w:hAnsi="微软雅黑" w:cs="微软雅黑"/>
-                      <w:color w:val="000000"/>
+                      <w:rFonts w:ascii="等线 Light" w:eastAsia="等线 Light" w:hAnsi="等线 Light" w:cs="微软雅黑"/>
+                      <w:color w:val="000000"/>
+                      <w:szCs w:val="22"/>
                     </w:rPr>
                     <w:t>，</w:t>
                   </w:r>
                   <w:r>
                     <w:rPr>
-                      <w:rFonts w:ascii="微软雅黑" w:hAnsi="微软雅黑" w:cs="微软雅黑" w:hint="eastAsia"/>
-                      <w:color w:val="000000"/>
+                      <w:rFonts w:ascii="等线 Light" w:eastAsia="等线 Light" w:hAnsi="等线 Light" w:cs="微软雅黑" w:hint="eastAsia"/>
+                      <w:color w:val="000000"/>
+                      <w:szCs w:val="22"/>
                     </w:rPr>
                     <w:t>社区</w:t>
                   </w:r>
                   <w:r>
                     <w:rPr>
-                      <w:rFonts w:ascii="微软雅黑" w:hAnsi="微软雅黑" w:cs="微软雅黑"/>
-                      <w:color w:val="000000"/>
+                      <w:rFonts w:ascii="等线 Light" w:eastAsia="等线 Light" w:hAnsi="等线 Light" w:cs="微软雅黑"/>
+                      <w:color w:val="000000"/>
+                      <w:szCs w:val="22"/>
                     </w:rPr>
                     <w:t>用户活跃度</w:t>
                   </w:r>
                   <w:r>
                     <w:rPr>
-                      <w:rFonts w:ascii="微软雅黑" w:hAnsi="微软雅黑" w:cs="微软雅黑" w:hint="eastAsia"/>
-                      <w:color w:val="000000"/>
+                      <w:rFonts w:ascii="等线 Light" w:eastAsia="等线 Light" w:hAnsi="等线 Light" w:cs="微软雅黑" w:hint="eastAsia"/>
+                      <w:color w:val="000000"/>
+                      <w:szCs w:val="22"/>
                     </w:rPr>
                     <w:t>达</w:t>
                   </w:r>
                   <w:r>
                     <w:rPr>
-                      <w:rFonts w:ascii="微软雅黑" w:hAnsi="微软雅黑" w:cs="微软雅黑"/>
-                      <w:color w:val="000000"/>
+                      <w:rFonts w:ascii="等线 Light" w:eastAsia="等线 Light" w:hAnsi="等线 Light" w:cs="微软雅黑"/>
+                      <w:color w:val="000000"/>
+                      <w:szCs w:val="22"/>
                     </w:rPr>
                     <w:t>到峰值</w:t>
                   </w:r>
                   <w:r>
                     <w:rPr>
-                      <w:rFonts w:ascii="微软雅黑" w:hAnsi="微软雅黑" w:cs="微软雅黑" w:hint="eastAsia"/>
-                      <w:color w:val="000000"/>
+                      <w:rFonts w:ascii="等线 Light" w:eastAsia="等线 Light" w:hAnsi="等线 Light" w:cs="微软雅黑" w:hint="eastAsia"/>
+                      <w:color w:val="000000"/>
+                      <w:szCs w:val="22"/>
                     </w:rPr>
                     <w:t>。</w:t>
                   </w:r>
@@ -2113,44 +3002,37 @@
                     </w:numPr>
                     <w:ind w:firstLineChars="0"/>
                     <w:rPr>
-                      <w:rFonts w:ascii="微软雅黑" w:hAnsi="微软雅黑" w:cs="微软雅黑"/>
-                      <w:color w:val="000000"/>
-                    </w:rPr>
-                  </w:pPr>
-                  <w:r>
-                    <w:rPr>
-                      <w:rFonts w:ascii="微软雅黑" w:hAnsi="微软雅黑" w:cs="微软雅黑" w:hint="eastAsia"/>
+                      <w:rFonts w:ascii="等线 Light" w:eastAsia="等线 Light" w:hAnsi="等线 Light" w:cs="微软雅黑"/>
+                      <w:color w:val="000000"/>
+                    </w:rPr>
+                  </w:pPr>
+                  <w:r>
+                    <w:rPr>
+                      <w:rFonts w:ascii="等线 Light" w:eastAsia="等线 Light" w:hAnsi="等线 Light" w:cs="微软雅黑" w:hint="eastAsia"/>
                       <w:color w:val="000000"/>
                     </w:rPr>
                     <w:t>撰写产品说明文档、技术开发文档</w:t>
                   </w:r>
                   <w:r>
                     <w:rPr>
-                      <w:rFonts w:ascii="微软雅黑" w:hAnsi="微软雅黑" w:cs="微软雅黑" w:hint="eastAsia"/>
+                      <w:rFonts w:ascii="等线 Light" w:eastAsia="等线 Light" w:hAnsi="等线 Light" w:cs="微软雅黑" w:hint="eastAsia"/>
                       <w:color w:val="000000"/>
                     </w:rPr>
                     <w:t>，</w:t>
                   </w:r>
                   <w:r>
                     <w:rPr>
-                      <w:rFonts w:ascii="微软雅黑" w:hAnsi="微软雅黑" w:cs="微软雅黑" w:hint="eastAsia"/>
+                      <w:rFonts w:ascii="等线 Light" w:eastAsia="等线 Light" w:hAnsi="等线 Light" w:cs="微软雅黑" w:hint="eastAsia"/>
                       <w:color w:val="000000"/>
                     </w:rPr>
                     <w:t>对现有功能不断优化</w:t>
                   </w:r>
                   <w:r>
                     <w:rPr>
-                      <w:rFonts w:ascii="微软雅黑" w:hAnsi="微软雅黑" w:cs="微软雅黑" w:hint="eastAsia"/>
-                      <w:color w:val="000000"/>
-                    </w:rPr>
-                    <w:t>、更新迭代</w:t>
-                  </w:r>
-                  <w:r>
-                    <w:rPr>
-                      <w:rFonts w:ascii="微软雅黑" w:hAnsi="微软雅黑" w:cs="微软雅黑" w:hint="eastAsia"/>
-                      <w:color w:val="000000"/>
-                    </w:rPr>
-                    <w:t>;</w:t>
+                      <w:rFonts w:ascii="等线 Light" w:eastAsia="等线 Light" w:hAnsi="等线 Light" w:cs="微软雅黑" w:hint="eastAsia"/>
+                      <w:color w:val="000000"/>
+                    </w:rPr>
+                    <w:t>、更新迭代;</w:t>
                   </w:r>
                 </w:p>
                 <w:p>
@@ -2162,27 +3044,27 @@
                     </w:numPr>
                     <w:ind w:firstLineChars="0"/>
                     <w:rPr>
-                      <w:rFonts w:ascii="微软雅黑" w:hAnsi="微软雅黑" w:cs="微软雅黑"/>
-                      <w:color w:val="000000"/>
-                    </w:rPr>
-                  </w:pPr>
-                  <w:r>
-                    <w:rPr>
-                      <w:rFonts w:ascii="微软雅黑" w:hAnsi="微软雅黑" w:cs="微软雅黑" w:hint="eastAsia"/>
+                      <w:rFonts w:ascii="等线 Light" w:eastAsia="等线 Light" w:hAnsi="等线 Light" w:cs="微软雅黑"/>
+                      <w:color w:val="000000"/>
+                    </w:rPr>
+                  </w:pPr>
+                  <w:r>
+                    <w:rPr>
+                      <w:rFonts w:ascii="等线 Light" w:eastAsia="等线 Light" w:hAnsi="等线 Light" w:cs="微软雅黑" w:hint="eastAsia"/>
                       <w:color w:val="000000"/>
                     </w:rPr>
                     <w:t>组织策划全国性模</w:t>
                   </w:r>
                   <w:r>
                     <w:rPr>
-                      <w:rFonts w:ascii="微软雅黑" w:hAnsi="微软雅黑" w:cs="微软雅黑" w:hint="eastAsia"/>
+                      <w:rFonts w:ascii="等线 Light" w:eastAsia="等线 Light" w:hAnsi="等线 Light" w:cs="微软雅黑" w:hint="eastAsia"/>
                       <w:color w:val="000000"/>
                     </w:rPr>
                     <w:t>板大赛，以提升产品知名度，同时获取更多优质模板以供用户学习使用</w:t>
                   </w:r>
                   <w:r>
                     <w:rPr>
-                      <w:rFonts w:ascii="微软雅黑" w:hAnsi="微软雅黑" w:cs="微软雅黑"/>
+                      <w:rFonts w:ascii="等线 Light" w:eastAsia="等线 Light" w:hAnsi="等线 Light" w:cs="微软雅黑"/>
                       <w:color w:val="000000"/>
                     </w:rPr>
                     <w:t>;</w:t>
@@ -2197,30 +3079,16 @@
                     </w:numPr>
                     <w:ind w:firstLineChars="0"/>
                     <w:rPr>
-                      <w:rFonts w:ascii="微软雅黑" w:hAnsi="微软雅黑" w:cs="微软雅黑"/>
-                      <w:color w:val="000000"/>
-                    </w:rPr>
-                  </w:pPr>
-                  <w:r>
-                    <w:rPr>
-                      <w:rFonts w:ascii="微软雅黑" w:hAnsi="微软雅黑" w:cs="微软雅黑" w:hint="eastAsia"/>
-                      <w:color w:val="000000"/>
-                    </w:rPr>
-                    <w:t>及时更新用户反馈的严重</w:t>
-                  </w:r>
-                  <w:r>
-                    <w:rPr>
-                      <w:rFonts w:ascii="微软雅黑" w:hAnsi="微软雅黑" w:cs="微软雅黑" w:hint="eastAsia"/>
-                      <w:color w:val="000000"/>
-                    </w:rPr>
-                    <w:t>Bug,</w:t>
-                  </w:r>
-                  <w:r>
-                    <w:rPr>
-                      <w:rFonts w:ascii="微软雅黑" w:hAnsi="微软雅黑" w:cs="微软雅黑" w:hint="eastAsia"/>
-                      <w:color w:val="000000"/>
-                    </w:rPr>
-                    <w:t>并定期对产品进行升级更新，重点培养粉丝级用户。</w:t>
+                      <w:rFonts w:ascii="等线 Light" w:eastAsia="等线 Light" w:hAnsi="等线 Light" w:cs="微软雅黑"/>
+                      <w:color w:val="000000"/>
+                    </w:rPr>
+                  </w:pPr>
+                  <w:r>
+                    <w:rPr>
+                      <w:rFonts w:ascii="等线 Light" w:eastAsia="等线 Light" w:hAnsi="等线 Light" w:cs="微软雅黑" w:hint="eastAsia"/>
+                      <w:color w:val="000000"/>
+                    </w:rPr>
+                    <w:t>及时更新用户反馈的严重Bug,并定期对产品进行升级更新，重点培养粉丝级用户。</w:t>
                   </w:r>
                 </w:p>
               </w:tc>
@@ -2229,7 +3097,7 @@
           <w:p>
             <w:pPr>
               <w:rPr>
-                <w:rFonts w:ascii="微软雅黑" w:hAnsi="微软雅黑" w:cs="微软雅黑"/>
+                <w:rFonts w:ascii="等线 Light" w:eastAsia="等线 Light" w:hAnsi="等线 Light" w:cs="微软雅黑"/>
                 <w:color w:val="000000"/>
                 <w:sz w:val="28"/>
                 <w:szCs w:val="28"/>
@@ -2242,6 +3110,7 @@
     <w:p>
       <w:pPr>
         <w:rPr>
+          <w:rFonts w:ascii="等线 Light" w:eastAsia="等线 Light" w:hAnsi="等线 Light"/>
           <w:color w:val="000000" w:themeColor="text1"/>
         </w:rPr>
       </w:pPr>
@@ -2257,7 +3126,7 @@
 </file>
 
 <file path=word/numbering.xml><?xml version="1.0" encoding="utf-8"?>
-<w:numbering xmlns:wpc="http://schemas.microsoft.com/office/word/2010/wordprocessingCanvas" xmlns:mo="http://schemas.microsoft.com/office/mac/office/2008/main" xmlns:mc="http://schemas.openxmlformats.org/markup-compatibility/2006" xmlns:mv="urn:schemas-microsoft-com:mac:vml" xmlns:o="urn:schemas-microsoft-com:office:office" xmlns:r="http://schemas.openxmlformats.org/officeDocument/2006/relationships" xmlns:m="http://schemas.openxmlformats.org/officeDocument/2006/math" xmlns:v="urn:schemas-microsoft-com:vml" xmlns:wp14="http://schemas.microsoft.com/office/word/2010/wordprocessingDrawing" xmlns:wp="http://schemas.openxmlformats.org/drawingml/2006/wordprocessingDrawing" xmlns:w10="urn:schemas-microsoft-com:office:word" xmlns:w="http://schemas.openxmlformats.org/wordprocessingml/2006/main" xmlns:w14="http://schemas.microsoft.com/office/word/2010/wordml" xmlns:w15="http://schemas.microsoft.com/office/word/2012/wordml" xmlns:wpg="http://schemas.microsoft.com/office/word/2010/wordprocessingGroup" xmlns:wpi="http://schemas.microsoft.com/office/word/2010/wordprocessingInk" xmlns:wne="http://schemas.microsoft.com/office/word/2006/wordml" xmlns:wps="http://schemas.microsoft.com/office/word/2010/wordprocessingShape" mc:Ignorable="w14 w15 wp14">
+<w:numbering xmlns:wpc="http://schemas.microsoft.com/office/word/2010/wordprocessingCanvas" xmlns:cx="http://schemas.microsoft.com/office/drawing/2014/chartex" xmlns:cx1="http://schemas.microsoft.com/office/drawing/2015/9/8/chartex" xmlns:cx2="http://schemas.microsoft.com/office/drawing/2015/10/21/chartex" xmlns:cx3="http://schemas.microsoft.com/office/drawing/2016/5/9/chartex" xmlns:cx4="http://schemas.microsoft.com/office/drawing/2016/5/10/chartex" xmlns:cx5="http://schemas.microsoft.com/office/drawing/2016/5/11/chartex" xmlns:cx6="http://schemas.microsoft.com/office/drawing/2016/5/12/chartex" xmlns:cx7="http://schemas.microsoft.com/office/drawing/2016/5/13/chartex" xmlns:cx8="http://schemas.microsoft.com/office/drawing/2016/5/14/chartex" xmlns:mc="http://schemas.openxmlformats.org/markup-compatibility/2006" xmlns:aink="http://schemas.microsoft.com/office/drawing/2016/ink" xmlns:am3d="http://schemas.microsoft.com/office/drawing/2017/model3d" xmlns:o="urn:schemas-microsoft-com:office:office" xmlns:r="http://schemas.openxmlformats.org/officeDocument/2006/relationships" xmlns:m="http://schemas.openxmlformats.org/officeDocument/2006/math" xmlns:v="urn:schemas-microsoft-com:vml" xmlns:wp14="http://schemas.microsoft.com/office/word/2010/wordprocessingDrawing" xmlns:wp="http://schemas.openxmlformats.org/drawingml/2006/wordprocessingDrawing" xmlns:w10="urn:schemas-microsoft-com:office:word" xmlns:w="http://schemas.openxmlformats.org/wordprocessingml/2006/main" xmlns:w14="http://schemas.microsoft.com/office/word/2010/wordml" xmlns:w15="http://schemas.microsoft.com/office/word/2012/wordml" xmlns:w16cid="http://schemas.microsoft.com/office/word/2016/wordml/cid" xmlns:w16se="http://schemas.microsoft.com/office/word/2015/wordml/symex" xmlns:wpg="http://schemas.microsoft.com/office/word/2010/wordprocessingGroup" xmlns:wpi="http://schemas.microsoft.com/office/word/2010/wordprocessingInk" xmlns:wne="http://schemas.microsoft.com/office/word/2006/wordml" xmlns:wps="http://schemas.microsoft.com/office/word/2010/wordprocessingShape" mc:Ignorable="w14 w15 w16se w16cid wp14">
   <w:numPicBullet w:numPicBulletId="0">
     <w:pict>
       <v:shapetype id="_x0000_t75" coordsize="21600,21600" o:spt="75" o:preferrelative="t" path="m@4@5l@4@11@9@11@9@5xe" filled="f" stroked="f">
@@ -2279,12 +3148,12 @@
         <v:path o:extrusionok="f" gradientshapeok="t" o:connecttype="rect"/>
         <o:lock v:ext="edit" aspectratio="t"/>
       </v:shapetype>
-      <v:shape id="_x0000_i1042" type="#_x0000_t75" style="width:15.05pt;height:15.05pt" o:bullet="t">
+      <v:shape id="_x0000_i1026" type="#_x0000_t75" style="width:14.8pt;height:14.8pt" o:bullet="t">
         <v:imagedata r:id="rId1" o:title="Word Work File L_"/>
       </v:shape>
     </w:pict>
   </w:numPicBullet>
-  <w:abstractNum w:abstractNumId="0">
+  <w:abstractNum w:abstractNumId="0" w15:restartNumberingAfterBreak="0">
     <w:nsid w:val="13706724"/>
     <w:multiLevelType w:val="hybridMultilevel"/>
     <w:tmpl w:val="4E406C5A"/>
@@ -2397,7 +3266,7 @@
       </w:rPr>
     </w:lvl>
   </w:abstractNum>
-  <w:abstractNum w:abstractNumId="1">
+  <w:abstractNum w:abstractNumId="1" w15:restartNumberingAfterBreak="0">
     <w:nsid w:val="302D619F"/>
     <w:multiLevelType w:val="hybridMultilevel"/>
     <w:tmpl w:val="EE722F5A"/>
@@ -2510,7 +3379,7 @@
       </w:rPr>
     </w:lvl>
   </w:abstractNum>
-  <w:abstractNum w:abstractNumId="2">
+  <w:abstractNum w:abstractNumId="2" w15:restartNumberingAfterBreak="0">
     <w:nsid w:val="3DF80840"/>
     <w:multiLevelType w:val="hybridMultilevel"/>
     <w:tmpl w:val="485EC7FA"/>
@@ -2623,7 +3492,7 @@
       </w:rPr>
     </w:lvl>
   </w:abstractNum>
-  <w:abstractNum w:abstractNumId="3">
+  <w:abstractNum w:abstractNumId="3" w15:restartNumberingAfterBreak="0">
     <w:nsid w:val="4C884A7C"/>
     <w:multiLevelType w:val="hybridMultilevel"/>
     <w:tmpl w:val="6EDC5C80"/>
@@ -2736,7 +3605,7 @@
       </w:rPr>
     </w:lvl>
   </w:abstractNum>
-  <w:abstractNum w:abstractNumId="4">
+  <w:abstractNum w:abstractNumId="4" w15:restartNumberingAfterBreak="0">
     <w:nsid w:val="6A2C6BF9"/>
     <w:multiLevelType w:val="hybridMultilevel"/>
     <w:tmpl w:val="0CE6149E"/>
@@ -2868,7 +3737,7 @@
 </file>
 
 <file path=word/styles.xml><?xml version="1.0" encoding="utf-8"?>
-<w:styles xmlns:mc="http://schemas.openxmlformats.org/markup-compatibility/2006" xmlns:r="http://schemas.openxmlformats.org/officeDocument/2006/relationships" xmlns:w="http://schemas.openxmlformats.org/wordprocessingml/2006/main" xmlns:w14="http://schemas.microsoft.com/office/word/2010/wordml" xmlns:w15="http://schemas.microsoft.com/office/word/2012/wordml" mc:Ignorable="w14 w15">
+<w:styles xmlns:mc="http://schemas.openxmlformats.org/markup-compatibility/2006" xmlns:r="http://schemas.openxmlformats.org/officeDocument/2006/relationships" xmlns:w="http://schemas.openxmlformats.org/wordprocessingml/2006/main" xmlns:w14="http://schemas.microsoft.com/office/word/2010/wordml" xmlns:w15="http://schemas.microsoft.com/office/word/2012/wordml" xmlns:w16cid="http://schemas.microsoft.com/office/word/2016/wordml/cid" xmlns:w16se="http://schemas.microsoft.com/office/word/2015/wordml/symex" mc:Ignorable="w14 w15 w16se w16cid">
   <w:docDefaults>
     <w:rPrDefault>
       <w:rPr>
@@ -2881,7 +3750,7 @@
     </w:rPrDefault>
     <w:pPrDefault/>
   </w:docDefaults>
-  <w:latentStyles w:defLockedState="0" w:defUIPriority="99" w:defSemiHidden="0" w:defUnhideWhenUsed="0" w:defQFormat="0" w:count="380">
+  <w:latentStyles w:defLockedState="0" w:defUIPriority="99" w:defSemiHidden="0" w:defUnhideWhenUsed="0" w:defQFormat="0" w:count="375">
     <w:lsdException w:name="Normal" w:uiPriority="0" w:qFormat="1"/>
     <w:lsdException w:name="heading 1" w:uiPriority="9" w:qFormat="1"/>
     <w:lsdException w:name="heading 2" w:semiHidden="1" w:uiPriority="9" w:unhideWhenUsed="1" w:qFormat="1"/>
@@ -3038,15 +3907,6 @@
     <w:lsdException w:name="Balloon Text" w:semiHidden="1" w:unhideWhenUsed="1"/>
     <w:lsdException w:name="Table Grid" w:uiPriority="59"/>
     <w:lsdException w:name="Table Theme" w:semiHidden="1" w:unhideWhenUsed="1"/>
-    <w:lsdException w:name="Note Level 1" w:semiHidden="1" w:unhideWhenUsed="1"/>
-    <w:lsdException w:name="Note Level 2" w:semiHidden="1" w:unhideWhenUsed="1"/>
-    <w:lsdException w:name="Note Level 3" w:semiHidden="1" w:unhideWhenUsed="1"/>
-    <w:lsdException w:name="Note Level 4" w:semiHidden="1" w:unhideWhenUsed="1"/>
-    <w:lsdException w:name="Note Level 5" w:semiHidden="1" w:unhideWhenUsed="1"/>
-    <w:lsdException w:name="Note Level 6" w:semiHidden="1" w:unhideWhenUsed="1"/>
-    <w:lsdException w:name="Note Level 7" w:semiHidden="1" w:unhideWhenUsed="1"/>
-    <w:lsdException w:name="Note Level 8" w:semiHidden="1" w:unhideWhenUsed="1"/>
-    <w:lsdException w:name="Note Level 9" w:semiHidden="1" w:unhideWhenUsed="1"/>
     <w:lsdException w:name="Placeholder Text" w:semiHidden="1"/>
     <w:lsdException w:name="No Spacing" w:uiPriority="1" w:qFormat="1"/>
     <w:lsdException w:name="Light Shading" w:uiPriority="60"/>
@@ -3304,7 +4164,6 @@
     <w:uiPriority w:val="59"/>
     <w:rsid w:val="00A07AA9"/>
     <w:tblPr>
-      <w:tblInd w:w="0" w:type="dxa"/>
       <w:tblBorders>
         <w:top w:val="single" w:sz="4" w:space="0" w:color="auto"/>
         <w:left w:val="single" w:sz="4" w:space="0" w:color="auto"/>
@@ -3313,12 +4172,6 @@
         <w:insideH w:val="single" w:sz="4" w:space="0" w:color="auto"/>
         <w:insideV w:val="single" w:sz="4" w:space="0" w:color="auto"/>
       </w:tblBorders>
-      <w:tblCellMar>
-        <w:top w:w="0" w:type="dxa"/>
-        <w:left w:w="108" w:type="dxa"/>
-        <w:bottom w:w="0" w:type="dxa"/>
-        <w:right w:w="108" w:type="dxa"/>
-      </w:tblCellMar>
     </w:tblPr>
   </w:style>
   <w:style w:type="table" w:styleId="-1">
@@ -3332,17 +4185,10 @@
     <w:tblPr>
       <w:tblStyleRowBandSize w:val="1"/>
       <w:tblStyleColBandSize w:val="1"/>
-      <w:tblInd w:w="0" w:type="dxa"/>
       <w:tblBorders>
         <w:top w:val="single" w:sz="8" w:space="0" w:color="4F81BD" w:themeColor="accent1"/>
         <w:bottom w:val="single" w:sz="8" w:space="0" w:color="4F81BD" w:themeColor="accent1"/>
       </w:tblBorders>
-      <w:tblCellMar>
-        <w:top w:w="0" w:type="dxa"/>
-        <w:left w:w="108" w:type="dxa"/>
-        <w:bottom w:w="0" w:type="dxa"/>
-        <w:right w:w="108" w:type="dxa"/>
-      </w:tblCellMar>
     </w:tblPr>
     <w:tblStylePr w:type="firstRow">
       <w:pPr>
@@ -3432,17 +4278,10 @@
     <w:tblPr>
       <w:tblStyleRowBandSize w:val="1"/>
       <w:tblStyleColBandSize w:val="1"/>
-      <w:tblInd w:w="0" w:type="dxa"/>
       <w:tblBorders>
         <w:top w:val="single" w:sz="8" w:space="0" w:color="000000" w:themeColor="text1"/>
         <w:bottom w:val="single" w:sz="8" w:space="0" w:color="000000" w:themeColor="text1"/>
       </w:tblBorders>
-      <w:tblCellMar>
-        <w:top w:w="0" w:type="dxa"/>
-        <w:left w:w="108" w:type="dxa"/>
-        <w:bottom w:w="0" w:type="dxa"/>
-        <w:right w:w="108" w:type="dxa"/>
-      </w:tblCellMar>
     </w:tblPr>
     <w:tblStylePr w:type="firstRow">
       <w:pPr>
@@ -3532,17 +4371,10 @@
     <w:tblPr>
       <w:tblStyleRowBandSize w:val="1"/>
       <w:tblStyleColBandSize w:val="1"/>
-      <w:tblInd w:w="0" w:type="dxa"/>
       <w:tblBorders>
         <w:top w:val="single" w:sz="8" w:space="0" w:color="9BBB59" w:themeColor="accent3"/>
         <w:bottom w:val="single" w:sz="8" w:space="0" w:color="9BBB59" w:themeColor="accent3"/>
       </w:tblBorders>
-      <w:tblCellMar>
-        <w:top w:w="0" w:type="dxa"/>
-        <w:left w:w="108" w:type="dxa"/>
-        <w:bottom w:w="0" w:type="dxa"/>
-        <w:right w:w="108" w:type="dxa"/>
-      </w:tblCellMar>
     </w:tblPr>
     <w:tblStylePr w:type="firstRow">
       <w:pPr>
@@ -3632,17 +4464,10 @@
     <w:tblPr>
       <w:tblStyleRowBandSize w:val="1"/>
       <w:tblStyleColBandSize w:val="1"/>
-      <w:tblInd w:w="0" w:type="dxa"/>
       <w:tblBorders>
         <w:top w:val="single" w:sz="8" w:space="0" w:color="C0504D" w:themeColor="accent2"/>
         <w:bottom w:val="single" w:sz="8" w:space="0" w:color="C0504D" w:themeColor="accent2"/>
       </w:tblBorders>
-      <w:tblCellMar>
-        <w:top w:w="0" w:type="dxa"/>
-        <w:left w:w="108" w:type="dxa"/>
-        <w:bottom w:w="0" w:type="dxa"/>
-        <w:right w:w="108" w:type="dxa"/>
-      </w:tblCellMar>
     </w:tblPr>
     <w:tblStylePr w:type="firstRow">
       <w:pPr>
@@ -3763,13 +4588,6 @@
     <w:tblPr>
       <w:tblStyleRowBandSize w:val="1"/>
       <w:tblStyleColBandSize w:val="1"/>
-      <w:tblInd w:w="0" w:type="dxa"/>
-      <w:tblCellMar>
-        <w:top w:w="0" w:type="dxa"/>
-        <w:left w:w="108" w:type="dxa"/>
-        <w:bottom w:w="0" w:type="dxa"/>
-        <w:right w:w="108" w:type="dxa"/>
-      </w:tblCellMar>
     </w:tblPr>
     <w:tblStylePr w:type="firstRow">
       <w:rPr>
@@ -3875,6 +4693,320 @@
       <w:tcPr>
         <w:tcBorders>
           <w:right w:val="nil"/>
+        </w:tcBorders>
+      </w:tcPr>
+    </w:tblStylePr>
+  </w:style>
+  <w:style w:type="table" w:styleId="7-1">
+    <w:name w:val="List Table 7 Colorful Accent 1"/>
+    <w:basedOn w:val="a1"/>
+    <w:uiPriority w:val="52"/>
+    <w:rsid w:val="00C95944"/>
+    <w:rPr>
+      <w:color w:val="365F91" w:themeColor="accent1" w:themeShade="BF"/>
+    </w:rPr>
+    <w:tblPr>
+      <w:tblStyleRowBandSize w:val="1"/>
+      <w:tblStyleColBandSize w:val="1"/>
+    </w:tblPr>
+    <w:tblStylePr w:type="firstRow">
+      <w:rPr>
+        <w:rFonts w:asciiTheme="majorHAnsi" w:eastAsiaTheme="majorEastAsia" w:hAnsiTheme="majorHAnsi" w:cstheme="majorBidi"/>
+        <w:i/>
+        <w:iCs/>
+        <w:sz w:val="26"/>
+      </w:rPr>
+      <w:tblPr/>
+      <w:tcPr>
+        <w:tcBorders>
+          <w:bottom w:val="single" w:sz="4" w:space="0" w:color="4F81BD" w:themeColor="accent1"/>
+        </w:tcBorders>
+        <w:shd w:val="clear" w:color="auto" w:fill="FFFFFF" w:themeFill="background1"/>
+      </w:tcPr>
+    </w:tblStylePr>
+    <w:tblStylePr w:type="lastRow">
+      <w:rPr>
+        <w:rFonts w:asciiTheme="majorHAnsi" w:eastAsiaTheme="majorEastAsia" w:hAnsiTheme="majorHAnsi" w:cstheme="majorBidi"/>
+        <w:i/>
+        <w:iCs/>
+        <w:sz w:val="26"/>
+      </w:rPr>
+      <w:tblPr/>
+      <w:tcPr>
+        <w:tcBorders>
+          <w:top w:val="single" w:sz="4" w:space="0" w:color="4F81BD" w:themeColor="accent1"/>
+        </w:tcBorders>
+        <w:shd w:val="clear" w:color="auto" w:fill="FFFFFF" w:themeFill="background1"/>
+      </w:tcPr>
+    </w:tblStylePr>
+    <w:tblStylePr w:type="firstCol">
+      <w:pPr>
+        <w:jc w:val="right"/>
+      </w:pPr>
+      <w:rPr>
+        <w:rFonts w:asciiTheme="majorHAnsi" w:eastAsiaTheme="majorEastAsia" w:hAnsiTheme="majorHAnsi" w:cstheme="majorBidi"/>
+        <w:i/>
+        <w:iCs/>
+        <w:sz w:val="26"/>
+      </w:rPr>
+      <w:tblPr/>
+      <w:tcPr>
+        <w:tcBorders>
+          <w:right w:val="single" w:sz="4" w:space="0" w:color="4F81BD" w:themeColor="accent1"/>
+        </w:tcBorders>
+        <w:shd w:val="clear" w:color="auto" w:fill="FFFFFF" w:themeFill="background1"/>
+      </w:tcPr>
+    </w:tblStylePr>
+    <w:tblStylePr w:type="lastCol">
+      <w:rPr>
+        <w:rFonts w:asciiTheme="majorHAnsi" w:eastAsiaTheme="majorEastAsia" w:hAnsiTheme="majorHAnsi" w:cstheme="majorBidi"/>
+        <w:i/>
+        <w:iCs/>
+        <w:sz w:val="26"/>
+      </w:rPr>
+      <w:tblPr/>
+      <w:tcPr>
+        <w:tcBorders>
+          <w:left w:val="single" w:sz="4" w:space="0" w:color="4F81BD" w:themeColor="accent1"/>
+        </w:tcBorders>
+        <w:shd w:val="clear" w:color="auto" w:fill="FFFFFF" w:themeFill="background1"/>
+      </w:tcPr>
+    </w:tblStylePr>
+    <w:tblStylePr w:type="band1Vert">
+      <w:tblPr/>
+      <w:tcPr>
+        <w:shd w:val="clear" w:color="auto" w:fill="DBE5F1" w:themeFill="accent1" w:themeFillTint="33"/>
+      </w:tcPr>
+    </w:tblStylePr>
+    <w:tblStylePr w:type="band1Horz">
+      <w:tblPr/>
+      <w:tcPr>
+        <w:shd w:val="clear" w:color="auto" w:fill="DBE5F1" w:themeFill="accent1" w:themeFillTint="33"/>
+      </w:tcPr>
+    </w:tblStylePr>
+    <w:tblStylePr w:type="neCell">
+      <w:tblPr/>
+      <w:tcPr>
+        <w:tcBorders>
+          <w:left w:val="nil"/>
+        </w:tcBorders>
+      </w:tcPr>
+    </w:tblStylePr>
+    <w:tblStylePr w:type="nwCell">
+      <w:tblPr/>
+      <w:tcPr>
+        <w:tcBorders>
+          <w:right w:val="nil"/>
+        </w:tcBorders>
+      </w:tcPr>
+    </w:tblStylePr>
+    <w:tblStylePr w:type="seCell">
+      <w:tblPr/>
+      <w:tcPr>
+        <w:tcBorders>
+          <w:left w:val="nil"/>
+        </w:tcBorders>
+      </w:tcPr>
+    </w:tblStylePr>
+    <w:tblStylePr w:type="swCell">
+      <w:tblPr/>
+      <w:tcPr>
+        <w:tcBorders>
+          <w:right w:val="nil"/>
+        </w:tcBorders>
+      </w:tcPr>
+    </w:tblStylePr>
+  </w:style>
+  <w:style w:type="table" w:styleId="5">
+    <w:name w:val="Plain Table 5"/>
+    <w:basedOn w:val="a1"/>
+    <w:uiPriority w:val="45"/>
+    <w:rsid w:val="00732BEF"/>
+    <w:tblPr>
+      <w:tblStyleRowBandSize w:val="1"/>
+      <w:tblStyleColBandSize w:val="1"/>
+    </w:tblPr>
+    <w:tblStylePr w:type="firstRow">
+      <w:rPr>
+        <w:rFonts w:asciiTheme="majorHAnsi" w:eastAsiaTheme="majorEastAsia" w:hAnsiTheme="majorHAnsi" w:cstheme="majorBidi"/>
+        <w:i/>
+        <w:iCs/>
+        <w:sz w:val="26"/>
+      </w:rPr>
+      <w:tblPr/>
+      <w:tcPr>
+        <w:tcBorders>
+          <w:bottom w:val="single" w:sz="4" w:space="0" w:color="7F7F7F" w:themeColor="text1" w:themeTint="80"/>
+        </w:tcBorders>
+        <w:shd w:val="clear" w:color="auto" w:fill="FFFFFF" w:themeFill="background1"/>
+      </w:tcPr>
+    </w:tblStylePr>
+    <w:tblStylePr w:type="lastRow">
+      <w:rPr>
+        <w:rFonts w:asciiTheme="majorHAnsi" w:eastAsiaTheme="majorEastAsia" w:hAnsiTheme="majorHAnsi" w:cstheme="majorBidi"/>
+        <w:i/>
+        <w:iCs/>
+        <w:sz w:val="26"/>
+      </w:rPr>
+      <w:tblPr/>
+      <w:tcPr>
+        <w:tcBorders>
+          <w:top w:val="single" w:sz="4" w:space="0" w:color="7F7F7F" w:themeColor="text1" w:themeTint="80"/>
+        </w:tcBorders>
+        <w:shd w:val="clear" w:color="auto" w:fill="FFFFFF" w:themeFill="background1"/>
+      </w:tcPr>
+    </w:tblStylePr>
+    <w:tblStylePr w:type="firstCol">
+      <w:pPr>
+        <w:jc w:val="right"/>
+      </w:pPr>
+      <w:rPr>
+        <w:rFonts w:asciiTheme="majorHAnsi" w:eastAsiaTheme="majorEastAsia" w:hAnsiTheme="majorHAnsi" w:cstheme="majorBidi"/>
+        <w:i/>
+        <w:iCs/>
+        <w:sz w:val="26"/>
+      </w:rPr>
+      <w:tblPr/>
+      <w:tcPr>
+        <w:tcBorders>
+          <w:right w:val="single" w:sz="4" w:space="0" w:color="7F7F7F" w:themeColor="text1" w:themeTint="80"/>
+        </w:tcBorders>
+        <w:shd w:val="clear" w:color="auto" w:fill="FFFFFF" w:themeFill="background1"/>
+      </w:tcPr>
+    </w:tblStylePr>
+    <w:tblStylePr w:type="lastCol">
+      <w:rPr>
+        <w:rFonts w:asciiTheme="majorHAnsi" w:eastAsiaTheme="majorEastAsia" w:hAnsiTheme="majorHAnsi" w:cstheme="majorBidi"/>
+        <w:i/>
+        <w:iCs/>
+        <w:sz w:val="26"/>
+      </w:rPr>
+      <w:tblPr/>
+      <w:tcPr>
+        <w:tcBorders>
+          <w:left w:val="single" w:sz="4" w:space="0" w:color="7F7F7F" w:themeColor="text1" w:themeTint="80"/>
+        </w:tcBorders>
+        <w:shd w:val="clear" w:color="auto" w:fill="FFFFFF" w:themeFill="background1"/>
+      </w:tcPr>
+    </w:tblStylePr>
+    <w:tblStylePr w:type="band1Vert">
+      <w:tblPr/>
+      <w:tcPr>
+        <w:shd w:val="clear" w:color="auto" w:fill="F2F2F2" w:themeFill="background1" w:themeFillShade="F2"/>
+      </w:tcPr>
+    </w:tblStylePr>
+    <w:tblStylePr w:type="band1Horz">
+      <w:tblPr/>
+      <w:tcPr>
+        <w:shd w:val="clear" w:color="auto" w:fill="F2F2F2" w:themeFill="background1" w:themeFillShade="F2"/>
+      </w:tcPr>
+    </w:tblStylePr>
+    <w:tblStylePr w:type="neCell">
+      <w:tblPr/>
+      <w:tcPr>
+        <w:tcBorders>
+          <w:left w:val="nil"/>
+        </w:tcBorders>
+      </w:tcPr>
+    </w:tblStylePr>
+    <w:tblStylePr w:type="nwCell">
+      <w:tblPr/>
+      <w:tcPr>
+        <w:tcBorders>
+          <w:right w:val="nil"/>
+        </w:tcBorders>
+      </w:tcPr>
+    </w:tblStylePr>
+    <w:tblStylePr w:type="seCell">
+      <w:tblPr/>
+      <w:tcPr>
+        <w:tcBorders>
+          <w:left w:val="nil"/>
+        </w:tcBorders>
+      </w:tcPr>
+    </w:tblStylePr>
+    <w:tblStylePr w:type="swCell">
+      <w:tblPr/>
+      <w:tcPr>
+        <w:tcBorders>
+          <w:right w:val="nil"/>
+        </w:tcBorders>
+      </w:tcPr>
+    </w:tblStylePr>
+  </w:style>
+  <w:style w:type="table" w:styleId="2">
+    <w:name w:val="Plain Table 2"/>
+    <w:basedOn w:val="a1"/>
+    <w:uiPriority w:val="42"/>
+    <w:rsid w:val="00732BEF"/>
+    <w:tblPr>
+      <w:tblStyleRowBandSize w:val="1"/>
+      <w:tblStyleColBandSize w:val="1"/>
+      <w:tblBorders>
+        <w:top w:val="single" w:sz="4" w:space="0" w:color="7F7F7F" w:themeColor="text1" w:themeTint="80"/>
+        <w:bottom w:val="single" w:sz="4" w:space="0" w:color="7F7F7F" w:themeColor="text1" w:themeTint="80"/>
+      </w:tblBorders>
+    </w:tblPr>
+    <w:tblStylePr w:type="firstRow">
+      <w:rPr>
+        <w:b/>
+        <w:bCs/>
+      </w:rPr>
+      <w:tblPr/>
+      <w:tcPr>
+        <w:tcBorders>
+          <w:bottom w:val="single" w:sz="4" w:space="0" w:color="7F7F7F" w:themeColor="text1" w:themeTint="80"/>
+        </w:tcBorders>
+      </w:tcPr>
+    </w:tblStylePr>
+    <w:tblStylePr w:type="lastRow">
+      <w:rPr>
+        <w:b/>
+        <w:bCs/>
+      </w:rPr>
+      <w:tblPr/>
+      <w:tcPr>
+        <w:tcBorders>
+          <w:top w:val="single" w:sz="4" w:space="0" w:color="7F7F7F" w:themeColor="text1" w:themeTint="80"/>
+        </w:tcBorders>
+      </w:tcPr>
+    </w:tblStylePr>
+    <w:tblStylePr w:type="firstCol">
+      <w:rPr>
+        <w:b/>
+        <w:bCs/>
+      </w:rPr>
+    </w:tblStylePr>
+    <w:tblStylePr w:type="lastCol">
+      <w:rPr>
+        <w:b/>
+        <w:bCs/>
+      </w:rPr>
+    </w:tblStylePr>
+    <w:tblStylePr w:type="band1Vert">
+      <w:tblPr/>
+      <w:tcPr>
+        <w:tcBorders>
+          <w:left w:val="single" w:sz="4" w:space="0" w:color="7F7F7F" w:themeColor="text1" w:themeTint="80"/>
+          <w:right w:val="single" w:sz="4" w:space="0" w:color="7F7F7F" w:themeColor="text1" w:themeTint="80"/>
+        </w:tcBorders>
+      </w:tcPr>
+    </w:tblStylePr>
+    <w:tblStylePr w:type="band2Vert">
+      <w:tblPr/>
+      <w:tcPr>
+        <w:tcBorders>
+          <w:left w:val="single" w:sz="4" w:space="0" w:color="7F7F7F" w:themeColor="text1" w:themeTint="80"/>
+          <w:right w:val="single" w:sz="4" w:space="0" w:color="7F7F7F" w:themeColor="text1" w:themeTint="80"/>
+        </w:tcBorders>
+      </w:tcPr>
+    </w:tblStylePr>
+    <w:tblStylePr w:type="band1Horz">
+      <w:tblPr/>
+      <w:tcPr>
+        <w:tcBorders>
+          <w:top w:val="single" w:sz="4" w:space="0" w:color="7F7F7F" w:themeColor="text1" w:themeTint="80"/>
+          <w:bottom w:val="single" w:sz="4" w:space="0" w:color="7F7F7F" w:themeColor="text1" w:themeTint="80"/>
         </w:tcBorders>
       </w:tcPr>
     </w:tblStylePr>
@@ -4207,7 +5339,7 @@
 </file>
 
 <file path=customXml/itemProps1.xml><?xml version="1.0" encoding="utf-8"?>
-<ds:datastoreItem xmlns:ds="http://schemas.openxmlformats.org/officeDocument/2006/customXml" ds:itemID="{ECE92EAE-C72A-D54C-AF03-C9E1A7760F96}">
+<ds:datastoreItem xmlns:ds="http://schemas.openxmlformats.org/officeDocument/2006/customXml" ds:itemID="{09CB08AD-B087-4EA4-BFE5-956EE5A75B82}">
   <ds:schemaRefs>
     <ds:schemaRef ds:uri="http://schemas.openxmlformats.org/officeDocument/2006/bibliography"/>
   </ds:schemaRefs>

--- a/joozo-resume-2019.docx
+++ b/joozo-resume-2019.docx
@@ -9,7 +9,7 @@
         <w:tblLook w:val="0420" w:firstRow="1" w:lastRow="0" w:firstColumn="0" w:lastColumn="0" w:noHBand="0" w:noVBand="1"/>
       </w:tblPr>
       <w:tblGrid>
-        <w:gridCol w:w="9956"/>
+        <w:gridCol w:w="9740"/>
       </w:tblGrid>
       <w:tr>
         <w:trPr>
@@ -131,10 +131,10 @@
               <w:tblLook w:val="04A0" w:firstRow="1" w:lastRow="0" w:firstColumn="1" w:lastColumn="0" w:noHBand="0" w:noVBand="1"/>
             </w:tblPr>
             <w:tblGrid>
-              <w:gridCol w:w="1276"/>
-              <w:gridCol w:w="3586"/>
-              <w:gridCol w:w="1370"/>
-              <w:gridCol w:w="3493"/>
+              <w:gridCol w:w="1251"/>
+              <w:gridCol w:w="3494"/>
+              <w:gridCol w:w="1341"/>
+              <w:gridCol w:w="3438"/>
             </w:tblGrid>
             <w:tr>
               <w:tc>
@@ -526,10 +526,10 @@
               <w:tblLook w:val="04A0" w:firstRow="1" w:lastRow="0" w:firstColumn="1" w:lastColumn="0" w:noHBand="0" w:noVBand="1"/>
             </w:tblPr>
             <w:tblGrid>
-              <w:gridCol w:w="1271"/>
-              <w:gridCol w:w="3591"/>
-              <w:gridCol w:w="1375"/>
-              <w:gridCol w:w="3488"/>
+              <w:gridCol w:w="1251"/>
+              <w:gridCol w:w="3509"/>
+              <w:gridCol w:w="1352"/>
+              <w:gridCol w:w="3412"/>
             </w:tblGrid>
             <w:tr>
               <w:tc>
@@ -813,7 +813,7 @@
               <w:tblLook w:val="04A0" w:firstRow="1" w:lastRow="0" w:firstColumn="1" w:lastColumn="0" w:noHBand="0" w:noVBand="1"/>
             </w:tblPr>
             <w:tblGrid>
-              <w:gridCol w:w="9725"/>
+              <w:gridCol w:w="9524"/>
             </w:tblGrid>
             <w:tr>
               <w:tc>
@@ -1082,8 +1082,6 @@
                     </w:rPr>
                     <w:t>。</w:t>
                   </w:r>
-                  <w:bookmarkStart w:id="0" w:name="_GoBack"/>
-                  <w:bookmarkEnd w:id="0"/>
                 </w:p>
                 <w:p>
                   <w:pPr>
@@ -1268,9 +1266,9 @@
               <w:tblLook w:val="04A0" w:firstRow="1" w:lastRow="0" w:firstColumn="1" w:lastColumn="0" w:noHBand="0" w:noVBand="1"/>
             </w:tblPr>
             <w:tblGrid>
-              <w:gridCol w:w="3823"/>
-              <w:gridCol w:w="2660"/>
-              <w:gridCol w:w="3242"/>
+              <w:gridCol w:w="3765"/>
+              <w:gridCol w:w="2587"/>
+              <w:gridCol w:w="3172"/>
             </w:tblGrid>
             <w:tr>
               <w:trPr>
@@ -1279,7 +1277,7 @@
               <w:tc>
                 <w:tcPr>
                   <w:cnfStyle w:val="001000000000" w:firstRow="0" w:lastRow="0" w:firstColumn="1" w:lastColumn="0" w:oddVBand="0" w:evenVBand="0" w:oddHBand="0" w:evenHBand="0" w:firstRowFirstColumn="0" w:firstRowLastColumn="0" w:lastRowFirstColumn="0" w:lastRowLastColumn="0"/>
-                  <w:tcW w:w="3823" w:type="dxa"/>
+                  <w:tcW w:w="3765" w:type="dxa"/>
                 </w:tcPr>
                 <w:p>
                   <w:pPr>
@@ -1346,7 +1344,7 @@
               </w:tc>
               <w:tc>
                 <w:tcPr>
-                  <w:tcW w:w="2660" w:type="dxa"/>
+                  <w:tcW w:w="2587" w:type="dxa"/>
                 </w:tcPr>
                 <w:p>
                   <w:pPr>
@@ -1379,7 +1377,7 @@
               </w:tc>
               <w:tc>
                 <w:tcPr>
-                  <w:tcW w:w="3242" w:type="dxa"/>
+                  <w:tcW w:w="3172" w:type="dxa"/>
                 </w:tcPr>
                 <w:p>
                   <w:pPr>
@@ -1443,7 +1441,7 @@
               <w:tc>
                 <w:tcPr>
                   <w:cnfStyle w:val="001000000000" w:firstRow="0" w:lastRow="0" w:firstColumn="1" w:lastColumn="0" w:oddVBand="0" w:evenVBand="0" w:oddHBand="0" w:evenHBand="0" w:firstRowFirstColumn="0" w:firstRowLastColumn="0" w:lastRowFirstColumn="0" w:lastRowLastColumn="0"/>
-                  <w:tcW w:w="9725" w:type="dxa"/>
+                  <w:tcW w:w="9524" w:type="dxa"/>
                   <w:gridSpan w:val="3"/>
                 </w:tcPr>
                 <w:p>
@@ -1470,7 +1468,16 @@
                       <w:rFonts w:ascii="等线 Light" w:eastAsia="等线 Light" w:hAnsi="等线 Light" w:cs="微软雅黑" w:hint="eastAsia"/>
                       <w:szCs w:val="22"/>
                     </w:rPr>
-                    <w:t>参与产品用户调研，编写调研报告，定义。</w:t>
+                    <w:t xml:space="preserve"> 产品部分产品组和售前组</w:t>
+                  </w:r>
+                  <w:bookmarkStart w:id="0" w:name="_GoBack"/>
+                  <w:bookmarkEnd w:id="0"/>
+                  <w:r>
+                    <w:rPr>
+                      <w:rFonts w:ascii="等线 Light" w:eastAsia="等线 Light" w:hAnsi="等线 Light" w:cs="微软雅黑" w:hint="eastAsia"/>
+                      <w:szCs w:val="22"/>
+                    </w:rPr>
+                    <w:t>。</w:t>
                   </w:r>
                 </w:p>
                 <w:p>
@@ -1521,7 +1528,7 @@
               <w:tc>
                 <w:tcPr>
                   <w:cnfStyle w:val="001000000000" w:firstRow="0" w:lastRow="0" w:firstColumn="1" w:lastColumn="0" w:oddVBand="0" w:evenVBand="0" w:oddHBand="0" w:evenHBand="0" w:firstRowFirstColumn="0" w:firstRowLastColumn="0" w:lastRowFirstColumn="0" w:lastRowLastColumn="0"/>
-                  <w:tcW w:w="3823" w:type="dxa"/>
+                  <w:tcW w:w="3765" w:type="dxa"/>
                 </w:tcPr>
                 <w:p>
                   <w:pPr>
@@ -1587,7 +1594,7 @@
               </w:tc>
               <w:tc>
                 <w:tcPr>
-                  <w:tcW w:w="2660" w:type="dxa"/>
+                  <w:tcW w:w="2587" w:type="dxa"/>
                 </w:tcPr>
                 <w:p>
                   <w:pPr>
@@ -1611,7 +1618,7 @@
               </w:tc>
               <w:tc>
                 <w:tcPr>
-                  <w:tcW w:w="3242" w:type="dxa"/>
+                  <w:tcW w:w="3172" w:type="dxa"/>
                 </w:tcPr>
                 <w:p>
                   <w:pPr>
@@ -1689,7 +1696,7 @@
               <w:tc>
                 <w:tcPr>
                   <w:cnfStyle w:val="001000000000" w:firstRow="0" w:lastRow="0" w:firstColumn="1" w:lastColumn="0" w:oddVBand="0" w:evenVBand="0" w:oddHBand="0" w:evenHBand="0" w:firstRowFirstColumn="0" w:firstRowLastColumn="0" w:lastRowFirstColumn="0" w:lastRowLastColumn="0"/>
-                  <w:tcW w:w="9725" w:type="dxa"/>
+                  <w:tcW w:w="9524" w:type="dxa"/>
                   <w:gridSpan w:val="3"/>
                 </w:tcPr>
                 <w:p>
@@ -1710,25 +1717,23 @@
                       <w:color w:val="000000"/>
                       <w:szCs w:val="22"/>
                     </w:rPr>
-                    <w:t>工作内容：参与</w:t>
-                  </w:r>
-                  <w:proofErr w:type="gramStart"/>
+                    <w:t>工作内容：</w:t>
+                  </w:r>
                   <w:r>
                     <w:rPr>
                       <w:rFonts w:ascii="等线 Light" w:eastAsia="等线 Light" w:hAnsi="等线 Light" w:cs="微软雅黑" w:hint="eastAsia"/>
                       <w:color w:val="000000"/>
                       <w:szCs w:val="22"/>
                     </w:rPr>
-                    <w:t>产品官网前期</w:t>
-                  </w:r>
-                  <w:proofErr w:type="gramEnd"/>
+                    <w:t xml:space="preserve"> </w:t>
+                  </w:r>
                   <w:r>
                     <w:rPr>
                       <w:rFonts w:ascii="等线 Light" w:eastAsia="等线 Light" w:hAnsi="等线 Light" w:cs="微软雅黑" w:hint="eastAsia"/>
                       <w:color w:val="000000"/>
                       <w:szCs w:val="22"/>
                     </w:rPr>
-                    <w:t>规划、制。</w:t>
+                    <w:t>。</w:t>
                   </w:r>
                 </w:p>
                 <w:p>
@@ -1736,344 +1741,44 @@
                     <w:pStyle w:val="a7"/>
                     <w:numPr>
                       <w:ilvl w:val="0"/>
-                      <w:numId w:val="4"/>
+                      <w:numId w:val="2"/>
                     </w:numPr>
+                    <w:spacing w:afterLines="50" w:after="211"/>
                     <w:ind w:firstLineChars="0"/>
-                    <w:jc w:val="left"/>
-                    <w:rPr>
-                      <w:rFonts w:ascii="等线 Light" w:eastAsia="等线 Light" w:hAnsi="等线 Light" w:cs="微软雅黑"/>
-                      <w:b w:val="0"/>
-                      <w:color w:val="000000"/>
-                    </w:rPr>
-                  </w:pPr>
-                  <w:r>
-                    <w:rPr>
-                      <w:rFonts w:ascii="等线 Light" w:eastAsia="等线 Light" w:hAnsi="等线 Light" w:cs="微软雅黑" w:hint="eastAsia"/>
-                      <w:b w:val="0"/>
-                      <w:color w:val="000000"/>
-                    </w:rPr>
-                    <w:t>规划</w:t>
-                  </w:r>
-                  <w:proofErr w:type="gramStart"/>
-                  <w:r>
-                    <w:rPr>
-                      <w:rFonts w:ascii="等线 Light" w:eastAsia="等线 Light" w:hAnsi="等线 Light" w:cs="微软雅黑" w:hint="eastAsia"/>
-                      <w:b w:val="0"/>
-                      <w:color w:val="000000"/>
-                    </w:rPr>
-                    <w:t>微功能</w:t>
-                  </w:r>
-                  <w:proofErr w:type="gramEnd"/>
-                  <w:r>
-                    <w:rPr>
-                      <w:rFonts w:ascii="等线 Light" w:eastAsia="等线 Light" w:hAnsi="等线 Light" w:cs="微软雅黑" w:hint="eastAsia"/>
-                      <w:b w:val="0"/>
-                      <w:color w:val="000000"/>
-                    </w:rPr>
-                    <w:t>的功能点，制作原型示例，确定产品功能、流程、用户体验，协同设计师完成微功能设计，跟踪功能制作过程，最终测试开发完成的功能;</w:t>
-                  </w:r>
-                </w:p>
-                <w:p>
-                  <w:pPr>
-                    <w:pStyle w:val="a7"/>
-                    <w:ind w:left="480" w:firstLineChars="0" w:firstLine="0"/>
-                    <w:jc w:val="left"/>
-                    <w:rPr>
-                      <w:rFonts w:ascii="等线 Light" w:eastAsia="等线 Light" w:hAnsi="等线 Light" w:cs="微软雅黑"/>
-                      <w:color w:val="000000"/>
-                    </w:rPr>
-                  </w:pPr>
-                </w:p>
-              </w:tc>
-            </w:tr>
-            <w:tr>
-              <w:tc>
-                <w:tcPr>
-                  <w:cnfStyle w:val="001000000000" w:firstRow="0" w:lastRow="0" w:firstColumn="1" w:lastColumn="0" w:oddVBand="0" w:evenVBand="0" w:oddHBand="0" w:evenHBand="0" w:firstRowFirstColumn="0" w:firstRowLastColumn="0" w:lastRowFirstColumn="0" w:lastRowLastColumn="0"/>
-                  <w:tcW w:w="3823" w:type="dxa"/>
-                </w:tcPr>
-                <w:p>
-                  <w:pPr>
-                    <w:jc w:val="left"/>
-                    <w:rPr>
-                      <w:rFonts w:ascii="等线 Light" w:eastAsia="等线 Light" w:hAnsi="等线 Light" w:cs="微软雅黑"/>
-                      <w:color w:val="000000"/>
-                    </w:rPr>
-                  </w:pPr>
-                  <w:proofErr w:type="gramStart"/>
-                  <w:r>
-                    <w:rPr>
-                      <w:rFonts w:ascii="等线 Light" w:eastAsia="等线 Light" w:hAnsi="等线 Light" w:cs="微软雅黑" w:hint="eastAsia"/>
-                    </w:rPr>
-                    <w:t>北京百容千</w:t>
-                  </w:r>
-                  <w:proofErr w:type="gramEnd"/>
-                  <w:r>
-                    <w:rPr>
-                      <w:rFonts w:ascii="等线 Light" w:eastAsia="等线 Light" w:hAnsi="等线 Light" w:cs="微软雅黑" w:hint="eastAsia"/>
-                    </w:rPr>
-                    <w:t>域（siteserver.cn）</w:t>
-                  </w:r>
-                </w:p>
-              </w:tc>
-              <w:tc>
-                <w:tcPr>
-                  <w:tcW w:w="2660" w:type="dxa"/>
-                </w:tcPr>
-                <w:p>
-                  <w:pPr>
-                    <w:jc w:val="center"/>
-                    <w:cnfStyle w:val="000000000000" w:firstRow="0" w:lastRow="0" w:firstColumn="0" w:lastColumn="0" w:oddVBand="0" w:evenVBand="0" w:oddHBand="0" w:evenHBand="0" w:firstRowFirstColumn="0" w:firstRowLastColumn="0" w:lastRowFirstColumn="0" w:lastRowLastColumn="0"/>
-                    <w:rPr>
-                      <w:rFonts w:ascii="等线 Light" w:eastAsia="等线 Light" w:hAnsi="等线 Light" w:cs="微软雅黑"/>
-                      <w:color w:val="000000"/>
-                    </w:rPr>
-                  </w:pPr>
-                  <w:r>
-                    <w:rPr>
-                      <w:rFonts w:ascii="等线 Light" w:eastAsia="等线 Light" w:hAnsi="等线 Light" w:cs="微软雅黑" w:hint="eastAsia"/>
-                      <w:color w:val="000000"/>
-                    </w:rPr>
-                    <w:t>产品经理</w:t>
-                  </w:r>
-                </w:p>
-              </w:tc>
-              <w:tc>
-                <w:tcPr>
-                  <w:tcW w:w="3242" w:type="dxa"/>
-                </w:tcPr>
-                <w:p>
-                  <w:pPr>
-                    <w:jc w:val="right"/>
-                    <w:cnfStyle w:val="000000000000" w:firstRow="0" w:lastRow="0" w:firstColumn="0" w:lastColumn="0" w:oddVBand="0" w:evenVBand="0" w:oddHBand="0" w:evenHBand="0" w:firstRowFirstColumn="0" w:firstRowLastColumn="0" w:lastRowFirstColumn="0" w:lastRowLastColumn="0"/>
-                    <w:rPr>
-                      <w:rFonts w:ascii="等线 Light" w:eastAsia="等线 Light" w:hAnsi="等线 Light" w:cs="微软雅黑"/>
-                      <w:color w:val="000000"/>
-                    </w:rPr>
-                  </w:pPr>
-                  <w:r>
-                    <w:rPr>
-                      <w:rFonts w:ascii="等线 Light" w:eastAsia="等线 Light" w:hAnsi="等线 Light" w:cs="微软雅黑" w:hint="eastAsia"/>
-                    </w:rPr>
-                    <w:t>201</w:t>
-                  </w:r>
-                  <w:r>
-                    <w:rPr>
-                      <w:rFonts w:ascii="等线 Light" w:eastAsia="等线 Light" w:hAnsi="等线 Light" w:cs="微软雅黑"/>
-                    </w:rPr>
-                    <w:t>6</w:t>
-                  </w:r>
-                  <w:r>
-                    <w:rPr>
-                      <w:rFonts w:ascii="等线 Light" w:eastAsia="等线 Light" w:hAnsi="等线 Light" w:cs="微软雅黑" w:hint="eastAsia"/>
-                    </w:rPr>
-                    <w:t>.</w:t>
-                  </w:r>
-                  <w:r>
-                    <w:rPr>
-                      <w:rFonts w:ascii="等线 Light" w:eastAsia="等线 Light" w:hAnsi="等线 Light" w:cs="微软雅黑"/>
-                    </w:rPr>
-                    <w:t>03</w:t>
-                  </w:r>
-                  <w:r>
-                    <w:rPr>
-                      <w:rFonts w:ascii="等线 Light" w:eastAsia="等线 Light" w:hAnsi="等线 Light" w:cs="微软雅黑" w:hint="eastAsia"/>
-                    </w:rPr>
-                    <w:t>-201</w:t>
-                  </w:r>
-                  <w:r>
-                    <w:rPr>
-                      <w:rFonts w:ascii="等线 Light" w:eastAsia="等线 Light" w:hAnsi="等线 Light" w:cs="微软雅黑"/>
-                    </w:rPr>
-                    <w:t>6</w:t>
-                  </w:r>
-                  <w:r>
-                    <w:rPr>
-                      <w:rFonts w:ascii="等线 Light" w:eastAsia="等线 Light" w:hAnsi="等线 Light" w:cs="微软雅黑" w:hint="eastAsia"/>
-                    </w:rPr>
-                    <w:t>.</w:t>
-                  </w:r>
-                  <w:r>
-                    <w:rPr>
-                      <w:rFonts w:ascii="等线 Light" w:eastAsia="等线 Light" w:hAnsi="等线 Light" w:cs="微软雅黑"/>
-                    </w:rPr>
-                    <w:t>12</w:t>
-                  </w:r>
-                </w:p>
-              </w:tc>
-            </w:tr>
-            <w:tr>
-              <w:trPr>
-                <w:cnfStyle w:val="000000100000" w:firstRow="0" w:lastRow="0" w:firstColumn="0" w:lastColumn="0" w:oddVBand="0" w:evenVBand="0" w:oddHBand="1" w:evenHBand="0" w:firstRowFirstColumn="0" w:firstRowLastColumn="0" w:lastRowFirstColumn="0" w:lastRowLastColumn="0"/>
-              </w:trPr>
-              <w:tc>
-                <w:tcPr>
-                  <w:cnfStyle w:val="001000000000" w:firstRow="0" w:lastRow="0" w:firstColumn="1" w:lastColumn="0" w:oddVBand="0" w:evenVBand="0" w:oddHBand="0" w:evenHBand="0" w:firstRowFirstColumn="0" w:firstRowLastColumn="0" w:lastRowFirstColumn="0" w:lastRowLastColumn="0"/>
-                  <w:tcW w:w="9725" w:type="dxa"/>
-                  <w:gridSpan w:val="3"/>
-                </w:tcPr>
-                <w:p>
-                  <w:pPr>
-                    <w:spacing w:afterLines="50" w:after="211"/>
                     <w:contextualSpacing/>
                     <w:jc w:val="left"/>
                     <w:textAlignment w:val="center"/>
                     <w:rPr>
-                      <w:rFonts w:ascii="等线 Light" w:eastAsia="等线 Light" w:hAnsi="等线 Light" w:cs="微软雅黑"/>
-                      <w:color w:val="000000"/>
-                      <w:szCs w:val="22"/>
-                    </w:rPr>
-                  </w:pPr>
-                  <w:r>
-                    <w:rPr>
-                      <w:rFonts w:ascii="等线 Light" w:eastAsia="等线 Light" w:hAnsi="等线 Light" w:cs="微软雅黑" w:hint="eastAsia"/>
-                      <w:color w:val="000000"/>
-                    </w:rPr>
-                    <w:t>工</w:t>
-                  </w:r>
-                  <w:r>
-                    <w:rPr>
-                      <w:rFonts w:ascii="等线 Light" w:eastAsia="等线 Light" w:hAnsi="等线 Light" w:cs="微软雅黑" w:hint="eastAsia"/>
-                      <w:color w:val="000000"/>
-                      <w:szCs w:val="22"/>
-                    </w:rPr>
-                    <w:t>作内容：刚开始进行项目实施工作，在工作的同时对公司的2C产品不断提出改进意见，从而找到了自己的职业方向，即产品。对公司</w:t>
-                  </w:r>
-                  <w:proofErr w:type="spellStart"/>
-                  <w:r>
-                    <w:rPr>
-                      <w:rFonts w:ascii="等线 Light" w:eastAsia="等线 Light" w:hAnsi="等线 Light" w:cs="微软雅黑" w:hint="eastAsia"/>
-                      <w:color w:val="000000"/>
-                      <w:szCs w:val="22"/>
-                    </w:rPr>
-                    <w:t>SiteServer</w:t>
-                  </w:r>
-                  <w:proofErr w:type="spellEnd"/>
-                  <w:r>
-                    <w:rPr>
-                      <w:rFonts w:ascii="等线 Light" w:eastAsia="等线 Light" w:hAnsi="等线 Light" w:cs="微软雅黑" w:hint="eastAsia"/>
-                      <w:color w:val="000000"/>
-                      <w:szCs w:val="22"/>
-                    </w:rPr>
-                    <w:t xml:space="preserve"> CMS 3.X产品进行了彻底的改头换面，同时</w:t>
-                  </w:r>
-                  <w:r>
-                    <w:rPr>
-                      <w:rFonts w:ascii="等线 Light" w:eastAsia="等线 Light" w:hAnsi="等线 Light" w:cs="微软雅黑"/>
-                      <w:color w:val="000000"/>
-                      <w:szCs w:val="22"/>
-                    </w:rPr>
-                    <w:t>推进研发</w:t>
-                  </w:r>
-                  <w:r>
-                    <w:rPr>
-                      <w:rFonts w:ascii="等线 Light" w:eastAsia="等线 Light" w:hAnsi="等线 Light" w:cs="微软雅黑" w:hint="eastAsia"/>
-                      <w:color w:val="000000"/>
-                      <w:szCs w:val="22"/>
-                    </w:rPr>
-                    <w:t>优化产品核心代码，在保证更优雅展现的同时，性能大大得到提升。用户体验得到一致好评</w:t>
-                  </w:r>
-                  <w:r>
-                    <w:rPr>
-                      <w:rFonts w:ascii="等线 Light" w:eastAsia="等线 Light" w:hAnsi="等线 Light" w:cs="微软雅黑"/>
-                      <w:color w:val="000000"/>
-                      <w:szCs w:val="22"/>
-                    </w:rPr>
-                    <w:t>，</w:t>
-                  </w:r>
-                  <w:r>
-                    <w:rPr>
-                      <w:rFonts w:ascii="等线 Light" w:eastAsia="等线 Light" w:hAnsi="等线 Light" w:cs="微软雅黑" w:hint="eastAsia"/>
-                      <w:color w:val="000000"/>
-                      <w:szCs w:val="22"/>
-                    </w:rPr>
-                    <w:t>社区</w:t>
-                  </w:r>
-                  <w:r>
-                    <w:rPr>
-                      <w:rFonts w:ascii="等线 Light" w:eastAsia="等线 Light" w:hAnsi="等线 Light" w:cs="微软雅黑"/>
-                      <w:color w:val="000000"/>
-                      <w:szCs w:val="22"/>
-                    </w:rPr>
-                    <w:t>用户活跃度</w:t>
-                  </w:r>
-                  <w:r>
-                    <w:rPr>
-                      <w:rFonts w:ascii="等线 Light" w:eastAsia="等线 Light" w:hAnsi="等线 Light" w:cs="微软雅黑" w:hint="eastAsia"/>
-                      <w:color w:val="000000"/>
-                      <w:szCs w:val="22"/>
-                    </w:rPr>
-                    <w:t>达</w:t>
-                  </w:r>
-                  <w:r>
-                    <w:rPr>
-                      <w:rFonts w:ascii="等线 Light" w:eastAsia="等线 Light" w:hAnsi="等线 Light" w:cs="微软雅黑"/>
-                      <w:color w:val="000000"/>
-                      <w:szCs w:val="22"/>
-                    </w:rPr>
-                    <w:t>到峰值</w:t>
-                  </w:r>
-                  <w:r>
-                    <w:rPr>
-                      <w:rFonts w:ascii="等线 Light" w:eastAsia="等线 Light" w:hAnsi="等线 Light" w:cs="微软雅黑" w:hint="eastAsia"/>
-                      <w:color w:val="000000"/>
-                      <w:szCs w:val="22"/>
-                    </w:rPr>
-                    <w:t>。</w:t>
-                  </w:r>
-                </w:p>
-                <w:p>
-                  <w:pPr>
-                    <w:pStyle w:val="a7"/>
-                    <w:numPr>
-                      <w:ilvl w:val="0"/>
-                      <w:numId w:val="5"/>
-                    </w:numPr>
-                    <w:ind w:firstLineChars="0"/>
-                    <w:rPr>
-                      <w:rFonts w:ascii="等线 Light" w:eastAsia="等线 Light" w:hAnsi="等线 Light" w:cs="微软雅黑"/>
-                      <w:b w:val="0"/>
-                      <w:color w:val="000000"/>
-                    </w:rPr>
-                  </w:pPr>
-                  <w:r>
-                    <w:rPr>
-                      <w:rFonts w:ascii="等线 Light" w:eastAsia="等线 Light" w:hAnsi="等线 Light" w:cs="微软雅黑" w:hint="eastAsia"/>
-                      <w:b w:val="0"/>
-                      <w:color w:val="000000"/>
-                    </w:rPr>
-                    <w:t>撰写产品说明文档、技术开发文档，对现有功能不断优化、更新迭代;</w:t>
-                  </w:r>
-                </w:p>
-                <w:p>
-                  <w:pPr>
-                    <w:pStyle w:val="a7"/>
-                    <w:numPr>
-                      <w:ilvl w:val="0"/>
-                      <w:numId w:val="5"/>
-                    </w:numPr>
-                    <w:ind w:firstLineChars="0"/>
-                    <w:rPr>
-                      <w:rFonts w:ascii="等线 Light" w:eastAsia="等线 Light" w:hAnsi="等线 Light" w:cs="微软雅黑"/>
-                      <w:b w:val="0"/>
-                      <w:color w:val="000000"/>
-                    </w:rPr>
-                  </w:pPr>
-                  <w:r>
-                    <w:rPr>
-                      <w:rFonts w:ascii="等线 Light" w:eastAsia="等线 Light" w:hAnsi="等线 Light" w:cs="微软雅黑" w:hint="eastAsia"/>
-                      <w:b w:val="0"/>
-                      <w:color w:val="000000"/>
-                    </w:rPr>
-                    <w:t>组织策划全国性模板大赛，以提升产品知名度，同时获取更多优质模板以供用户学习使用</w:t>
-                  </w:r>
-                  <w:r>
-                    <w:rPr>
-                      <w:rFonts w:ascii="等线 Light" w:eastAsia="等线 Light" w:hAnsi="等线 Light" w:cs="微软雅黑"/>
-                      <w:b w:val="0"/>
-                      <w:color w:val="000000"/>
-                    </w:rPr>
-                    <w:t>;</w:t>
+                      <w:rFonts w:ascii="等线 Light" w:eastAsia="等线 Light" w:hAnsi="等线 Light" w:cs="微软雅黑" w:hint="eastAsia"/>
+                      <w:b w:val="0"/>
+                      <w:color w:val="000000"/>
+                    </w:rPr>
+                  </w:pPr>
+                  <w:r>
+                    <w:rPr>
+                      <w:rFonts w:ascii="等线 Light" w:eastAsia="等线 Light" w:hAnsi="等线 Light" w:cs="微软雅黑" w:hint="eastAsia"/>
+                      <w:b w:val="0"/>
+                      <w:color w:val="000000"/>
+                    </w:rPr>
+                    <w:t>规划</w:t>
+                  </w:r>
+                  <w:proofErr w:type="gramStart"/>
+                  <w:r>
+                    <w:rPr>
+                      <w:rFonts w:ascii="等线 Light" w:eastAsia="等线 Light" w:hAnsi="等线 Light" w:cs="微软雅黑" w:hint="eastAsia"/>
+                      <w:b w:val="0"/>
+                      <w:color w:val="000000"/>
+                    </w:rPr>
+                    <w:t>微功能</w:t>
+                  </w:r>
+                  <w:proofErr w:type="gramEnd"/>
+                  <w:r>
+                    <w:rPr>
+                      <w:rFonts w:ascii="等线 Light" w:eastAsia="等线 Light" w:hAnsi="等线 Light" w:cs="微软雅黑" w:hint="eastAsia"/>
+                      <w:b w:val="0"/>
+                      <w:color w:val="000000"/>
+                    </w:rPr>
+                    <w:t>的功能点，制作原型示例，确定产品功能、流程、用户体验，协同设计师完成微功能设计，跟踪功能制作过程，最终测试开发完成的功能;</w:t>
                   </w:r>
                 </w:p>
               </w:tc>
@@ -2094,9 +1799,9 @@
               <w:tblLook w:val="04A0" w:firstRow="1" w:lastRow="0" w:firstColumn="1" w:lastColumn="0" w:noHBand="0" w:noVBand="1"/>
             </w:tblPr>
             <w:tblGrid>
-              <w:gridCol w:w="3823"/>
-              <w:gridCol w:w="2660"/>
-              <w:gridCol w:w="3242"/>
+              <w:gridCol w:w="3761"/>
+              <w:gridCol w:w="2589"/>
+              <w:gridCol w:w="3174"/>
             </w:tblGrid>
             <w:tr>
               <w:trPr>
@@ -2105,7 +1810,7 @@
               <w:tc>
                 <w:tcPr>
                   <w:cnfStyle w:val="001000000000" w:firstRow="0" w:lastRow="0" w:firstColumn="1" w:lastColumn="0" w:oddVBand="0" w:evenVBand="0" w:oddHBand="0" w:evenHBand="0" w:firstRowFirstColumn="0" w:firstRowLastColumn="0" w:lastRowFirstColumn="0" w:lastRowLastColumn="0"/>
-                  <w:tcW w:w="3823" w:type="dxa"/>
+                  <w:tcW w:w="3761" w:type="dxa"/>
                 </w:tcPr>
                 <w:p>
                   <w:pPr>
@@ -2136,14 +1841,14 @@
               </w:tc>
               <w:tc>
                 <w:tcPr>
-                  <w:tcW w:w="2660" w:type="dxa"/>
+                  <w:tcW w:w="2589" w:type="dxa"/>
                 </w:tcPr>
                 <w:p>
                   <w:pPr>
                     <w:tabs>
                       <w:tab w:val="left" w:pos="1057"/>
                     </w:tabs>
-                    <w:jc w:val="right"/>
+                    <w:jc w:val="center"/>
                     <w:cnfStyle w:val="100000000000" w:firstRow="1" w:lastRow="0" w:firstColumn="0" w:lastColumn="0" w:oddVBand="0" w:evenVBand="0" w:oddHBand="0" w:evenHBand="0" w:firstRowFirstColumn="0" w:firstRowLastColumn="0" w:lastRowFirstColumn="0" w:lastRowLastColumn="0"/>
                     <w:rPr>
                       <w:rFonts w:ascii="等线 Light" w:eastAsia="等线 Light" w:hAnsi="等线 Light" w:cs="微软雅黑"/>
@@ -2162,7 +1867,7 @@
               </w:tc>
               <w:tc>
                 <w:tcPr>
-                  <w:tcW w:w="3242" w:type="dxa"/>
+                  <w:tcW w:w="3174" w:type="dxa"/>
                 </w:tcPr>
                 <w:p>
                   <w:pPr>
@@ -2198,7 +1903,7 @@
               <w:tc>
                 <w:tcPr>
                   <w:cnfStyle w:val="001000000000" w:firstRow="0" w:lastRow="0" w:firstColumn="1" w:lastColumn="0" w:oddVBand="0" w:evenVBand="0" w:oddHBand="0" w:evenHBand="0" w:firstRowFirstColumn="0" w:firstRowLastColumn="0" w:lastRowFirstColumn="0" w:lastRowLastColumn="0"/>
-                  <w:tcW w:w="9725" w:type="dxa"/>
+                  <w:tcW w:w="9524" w:type="dxa"/>
                   <w:gridSpan w:val="3"/>
                 </w:tcPr>
                 <w:p>
@@ -2268,23 +1973,23 @@
                       <w:b w:val="0"/>
                       <w:szCs w:val="22"/>
                     </w:rPr>
-                    <w:t>，分析优劣点，并对自己的产品进行新的定位，如</w:t>
-                  </w:r>
-                  <w:r>
-                    <w:rPr>
-                      <w:rFonts w:ascii="等线 Light" w:eastAsia="等线 Light" w:hAnsi="等线 Light" w:cs="微软雅黑"/>
-                      <w:b w:val="0"/>
-                      <w:color w:val="000000"/>
-                    </w:rPr>
-                    <w:t>strikingly</w:t>
-                  </w:r>
-                  <w:r>
-                    <w:rPr>
-                      <w:rFonts w:ascii="等线 Light" w:eastAsia="等线 Light" w:hAnsi="等线 Light" w:cs="微软雅黑" w:hint="eastAsia"/>
-                      <w:b w:val="0"/>
-                      <w:color w:val="000000"/>
-                    </w:rPr>
-                    <w:t>.com 是一个相似的产品，但是又有根本上的区别</w:t>
+                    <w:t>，分析优劣点，</w:t>
+                  </w:r>
+                  <w:r>
+                    <w:rPr>
+                      <w:rFonts w:ascii="等线 Light" w:eastAsia="等线 Light" w:hAnsi="等线 Light" w:cs="微软雅黑" w:hint="eastAsia"/>
+                      <w:b w:val="0"/>
+                      <w:szCs w:val="22"/>
+                    </w:rPr>
+                    <w:t>不调整产品的</w:t>
+                  </w:r>
+                  <w:r>
+                    <w:rPr>
+                      <w:rFonts w:ascii="等线 Light" w:eastAsia="等线 Light" w:hAnsi="等线 Light" w:cs="微软雅黑" w:hint="eastAsia"/>
+                      <w:b w:val="0"/>
+                      <w:szCs w:val="22"/>
+                    </w:rPr>
+                    <w:t>定位</w:t>
                   </w:r>
                   <w:r>
                     <w:rPr>
@@ -2343,7 +2048,7 @@
                     <w:jc w:val="left"/>
                     <w:textAlignment w:val="center"/>
                     <w:rPr>
-                      <w:rFonts w:ascii="等线 Light" w:eastAsia="等线 Light" w:hAnsi="等线 Light" w:cs="微软雅黑"/>
+                      <w:rFonts w:ascii="等线 Light" w:eastAsia="等线 Light" w:hAnsi="等线 Light" w:cs="微软雅黑" w:hint="eastAsia"/>
                       <w:b w:val="0"/>
                       <w:szCs w:val="22"/>
                     </w:rPr>
@@ -2372,14 +2077,6 @@
                     </w:rPr>
                     <w:t>。</w:t>
                   </w:r>
-                </w:p>
-                <w:p>
-                  <w:pPr>
-                    <w:rPr>
-                      <w:rFonts w:ascii="等线 Light" w:eastAsia="等线 Light" w:hAnsi="等线 Light" w:cs="微软雅黑"/>
-                      <w:color w:val="000000"/>
-                    </w:rPr>
-                  </w:pPr>
                 </w:p>
               </w:tc>
             </w:tr>
@@ -2387,7 +2084,7 @@
               <w:tc>
                 <w:tcPr>
                   <w:cnfStyle w:val="001000000000" w:firstRow="0" w:lastRow="0" w:firstColumn="1" w:lastColumn="0" w:oddVBand="0" w:evenVBand="0" w:oddHBand="0" w:evenHBand="0" w:firstRowFirstColumn="0" w:firstRowLastColumn="0" w:lastRowFirstColumn="0" w:lastRowLastColumn="0"/>
-                  <w:tcW w:w="3823" w:type="dxa"/>
+                  <w:tcW w:w="3761" w:type="dxa"/>
                 </w:tcPr>
                 <w:p>
                   <w:pPr>
@@ -2412,17 +2109,30 @@
                       <w:rFonts w:ascii="等线 Light" w:eastAsia="等线 Light" w:hAnsi="等线 Light" w:cs="微软雅黑" w:hint="eastAsia"/>
                       <w:b w:val="0"/>
                     </w:rPr>
-                    <w:t>域（gexia.com）</w:t>
+                    <w:t>域（</w:t>
+                  </w:r>
+                  <w:r>
+                    <w:rPr>
+                      <w:rFonts w:ascii="等线 Light" w:eastAsia="等线 Light" w:hAnsi="等线 Light" w:cs="微软雅黑" w:hint="eastAsia"/>
+                    </w:rPr>
+                    <w:t>siteserver.cn</w:t>
+                  </w:r>
+                  <w:r>
+                    <w:rPr>
+                      <w:rFonts w:ascii="等线 Light" w:eastAsia="等线 Light" w:hAnsi="等线 Light" w:cs="微软雅黑" w:hint="eastAsia"/>
+                      <w:b w:val="0"/>
+                    </w:rPr>
+                    <w:t>）</w:t>
                   </w:r>
                 </w:p>
               </w:tc>
               <w:tc>
                 <w:tcPr>
-                  <w:tcW w:w="2660" w:type="dxa"/>
+                  <w:tcW w:w="2589" w:type="dxa"/>
                 </w:tcPr>
                 <w:p>
                   <w:pPr>
-                    <w:jc w:val="right"/>
+                    <w:jc w:val="center"/>
                     <w:cnfStyle w:val="000000000000" w:firstRow="0" w:lastRow="0" w:firstColumn="0" w:lastColumn="0" w:oddVBand="0" w:evenVBand="0" w:oddHBand="0" w:evenHBand="0" w:firstRowFirstColumn="0" w:firstRowLastColumn="0" w:lastRowFirstColumn="0" w:lastRowLastColumn="0"/>
                     <w:rPr>
                       <w:rFonts w:ascii="等线 Light" w:eastAsia="等线 Light" w:hAnsi="等线 Light" w:cs="微软雅黑"/>
@@ -2441,7 +2151,7 @@
               </w:tc>
               <w:tc>
                 <w:tcPr>
-                  <w:tcW w:w="3242" w:type="dxa"/>
+                  <w:tcW w:w="3174" w:type="dxa"/>
                 </w:tcPr>
                 <w:p>
                   <w:pPr>
@@ -2470,7 +2180,7 @@
               <w:tc>
                 <w:tcPr>
                   <w:cnfStyle w:val="001000000000" w:firstRow="0" w:lastRow="0" w:firstColumn="1" w:lastColumn="0" w:oddVBand="0" w:evenVBand="0" w:oddHBand="0" w:evenHBand="0" w:firstRowFirstColumn="0" w:firstRowLastColumn="0" w:lastRowFirstColumn="0" w:lastRowLastColumn="0"/>
-                  <w:tcW w:w="9725" w:type="dxa"/>
+                  <w:tcW w:w="9524" w:type="dxa"/>
                   <w:gridSpan w:val="3"/>
                 </w:tcPr>
                 <w:p>
@@ -2517,24 +2227,23 @@
                       <w:color w:val="000000"/>
                       <w:szCs w:val="22"/>
                     </w:rPr>
-                    <w:t>功能规划，不断对产品进行新的定位，</w:t>
-                  </w:r>
-                  <w:r>
-                    <w:rPr>
-                      <w:rFonts w:ascii="等线 Light" w:eastAsia="等线 Light" w:hAnsi="等线 Light" w:cs="微软雅黑" w:hint="eastAsia"/>
+                    <w:t>功能规划，不断对产品进行新的定位，更新迭代产品、改版官方网站。撰写产品说明文档，直接QQ群和用户交流更准确获取用户的需求，</w:t>
+                  </w:r>
+                  <w:r>
+                    <w:rPr>
+                      <w:rFonts w:ascii="等线 Light" w:eastAsia="等线 Light" w:hAnsi="等线 Light" w:cs="微软雅黑"/>
                       <w:color w:val="000000"/>
                       <w:szCs w:val="22"/>
                     </w:rPr>
-                    <w:lastRenderedPageBreak/>
-                    <w:t>更新迭代产品、改版官方网站。撰写产品说明文档，直接QQ群和用户交流更准确获取用户的需求，</w:t>
-                  </w:r>
-                  <w:r>
-                    <w:rPr>
-                      <w:rFonts w:ascii="等线 Light" w:eastAsia="等线 Light" w:hAnsi="等线 Light" w:cs="微软雅黑"/>
+                    <w:t>了解</w:t>
+                  </w:r>
+                  <w:r>
+                    <w:rPr>
+                      <w:rFonts w:ascii="等线 Light" w:eastAsia="等线 Light" w:hAnsi="等线 Light" w:cs="微软雅黑" w:hint="eastAsia"/>
                       <w:color w:val="000000"/>
                       <w:szCs w:val="22"/>
                     </w:rPr>
-                    <w:t>了解</w:t>
+                    <w:t>用户的痛点，</w:t>
                   </w:r>
                   <w:r>
                     <w:rPr>
@@ -2542,7 +2251,7 @@
                       <w:color w:val="000000"/>
                       <w:szCs w:val="22"/>
                     </w:rPr>
-                    <w:t>用户的痛点，</w:t>
+                    <w:t>以提升用户满意度</w:t>
                   </w:r>
                   <w:r>
                     <w:rPr>
@@ -2550,49 +2259,7 @@
                       <w:color w:val="000000"/>
                       <w:szCs w:val="22"/>
                     </w:rPr>
-                    <w:t>以提升用户满意度</w:t>
-                  </w:r>
-                  <w:r>
-                    <w:rPr>
-                      <w:rFonts w:ascii="等线 Light" w:eastAsia="等线 Light" w:hAnsi="等线 Light" w:cs="微软雅黑" w:hint="eastAsia"/>
-                      <w:color w:val="000000"/>
-                      <w:szCs w:val="22"/>
-                    </w:rPr>
                     <w:t>。</w:t>
-                  </w:r>
-                  <w:proofErr w:type="spellStart"/>
-                  <w:r>
-                    <w:rPr>
-                      <w:rFonts w:ascii="等线 Light" w:eastAsia="等线 Light" w:hAnsi="等线 Light" w:cs="微软雅黑" w:hint="eastAsia"/>
-                      <w:color w:val="000000"/>
-                      <w:szCs w:val="22"/>
-                    </w:rPr>
-                    <w:t>gexia</w:t>
-                  </w:r>
-                  <w:proofErr w:type="spellEnd"/>
-                  <w:r>
-                    <w:rPr>
-                      <w:rFonts w:ascii="等线 Light" w:eastAsia="等线 Light" w:hAnsi="等线 Light" w:cs="微软雅黑" w:hint="eastAsia"/>
-                      <w:color w:val="000000"/>
-                      <w:szCs w:val="22"/>
-                    </w:rPr>
-                    <w:t>主要是微信公众号的第三方运营平台，采用平台终身免费策略，依靠给用户提供增值服务</w:t>
-                  </w:r>
-                  <w:r>
-                    <w:rPr>
-                      <w:rFonts w:ascii="等线 Light" w:eastAsia="等线 Light" w:hAnsi="等线 Light" w:cs="微软雅黑" w:hint="eastAsia"/>
-                      <w:color w:val="000000"/>
-                      <w:szCs w:val="22"/>
-                    </w:rPr>
-                    <w:t>以实现</w:t>
-                  </w:r>
-                  <w:r>
-                    <w:rPr>
-                      <w:rFonts w:ascii="等线 Light" w:eastAsia="等线 Light" w:hAnsi="等线 Light" w:cs="微软雅黑" w:hint="eastAsia"/>
-                      <w:color w:val="000000"/>
-                      <w:szCs w:val="22"/>
-                    </w:rPr>
-                    <w:t>盈利。</w:t>
                   </w:r>
                 </w:p>
                 <w:p>
@@ -2751,7 +2418,7 @@
                     </w:numPr>
                     <w:ind w:firstLineChars="0"/>
                     <w:rPr>
-                      <w:rFonts w:ascii="等线 Light" w:eastAsia="等线 Light" w:hAnsi="等线 Light" w:cs="微软雅黑"/>
+                      <w:rFonts w:ascii="等线 Light" w:eastAsia="等线 Light" w:hAnsi="等线 Light" w:cs="微软雅黑" w:hint="eastAsia"/>
                       <w:b w:val="0"/>
                       <w:color w:val="000000"/>
                     </w:rPr>
@@ -2763,332 +2430,6 @@
                       <w:color w:val="000000"/>
                     </w:rPr>
                     <w:t>负责产品持续升级，对产品核心业务及用户体验负责。</w:t>
-                  </w:r>
-                </w:p>
-                <w:p>
-                  <w:pPr>
-                    <w:pStyle w:val="a7"/>
-                    <w:ind w:left="480" w:firstLineChars="0" w:firstLine="0"/>
-                    <w:rPr>
-                      <w:rFonts w:ascii="等线 Light" w:eastAsia="等线 Light" w:hAnsi="等线 Light" w:cs="微软雅黑"/>
-                      <w:color w:val="000000"/>
-                    </w:rPr>
-                  </w:pPr>
-                </w:p>
-              </w:tc>
-            </w:tr>
-            <w:tr>
-              <w:tc>
-                <w:tcPr>
-                  <w:cnfStyle w:val="001000000000" w:firstRow="0" w:lastRow="0" w:firstColumn="1" w:lastColumn="0" w:oddVBand="0" w:evenVBand="0" w:oddHBand="0" w:evenHBand="0" w:firstRowFirstColumn="0" w:firstRowLastColumn="0" w:lastRowFirstColumn="0" w:lastRowLastColumn="0"/>
-                  <w:tcW w:w="3823" w:type="dxa"/>
-                </w:tcPr>
-                <w:p>
-                  <w:pPr>
-                    <w:jc w:val="left"/>
-                    <w:rPr>
-                      <w:rFonts w:ascii="等线 Light" w:eastAsia="等线 Light" w:hAnsi="等线 Light" w:cs="微软雅黑"/>
-                      <w:color w:val="000000"/>
-                    </w:rPr>
-                  </w:pPr>
-                  <w:proofErr w:type="gramStart"/>
-                  <w:r>
-                    <w:rPr>
-                      <w:rFonts w:ascii="等线 Light" w:eastAsia="等线 Light" w:hAnsi="等线 Light" w:cs="微软雅黑" w:hint="eastAsia"/>
-                    </w:rPr>
-                    <w:lastRenderedPageBreak/>
-                    <w:t>北京百容千</w:t>
-                  </w:r>
-                  <w:proofErr w:type="gramEnd"/>
-                  <w:r>
-                    <w:rPr>
-                      <w:rFonts w:ascii="等线 Light" w:eastAsia="等线 Light" w:hAnsi="等线 Light" w:cs="微软雅黑" w:hint="eastAsia"/>
-                    </w:rPr>
-                    <w:t>域（siteserver.cn）</w:t>
-                  </w:r>
-                </w:p>
-              </w:tc>
-              <w:tc>
-                <w:tcPr>
-                  <w:tcW w:w="2660" w:type="dxa"/>
-                </w:tcPr>
-                <w:p>
-                  <w:pPr>
-                    <w:jc w:val="right"/>
-                    <w:cnfStyle w:val="000000000000" w:firstRow="0" w:lastRow="0" w:firstColumn="0" w:lastColumn="0" w:oddVBand="0" w:evenVBand="0" w:oddHBand="0" w:evenHBand="0" w:firstRowFirstColumn="0" w:firstRowLastColumn="0" w:lastRowFirstColumn="0" w:lastRowLastColumn="0"/>
-                    <w:rPr>
-                      <w:rFonts w:ascii="等线 Light" w:eastAsia="等线 Light" w:hAnsi="等线 Light" w:cs="微软雅黑"/>
-                      <w:color w:val="000000"/>
-                    </w:rPr>
-                  </w:pPr>
-                  <w:r>
-                    <w:rPr>
-                      <w:rFonts w:ascii="等线 Light" w:eastAsia="等线 Light" w:hAnsi="等线 Light" w:cs="微软雅黑"/>
-                    </w:rPr>
-                    <w:t>项目</w:t>
-                  </w:r>
-                  <w:r>
-                    <w:rPr>
-                      <w:rFonts w:ascii="等线 Light" w:eastAsia="等线 Light" w:hAnsi="等线 Light" w:cs="微软雅黑" w:hint="eastAsia"/>
-                    </w:rPr>
-                    <w:t>经理</w:t>
-                  </w:r>
-                </w:p>
-              </w:tc>
-              <w:tc>
-                <w:tcPr>
-                  <w:tcW w:w="3242" w:type="dxa"/>
-                </w:tcPr>
-                <w:p>
-                  <w:pPr>
-                    <w:jc w:val="right"/>
-                    <w:cnfStyle w:val="000000000000" w:firstRow="0" w:lastRow="0" w:firstColumn="0" w:lastColumn="0" w:oddVBand="0" w:evenVBand="0" w:oddHBand="0" w:evenHBand="0" w:firstRowFirstColumn="0" w:firstRowLastColumn="0" w:lastRowFirstColumn="0" w:lastRowLastColumn="0"/>
-                    <w:rPr>
-                      <w:rFonts w:ascii="等线 Light" w:eastAsia="等线 Light" w:hAnsi="等线 Light" w:cs="微软雅黑"/>
-                      <w:color w:val="000000"/>
-                    </w:rPr>
-                  </w:pPr>
-                  <w:r>
-                    <w:rPr>
-                      <w:rFonts w:ascii="等线 Light" w:eastAsia="等线 Light" w:hAnsi="等线 Light" w:cs="微软雅黑" w:hint="eastAsia"/>
-                    </w:rPr>
-                    <w:t>2011.10-2014.02</w:t>
-                  </w:r>
-                </w:p>
-              </w:tc>
-            </w:tr>
-            <w:tr>
-              <w:trPr>
-                <w:cnfStyle w:val="000000100000" w:firstRow="0" w:lastRow="0" w:firstColumn="0" w:lastColumn="0" w:oddVBand="0" w:evenVBand="0" w:oddHBand="1" w:evenHBand="0" w:firstRowFirstColumn="0" w:firstRowLastColumn="0" w:lastRowFirstColumn="0" w:lastRowLastColumn="0"/>
-              </w:trPr>
-              <w:tc>
-                <w:tcPr>
-                  <w:cnfStyle w:val="001000000000" w:firstRow="0" w:lastRow="0" w:firstColumn="1" w:lastColumn="0" w:oddVBand="0" w:evenVBand="0" w:oddHBand="0" w:evenHBand="0" w:firstRowFirstColumn="0" w:firstRowLastColumn="0" w:lastRowFirstColumn="0" w:lastRowLastColumn="0"/>
-                  <w:tcW w:w="9725" w:type="dxa"/>
-                  <w:gridSpan w:val="3"/>
-                </w:tcPr>
-                <w:p>
-                  <w:pPr>
-                    <w:spacing w:afterLines="50" w:after="211"/>
-                    <w:contextualSpacing/>
-                    <w:jc w:val="left"/>
-                    <w:textAlignment w:val="center"/>
-                    <w:rPr>
-                      <w:rFonts w:ascii="等线 Light" w:eastAsia="等线 Light" w:hAnsi="等线 Light" w:cs="微软雅黑"/>
-                      <w:color w:val="000000"/>
-                      <w:szCs w:val="22"/>
-                    </w:rPr>
-                  </w:pPr>
-                  <w:r>
-                    <w:rPr>
-                      <w:rFonts w:ascii="等线 Light" w:eastAsia="等线 Light" w:hAnsi="等线 Light" w:cs="微软雅黑" w:hint="eastAsia"/>
-                      <w:color w:val="000000"/>
-                    </w:rPr>
-                    <w:t>工</w:t>
-                  </w:r>
-                  <w:r>
-                    <w:rPr>
-                      <w:rFonts w:ascii="等线 Light" w:eastAsia="等线 Light" w:hAnsi="等线 Light" w:cs="微软雅黑" w:hint="eastAsia"/>
-                      <w:color w:val="000000"/>
-                      <w:szCs w:val="22"/>
-                    </w:rPr>
-                    <w:t>作内容：</w:t>
-                  </w:r>
-                  <w:r>
-                    <w:rPr>
-                      <w:rFonts w:ascii="等线 Light" w:eastAsia="等线 Light" w:hAnsi="等线 Light" w:cs="微软雅黑" w:hint="eastAsia"/>
-                      <w:color w:val="000000"/>
-                      <w:szCs w:val="22"/>
-                    </w:rPr>
-                    <w:t>在工作的同时对公司的2C产品不断提出改进意见，对公司</w:t>
-                  </w:r>
-                  <w:proofErr w:type="spellStart"/>
-                  <w:r>
-                    <w:rPr>
-                      <w:rFonts w:ascii="等线 Light" w:eastAsia="等线 Light" w:hAnsi="等线 Light" w:cs="微软雅黑" w:hint="eastAsia"/>
-                      <w:color w:val="000000"/>
-                      <w:szCs w:val="22"/>
-                    </w:rPr>
-                    <w:t>SiteServer</w:t>
-                  </w:r>
-                  <w:proofErr w:type="spellEnd"/>
-                  <w:r>
-                    <w:rPr>
-                      <w:rFonts w:ascii="等线 Light" w:eastAsia="等线 Light" w:hAnsi="等线 Light" w:cs="微软雅黑" w:hint="eastAsia"/>
-                      <w:color w:val="000000"/>
-                      <w:szCs w:val="22"/>
-                    </w:rPr>
-                    <w:t xml:space="preserve"> CMS 3.X产品进行了彻底的改头换面，同时</w:t>
-                  </w:r>
-                  <w:r>
-                    <w:rPr>
-                      <w:rFonts w:ascii="等线 Light" w:eastAsia="等线 Light" w:hAnsi="等线 Light" w:cs="微软雅黑"/>
-                      <w:color w:val="000000"/>
-                      <w:szCs w:val="22"/>
-                    </w:rPr>
-                    <w:t>推进研发</w:t>
-                  </w:r>
-                  <w:r>
-                    <w:rPr>
-                      <w:rFonts w:ascii="等线 Light" w:eastAsia="等线 Light" w:hAnsi="等线 Light" w:cs="微软雅黑" w:hint="eastAsia"/>
-                      <w:color w:val="000000"/>
-                      <w:szCs w:val="22"/>
-                    </w:rPr>
-                    <w:t>优化</w:t>
-                  </w:r>
-                  <w:r>
-                    <w:rPr>
-                      <w:rFonts w:ascii="等线 Light" w:eastAsia="等线 Light" w:hAnsi="等线 Light" w:cs="微软雅黑" w:hint="eastAsia"/>
-                      <w:color w:val="000000"/>
-                      <w:szCs w:val="22"/>
-                    </w:rPr>
-                    <w:t>产品核心代码，在保证更优雅展现的同时，性能大大得到提升。用户体验得到一致好评</w:t>
-                  </w:r>
-                  <w:r>
-                    <w:rPr>
-                      <w:rFonts w:ascii="等线 Light" w:eastAsia="等线 Light" w:hAnsi="等线 Light" w:cs="微软雅黑"/>
-                      <w:color w:val="000000"/>
-                      <w:szCs w:val="22"/>
-                    </w:rPr>
-                    <w:t>，</w:t>
-                  </w:r>
-                  <w:r>
-                    <w:rPr>
-                      <w:rFonts w:ascii="等线 Light" w:eastAsia="等线 Light" w:hAnsi="等线 Light" w:cs="微软雅黑" w:hint="eastAsia"/>
-                      <w:color w:val="000000"/>
-                      <w:szCs w:val="22"/>
-                    </w:rPr>
-                    <w:t>社区</w:t>
-                  </w:r>
-                  <w:r>
-                    <w:rPr>
-                      <w:rFonts w:ascii="等线 Light" w:eastAsia="等线 Light" w:hAnsi="等线 Light" w:cs="微软雅黑"/>
-                      <w:color w:val="000000"/>
-                      <w:szCs w:val="22"/>
-                    </w:rPr>
-                    <w:t>用户活跃度</w:t>
-                  </w:r>
-                  <w:r>
-                    <w:rPr>
-                      <w:rFonts w:ascii="等线 Light" w:eastAsia="等线 Light" w:hAnsi="等线 Light" w:cs="微软雅黑" w:hint="eastAsia"/>
-                      <w:color w:val="000000"/>
-                      <w:szCs w:val="22"/>
-                    </w:rPr>
-                    <w:t>达</w:t>
-                  </w:r>
-                  <w:r>
-                    <w:rPr>
-                      <w:rFonts w:ascii="等线 Light" w:eastAsia="等线 Light" w:hAnsi="等线 Light" w:cs="微软雅黑"/>
-                      <w:color w:val="000000"/>
-                      <w:szCs w:val="22"/>
-                    </w:rPr>
-                    <w:t>到峰值</w:t>
-                  </w:r>
-                  <w:r>
-                    <w:rPr>
-                      <w:rFonts w:ascii="等线 Light" w:eastAsia="等线 Light" w:hAnsi="等线 Light" w:cs="微软雅黑" w:hint="eastAsia"/>
-                      <w:color w:val="000000"/>
-                      <w:szCs w:val="22"/>
-                    </w:rPr>
-                    <w:t>。</w:t>
-                  </w:r>
-                </w:p>
-                <w:p>
-                  <w:pPr>
-                    <w:pStyle w:val="a7"/>
-                    <w:numPr>
-                      <w:ilvl w:val="0"/>
-                      <w:numId w:val="5"/>
-                    </w:numPr>
-                    <w:ind w:firstLineChars="0"/>
-                    <w:rPr>
-                      <w:rFonts w:ascii="等线 Light" w:eastAsia="等线 Light" w:hAnsi="等线 Light" w:cs="微软雅黑"/>
-                      <w:color w:val="000000"/>
-                    </w:rPr>
-                  </w:pPr>
-                  <w:r>
-                    <w:rPr>
-                      <w:rFonts w:ascii="等线 Light" w:eastAsia="等线 Light" w:hAnsi="等线 Light" w:cs="微软雅黑" w:hint="eastAsia"/>
-                      <w:color w:val="000000"/>
-                    </w:rPr>
-                    <w:t>撰写产品说明文档、技术开发文档</w:t>
-                  </w:r>
-                  <w:r>
-                    <w:rPr>
-                      <w:rFonts w:ascii="等线 Light" w:eastAsia="等线 Light" w:hAnsi="等线 Light" w:cs="微软雅黑" w:hint="eastAsia"/>
-                      <w:color w:val="000000"/>
-                    </w:rPr>
-                    <w:t>，</w:t>
-                  </w:r>
-                  <w:r>
-                    <w:rPr>
-                      <w:rFonts w:ascii="等线 Light" w:eastAsia="等线 Light" w:hAnsi="等线 Light" w:cs="微软雅黑" w:hint="eastAsia"/>
-                      <w:color w:val="000000"/>
-                    </w:rPr>
-                    <w:t>对现有功能不断优化</w:t>
-                  </w:r>
-                  <w:r>
-                    <w:rPr>
-                      <w:rFonts w:ascii="等线 Light" w:eastAsia="等线 Light" w:hAnsi="等线 Light" w:cs="微软雅黑" w:hint="eastAsia"/>
-                      <w:color w:val="000000"/>
-                    </w:rPr>
-                    <w:t>、更新迭代;</w:t>
-                  </w:r>
-                </w:p>
-                <w:p>
-                  <w:pPr>
-                    <w:pStyle w:val="a7"/>
-                    <w:numPr>
-                      <w:ilvl w:val="0"/>
-                      <w:numId w:val="5"/>
-                    </w:numPr>
-                    <w:ind w:firstLineChars="0"/>
-                    <w:rPr>
-                      <w:rFonts w:ascii="等线 Light" w:eastAsia="等线 Light" w:hAnsi="等线 Light" w:cs="微软雅黑"/>
-                      <w:color w:val="000000"/>
-                    </w:rPr>
-                  </w:pPr>
-                  <w:r>
-                    <w:rPr>
-                      <w:rFonts w:ascii="等线 Light" w:eastAsia="等线 Light" w:hAnsi="等线 Light" w:cs="微软雅黑" w:hint="eastAsia"/>
-                      <w:color w:val="000000"/>
-                    </w:rPr>
-                    <w:t>组织策划全国性模</w:t>
-                  </w:r>
-                  <w:r>
-                    <w:rPr>
-                      <w:rFonts w:ascii="等线 Light" w:eastAsia="等线 Light" w:hAnsi="等线 Light" w:cs="微软雅黑" w:hint="eastAsia"/>
-                      <w:color w:val="000000"/>
-                    </w:rPr>
-                    <w:t>板大赛，以提升产品知名度，同时获取更多优质模板以供用户学习使用</w:t>
-                  </w:r>
-                  <w:r>
-                    <w:rPr>
-                      <w:rFonts w:ascii="等线 Light" w:eastAsia="等线 Light" w:hAnsi="等线 Light" w:cs="微软雅黑"/>
-                      <w:color w:val="000000"/>
-                    </w:rPr>
-                    <w:t>;</w:t>
-                  </w:r>
-                </w:p>
-                <w:p>
-                  <w:pPr>
-                    <w:pStyle w:val="a7"/>
-                    <w:numPr>
-                      <w:ilvl w:val="0"/>
-                      <w:numId w:val="5"/>
-                    </w:numPr>
-                    <w:ind w:firstLineChars="0"/>
-                    <w:rPr>
-                      <w:rFonts w:ascii="等线 Light" w:eastAsia="等线 Light" w:hAnsi="等线 Light" w:cs="微软雅黑"/>
-                      <w:color w:val="000000"/>
-                    </w:rPr>
-                  </w:pPr>
-                  <w:r>
-                    <w:rPr>
-                      <w:rFonts w:ascii="等线 Light" w:eastAsia="等线 Light" w:hAnsi="等线 Light" w:cs="微软雅黑" w:hint="eastAsia"/>
-                      <w:color w:val="000000"/>
-                    </w:rPr>
-                    <w:t>及时更新用户反馈的严重Bug,并定期对产品进行升级更新，重点培养粉丝级用户。</w:t>
                   </w:r>
                 </w:p>
               </w:tc>
@@ -3110,7 +2451,7 @@
     <w:p>
       <w:pPr>
         <w:rPr>
-          <w:rFonts w:ascii="等线 Light" w:eastAsia="等线 Light" w:hAnsi="等线 Light"/>
+          <w:rFonts w:ascii="等线 Light" w:eastAsia="等线 Light" w:hAnsi="等线 Light" w:hint="eastAsia"/>
           <w:color w:val="000000" w:themeColor="text1"/>
         </w:rPr>
       </w:pPr>
@@ -5339,7 +4680,7 @@
 </file>
 
 <file path=customXml/itemProps1.xml><?xml version="1.0" encoding="utf-8"?>
-<ds:datastoreItem xmlns:ds="http://schemas.openxmlformats.org/officeDocument/2006/customXml" ds:itemID="{09CB08AD-B087-4EA4-BFE5-956EE5A75B82}">
+<ds:datastoreItem xmlns:ds="http://schemas.openxmlformats.org/officeDocument/2006/customXml" ds:itemID="{FF335E84-B24E-4D4C-935F-7E5AC1E2C006}">
   <ds:schemaRefs>
     <ds:schemaRef ds:uri="http://schemas.openxmlformats.org/officeDocument/2006/bibliography"/>
   </ds:schemaRefs>
